--- a/submit/アンケート結果と論文からの調査資料.docx
+++ b/submit/アンケート結果と論文からの調査資料.docx
@@ -40,7 +40,7 @@
                     <pic:cNvPicPr/>
                   </pic:nvPicPr>
                   <pic:blipFill>
-                    <a:blip r:embed="rId4" cstate="print">
+                    <a:blip r:embed="rId6" cstate="print">
                       <a:extLst>
                         <a:ext uri="{28A0092B-C50C-407E-A947-70E740481C1C}">
                           <a14:useLocalDpi xmlns:a14="http://schemas.microsoft.com/office/drawing/2010/main" val="0"/>
@@ -117,7 +117,7 @@
                     <pic:cNvPicPr/>
                   </pic:nvPicPr>
                   <pic:blipFill>
-                    <a:blip r:embed="rId5" cstate="print">
+                    <a:blip r:embed="rId7" cstate="print">
                       <a:extLst>
                         <a:ext uri="{28A0092B-C50C-407E-A947-70E740481C1C}">
                           <a14:useLocalDpi xmlns:a14="http://schemas.microsoft.com/office/drawing/2010/main" val="0"/>
@@ -186,7 +186,7 @@
                     <pic:cNvPicPr/>
                   </pic:nvPicPr>
                   <pic:blipFill>
-                    <a:blip r:embed="rId6" cstate="print">
+                    <a:blip r:embed="rId8" cstate="print">
                       <a:extLst>
                         <a:ext uri="{28A0092B-C50C-407E-A947-70E740481C1C}">
                           <a14:useLocalDpi xmlns:a14="http://schemas.microsoft.com/office/drawing/2010/main" val="0"/>
@@ -269,7 +269,7 @@
                     <pic:cNvPicPr/>
                   </pic:nvPicPr>
                   <pic:blipFill>
-                    <a:blip r:embed="rId7" cstate="print">
+                    <a:blip r:embed="rId9" cstate="print">
                       <a:extLst>
                         <a:ext uri="{28A0092B-C50C-407E-A947-70E740481C1C}">
                           <a14:useLocalDpi xmlns:a14="http://schemas.microsoft.com/office/drawing/2010/main" val="0"/>
@@ -338,7 +338,7 @@
                     <pic:cNvPicPr/>
                   </pic:nvPicPr>
                   <pic:blipFill>
-                    <a:blip r:embed="rId8" cstate="print">
+                    <a:blip r:embed="rId10" cstate="print">
                       <a:extLst>
                         <a:ext uri="{28A0092B-C50C-407E-A947-70E740481C1C}">
                           <a14:useLocalDpi xmlns:a14="http://schemas.microsoft.com/office/drawing/2010/main" val="0"/>
@@ -679,7 +679,7 @@
                     <pic:cNvPicPr/>
                   </pic:nvPicPr>
                   <pic:blipFill>
-                    <a:blip r:embed="rId9">
+                    <a:blip r:embed="rId11">
                       <a:extLst>
                         <a:ext uri="{28A0092B-C50C-407E-A947-70E740481C1C}">
                           <a14:useLocalDpi xmlns:a14="http://schemas.microsoft.com/office/drawing/2010/main" val="0"/>
@@ -743,7 +743,7 @@
                     <pic:cNvPicPr/>
                   </pic:nvPicPr>
                   <pic:blipFill>
-                    <a:blip r:embed="rId10">
+                    <a:blip r:embed="rId12">
                       <a:extLst>
                         <a:ext uri="{28A0092B-C50C-407E-A947-70E740481C1C}">
                           <a14:useLocalDpi xmlns:a14="http://schemas.microsoft.com/office/drawing/2010/main" val="0"/>
@@ -1140,393 +1140,701 @@
         <w:rPr>
           <w:rFonts w:ascii="Segoe UI Symbol" w:hAnsi="Segoe UI Symbol" w:cs="Segoe UI Symbol" w:hint="eastAsia"/>
         </w:rPr>
-        <w:t>逆に、コントラストの強い画像３などは論文のように心的不快からか、評価は得られなかった。</w:t>
-      </w:r>
-    </w:p>
-    <w:p>
-      <w:pPr>
-        <w:rPr>
-          <w:rFonts w:ascii="Segoe UI Symbol" w:hAnsi="Segoe UI Symbol" w:cs="Segoe UI Symbol"/>
-        </w:rPr>
-      </w:pPr>
-    </w:p>
-    <w:p>
-      <w:pPr>
-        <w:rPr>
-          <w:rFonts w:ascii="Segoe UI Symbol" w:hAnsi="Segoe UI Symbol" w:cs="Segoe UI Symbol"/>
-        </w:rPr>
-      </w:pPr>
-    </w:p>
-    <w:p>
-      <w:pPr>
-        <w:rPr>
-          <w:rFonts w:ascii="Segoe UI Symbol" w:hAnsi="Segoe UI Symbol" w:cs="Segoe UI Symbol"/>
-        </w:rPr>
-      </w:pPr>
-    </w:p>
-    <w:p>
-      <w:pPr>
-        <w:rPr>
-          <w:rFonts w:ascii="Segoe UI Symbol" w:hAnsi="Segoe UI Symbol" w:cs="Segoe UI Symbol"/>
-        </w:rPr>
-      </w:pPr>
-    </w:p>
-    <w:p>
-      <w:pPr>
-        <w:rPr>
-          <w:rFonts w:ascii="Segoe UI Symbol" w:hAnsi="Segoe UI Symbol" w:cs="Segoe UI Symbol"/>
-        </w:rPr>
-      </w:pPr>
-    </w:p>
-    <w:p>
-      <w:pPr>
-        <w:rPr>
-          <w:rFonts w:ascii="Segoe UI Symbol" w:hAnsi="Segoe UI Symbol" w:cs="Segoe UI Symbol"/>
-        </w:rPr>
-      </w:pPr>
-    </w:p>
-    <w:p>
-      <w:pPr>
-        <w:rPr>
-          <w:rFonts w:ascii="Segoe UI Symbol" w:hAnsi="Segoe UI Symbol" w:cs="Segoe UI Symbol"/>
-        </w:rPr>
-      </w:pPr>
-    </w:p>
-    <w:p>
-      <w:pPr>
-        <w:rPr>
-          <w:rFonts w:ascii="Segoe UI Symbol" w:hAnsi="Segoe UI Symbol" w:cs="Segoe UI Symbol"/>
-        </w:rPr>
-      </w:pPr>
-    </w:p>
-    <w:p>
-      <w:pPr>
-        <w:rPr>
-          <w:rFonts w:ascii="Segoe UI Symbol" w:hAnsi="Segoe UI Symbol" w:cs="Segoe UI Symbol"/>
-        </w:rPr>
-      </w:pPr>
-    </w:p>
-    <w:p>
-      <w:pPr>
-        <w:rPr>
-          <w:rFonts w:ascii="Segoe UI Symbol" w:hAnsi="Segoe UI Symbol" w:cs="Segoe UI Symbol"/>
-        </w:rPr>
-      </w:pPr>
-    </w:p>
-    <w:p>
-      <w:pPr>
-        <w:rPr>
-          <w:rFonts w:ascii="Segoe UI Symbol" w:hAnsi="Segoe UI Symbol" w:cs="Segoe UI Symbol"/>
-        </w:rPr>
-      </w:pPr>
-    </w:p>
-    <w:p>
-      <w:pPr>
-        <w:rPr>
-          <w:rFonts w:ascii="Segoe UI Symbol" w:hAnsi="Segoe UI Symbol" w:cs="Segoe UI Symbol"/>
-        </w:rPr>
-      </w:pPr>
-    </w:p>
-    <w:p>
-      <w:pPr>
-        <w:rPr>
-          <w:rFonts w:ascii="Segoe UI Symbol" w:hAnsi="Segoe UI Symbol" w:cs="Segoe UI Symbol"/>
-        </w:rPr>
-      </w:pPr>
-    </w:p>
-    <w:p>
-      <w:pPr>
-        <w:rPr>
-          <w:rFonts w:ascii="Segoe UI Symbol" w:hAnsi="Segoe UI Symbol" w:cs="Segoe UI Symbol"/>
-        </w:rPr>
-      </w:pPr>
-    </w:p>
-    <w:p>
-      <w:pPr>
-        <w:rPr>
-          <w:rFonts w:ascii="Segoe UI Symbol" w:hAnsi="Segoe UI Symbol" w:cs="Segoe UI Symbol"/>
-        </w:rPr>
-      </w:pPr>
-    </w:p>
-    <w:p>
-      <w:pPr>
-        <w:rPr>
-          <w:rFonts w:ascii="Segoe UI Symbol" w:hAnsi="Segoe UI Symbol" w:cs="Segoe UI Symbol"/>
-        </w:rPr>
-      </w:pPr>
-    </w:p>
-    <w:p>
-      <w:pPr>
-        <w:rPr>
-          <w:rFonts w:ascii="Segoe UI Symbol" w:hAnsi="Segoe UI Symbol" w:cs="Segoe UI Symbol"/>
-        </w:rPr>
-      </w:pPr>
-    </w:p>
-    <w:p>
-      <w:pPr>
-        <w:rPr>
-          <w:rFonts w:ascii="Segoe UI Symbol" w:hAnsi="Segoe UI Symbol" w:cs="Segoe UI Symbol"/>
-        </w:rPr>
-      </w:pPr>
-    </w:p>
-    <w:p>
-      <w:pPr>
-        <w:rPr>
-          <w:rFonts w:ascii="Segoe UI Symbol" w:hAnsi="Segoe UI Symbol" w:cs="Segoe UI Symbol"/>
-        </w:rPr>
-      </w:pPr>
-    </w:p>
-    <w:p>
-      <w:pPr>
-        <w:rPr>
-          <w:rFonts w:ascii="Segoe UI Symbol" w:hAnsi="Segoe UI Symbol" w:cs="Segoe UI Symbol"/>
-        </w:rPr>
-      </w:pPr>
-    </w:p>
-    <w:p>
-      <w:pPr>
-        <w:rPr>
-          <w:rFonts w:ascii="Segoe UI Symbol" w:hAnsi="Segoe UI Symbol" w:cs="Segoe UI Symbol"/>
-        </w:rPr>
-      </w:pPr>
-    </w:p>
-    <w:p>
-      <w:pPr>
-        <w:rPr>
-          <w:rFonts w:ascii="Segoe UI Symbol" w:hAnsi="Segoe UI Symbol" w:cs="Segoe UI Symbol"/>
-        </w:rPr>
-      </w:pPr>
-    </w:p>
-    <w:p>
-      <w:pPr>
-        <w:rPr>
-          <w:rFonts w:ascii="Segoe UI Symbol" w:hAnsi="Segoe UI Symbol" w:cs="Segoe UI Symbol"/>
-        </w:rPr>
-      </w:pPr>
-    </w:p>
-    <w:p>
-      <w:pPr>
-        <w:rPr>
-          <w:rFonts w:ascii="Segoe UI Symbol" w:hAnsi="Segoe UI Symbol" w:cs="Segoe UI Symbol"/>
-        </w:rPr>
-      </w:pPr>
-    </w:p>
-    <w:p>
-      <w:pPr>
-        <w:rPr>
-          <w:rFonts w:ascii="Segoe UI Symbol" w:hAnsi="Segoe UI Symbol" w:cs="Segoe UI Symbol"/>
-        </w:rPr>
-      </w:pPr>
-    </w:p>
-    <w:p>
-      <w:pPr>
-        <w:rPr>
-          <w:rFonts w:ascii="Segoe UI Symbol" w:hAnsi="Segoe UI Symbol" w:cs="Segoe UI Symbol" w:hint="eastAsia"/>
-        </w:rPr>
-      </w:pPr>
-    </w:p>
-    <w:p>
-      <w:pPr>
-        <w:rPr>
-          <w:rFonts w:ascii="Segoe UI Symbol" w:hAnsi="Segoe UI Symbol" w:cs="Segoe UI Symbol"/>
-        </w:rPr>
-      </w:pPr>
+        <w:t>逆に、コントラストの強い画像３などは論文のように心的不快からか、評価は得られなかった</w:t>
+      </w:r>
+      <w:r>
+        <w:rPr>
+          <w:rFonts w:ascii="Segoe UI Symbol" w:hAnsi="Segoe UI Symbol" w:cs="Segoe UI Symbol" w:hint="eastAsia"/>
+        </w:rPr>
+        <w:t>と思われる</w:t>
+      </w:r>
+      <w:r>
+        <w:rPr>
+          <w:rFonts w:ascii="Segoe UI Symbol" w:hAnsi="Segoe UI Symbol" w:cs="Segoe UI Symbol" w:hint="eastAsia"/>
+        </w:rPr>
+        <w:t>。</w:t>
+      </w:r>
+    </w:p>
+    <w:p>
+      <w:pPr>
+        <w:rPr>
+          <w:rFonts w:ascii="Segoe UI Symbol" w:hAnsi="Segoe UI Symbol" w:cs="Segoe UI Symbol"/>
+        </w:rPr>
+      </w:pPr>
+    </w:p>
+    <w:p>
+      <w:pPr>
+        <w:rPr>
+          <w:rFonts w:ascii="Segoe UI Symbol" w:hAnsi="Segoe UI Symbol" w:cs="Segoe UI Symbol"/>
+        </w:rPr>
+      </w:pPr>
+      <w:r>
+        <w:rPr>
+          <w:rFonts w:ascii="Segoe UI Symbol" w:hAnsi="Segoe UI Symbol" w:cs="Segoe UI Symbol" w:hint="eastAsia"/>
+        </w:rPr>
+        <w:t>文字のおおきについて</w:t>
+      </w:r>
+    </w:p>
+    <w:p>
+      <w:pPr>
+        <w:rPr>
+          <w:rFonts w:ascii="Segoe UI Symbol" w:hAnsi="Segoe UI Symbol" w:cs="Segoe UI Symbol"/>
+        </w:rPr>
+      </w:pPr>
+      <w:r>
+        <w:rPr>
+          <w:rFonts w:ascii="Segoe UI Symbol" w:hAnsi="Segoe UI Symbol" w:cs="Segoe UI Symbol" w:hint="eastAsia"/>
+        </w:rPr>
+        <w:t>文字の大きさはどう</w:t>
+      </w:r>
+      <w:r>
+        <w:rPr>
+          <w:rFonts w:ascii="Segoe UI Symbol" w:hAnsi="Segoe UI Symbol" w:cs="Segoe UI Symbol" w:hint="eastAsia"/>
+        </w:rPr>
+        <w:t>だったか</w:t>
+      </w:r>
+    </w:p>
+    <w:p>
+      <w:pPr>
+        <w:rPr>
+          <w:rFonts w:ascii="Segoe UI Symbol" w:hAnsi="Segoe UI Symbol" w:cs="Segoe UI Symbol" w:hint="eastAsia"/>
+        </w:rPr>
+      </w:pPr>
+      <w:r>
+        <w:rPr>
+          <w:rFonts w:ascii="Segoe UI Symbol" w:hAnsi="Segoe UI Symbol" w:cs="Segoe UI Symbol" w:hint="eastAsia"/>
+        </w:rPr>
+        <w:t>やや小さい</w:t>
+      </w:r>
+      <w:r>
+        <w:rPr>
+          <w:rFonts w:ascii="Segoe UI Symbol" w:hAnsi="Segoe UI Symbol" w:cs="Segoe UI Symbol" w:hint="eastAsia"/>
+        </w:rPr>
+        <w:t>(</w:t>
+      </w:r>
+      <w:r>
+        <w:rPr>
+          <w:rFonts w:ascii="Segoe UI Symbol" w:hAnsi="Segoe UI Symbol" w:cs="Segoe UI Symbol"/>
+        </w:rPr>
+        <w:t>76.9%)</w:t>
+      </w:r>
+    </w:p>
+    <w:p>
+      <w:pPr>
+        <w:rPr>
+          <w:rFonts w:ascii="Segoe UI Symbol" w:hAnsi="Segoe UI Symbol" w:cs="Segoe UI Symbol" w:hint="eastAsia"/>
+        </w:rPr>
+      </w:pPr>
+      <w:r>
+        <w:rPr>
+          <w:rFonts w:ascii="Segoe UI Symbol" w:hAnsi="Segoe UI Symbol" w:cs="Segoe UI Symbol" w:hint="eastAsia"/>
+        </w:rPr>
+        <w:t>小さい</w:t>
+      </w:r>
+      <w:r>
+        <w:rPr>
+          <w:rFonts w:ascii="Segoe UI Symbol" w:hAnsi="Segoe UI Symbol" w:cs="Segoe UI Symbol" w:hint="eastAsia"/>
+        </w:rPr>
+        <w:t>(</w:t>
+      </w:r>
+      <w:r>
+        <w:rPr>
+          <w:rFonts w:ascii="Segoe UI Symbol" w:hAnsi="Segoe UI Symbol" w:cs="Segoe UI Symbol"/>
+        </w:rPr>
+        <w:t>7</w:t>
+      </w:r>
+      <w:r>
+        <w:rPr>
+          <w:rFonts w:ascii="Segoe UI Symbol" w:hAnsi="Segoe UI Symbol" w:cs="Segoe UI Symbol"/>
+        </w:rPr>
+        <w:t>7</w:t>
+      </w:r>
+      <w:r>
+        <w:rPr>
+          <w:rFonts w:ascii="Segoe UI Symbol" w:hAnsi="Segoe UI Symbol" w:cs="Segoe UI Symbol"/>
+        </w:rPr>
+        <w:t>.</w:t>
+      </w:r>
+      <w:r>
+        <w:rPr>
+          <w:rFonts w:ascii="Segoe UI Symbol" w:hAnsi="Segoe UI Symbol" w:cs="Segoe UI Symbol"/>
+        </w:rPr>
+        <w:t>7</w:t>
+      </w:r>
+      <w:r>
+        <w:rPr>
+          <w:rFonts w:ascii="Segoe UI Symbol" w:hAnsi="Segoe UI Symbol" w:cs="Segoe UI Symbol"/>
+        </w:rPr>
+        <w:t>%)</w:t>
+      </w:r>
+    </w:p>
+    <w:p>
+      <w:pPr>
+        <w:rPr>
+          <w:rFonts w:ascii="Segoe UI Symbol" w:hAnsi="Segoe UI Symbol" w:cs="Segoe UI Symbol" w:hint="eastAsia"/>
+        </w:rPr>
+      </w:pPr>
+      <w:r>
+        <w:rPr>
+          <w:rFonts w:ascii="Segoe UI Symbol" w:hAnsi="Segoe UI Symbol" w:cs="Segoe UI Symbol" w:hint="eastAsia"/>
+        </w:rPr>
+        <w:t>大きい</w:t>
+      </w:r>
+      <w:r>
+        <w:rPr>
+          <w:rFonts w:ascii="Segoe UI Symbol" w:hAnsi="Segoe UI Symbol" w:cs="Segoe UI Symbol" w:hint="eastAsia"/>
+        </w:rPr>
+        <w:t>(</w:t>
+      </w:r>
+      <w:r>
+        <w:rPr>
+          <w:rFonts w:ascii="Segoe UI Symbol" w:hAnsi="Segoe UI Symbol" w:cs="Segoe UI Symbol"/>
+        </w:rPr>
+        <w:t>7.</w:t>
+      </w:r>
+      <w:r>
+        <w:rPr>
+          <w:rFonts w:ascii="Segoe UI Symbol" w:hAnsi="Segoe UI Symbol" w:cs="Segoe UI Symbol"/>
+        </w:rPr>
+        <w:t>7</w:t>
+      </w:r>
+      <w:r>
+        <w:rPr>
+          <w:rFonts w:ascii="Segoe UI Symbol" w:hAnsi="Segoe UI Symbol" w:cs="Segoe UI Symbol"/>
+        </w:rPr>
+        <w:t>%)</w:t>
+      </w:r>
+    </w:p>
+    <w:p>
+      <w:pPr>
+        <w:rPr>
+          <w:rFonts w:ascii="Segoe UI Symbol" w:hAnsi="Segoe UI Symbol" w:cs="Segoe UI Symbol" w:hint="eastAsia"/>
+        </w:rPr>
+      </w:pPr>
+      <w:r>
+        <w:rPr>
+          <w:rFonts w:ascii="Segoe UI Symbol" w:hAnsi="Segoe UI Symbol" w:cs="Segoe UI Symbol" w:hint="eastAsia"/>
+        </w:rPr>
+        <w:t>ちょうど良い</w:t>
+      </w:r>
+      <w:r>
+        <w:rPr>
+          <w:rFonts w:ascii="Segoe UI Symbol" w:hAnsi="Segoe UI Symbol" w:cs="Segoe UI Symbol" w:hint="eastAsia"/>
+        </w:rPr>
+        <w:t>(</w:t>
+      </w:r>
+      <w:r>
+        <w:rPr>
+          <w:rFonts w:ascii="Segoe UI Symbol" w:hAnsi="Segoe UI Symbol" w:cs="Segoe UI Symbol"/>
+        </w:rPr>
+        <w:t>7.</w:t>
+      </w:r>
+      <w:r>
+        <w:rPr>
+          <w:rFonts w:ascii="Segoe UI Symbol" w:hAnsi="Segoe UI Symbol" w:cs="Segoe UI Symbol"/>
+        </w:rPr>
+        <w:t>7</w:t>
+      </w:r>
+      <w:r>
+        <w:rPr>
+          <w:rFonts w:ascii="Segoe UI Symbol" w:hAnsi="Segoe UI Symbol" w:cs="Segoe UI Symbol"/>
+        </w:rPr>
+        <w:t>%)</w:t>
+      </w:r>
+    </w:p>
+    <w:p>
+      <w:pPr>
+        <w:rPr>
+          <w:rFonts w:ascii="Segoe UI Symbol" w:hAnsi="Segoe UI Symbol" w:cs="Segoe UI Symbol"/>
+        </w:rPr>
+      </w:pPr>
+      <w:r>
+        <w:rPr>
+          <w:rFonts w:ascii="Segoe UI Symbol" w:hAnsi="Segoe UI Symbol" w:cs="Segoe UI Symbol" w:hint="eastAsia"/>
+        </w:rPr>
+        <w:t>この結果はアンケート方式に問題があるということで解決した。</w:t>
+      </w:r>
+    </w:p>
+    <w:p>
+      <w:pPr>
+        <w:rPr>
+          <w:rFonts w:ascii="Segoe UI Symbol" w:hAnsi="Segoe UI Symbol" w:cs="Segoe UI Symbol"/>
+        </w:rPr>
+      </w:pPr>
+      <w:r>
+        <w:rPr>
+          <w:rFonts w:ascii="Segoe UI Symbol" w:hAnsi="Segoe UI Symbol" w:cs="Segoe UI Symbol" w:hint="eastAsia"/>
+        </w:rPr>
+        <w:t>アンケートの取り方の問題で、</w:t>
+      </w:r>
+      <w:r>
+        <w:rPr>
+          <w:rFonts w:ascii="Segoe UI Symbol" w:hAnsi="Segoe UI Symbol" w:cs="Segoe UI Symbol" w:hint="eastAsia"/>
+        </w:rPr>
+        <w:t>LINE</w:t>
+      </w:r>
+      <w:r>
+        <w:rPr>
+          <w:rFonts w:ascii="Segoe UI Symbol" w:hAnsi="Segoe UI Symbol" w:cs="Segoe UI Symbol" w:hint="eastAsia"/>
+        </w:rPr>
+        <w:t>で</w:t>
+      </w:r>
+      <w:r>
+        <w:rPr>
+          <w:rFonts w:ascii="Segoe UI Symbol" w:hAnsi="Segoe UI Symbol" w:cs="Segoe UI Symbol" w:hint="eastAsia"/>
+        </w:rPr>
+        <w:t>画像を</w:t>
+      </w:r>
+      <w:r>
+        <w:rPr>
+          <w:rFonts w:ascii="Segoe UI Symbol" w:hAnsi="Segoe UI Symbol" w:cs="Segoe UI Symbol" w:hint="eastAsia"/>
+        </w:rPr>
+        <w:t>渡してアンケートを取ってもらうというやり方をしたため、</w:t>
+      </w:r>
+      <w:r>
+        <w:rPr>
+          <w:rFonts w:ascii="Segoe UI Symbol" w:hAnsi="Segoe UI Symbol" w:cs="Segoe UI Symbol" w:hint="eastAsia"/>
+        </w:rPr>
+        <w:t>PC</w:t>
+      </w:r>
+      <w:r>
+        <w:rPr>
+          <w:rFonts w:ascii="Segoe UI Symbol" w:hAnsi="Segoe UI Symbol" w:cs="Segoe UI Symbol" w:hint="eastAsia"/>
+        </w:rPr>
+        <w:t>の</w:t>
+      </w:r>
+      <w:r>
+        <w:rPr>
+          <w:rFonts w:ascii="Segoe UI Symbol" w:hAnsi="Segoe UI Symbol" w:cs="Segoe UI Symbol" w:hint="eastAsia"/>
+        </w:rPr>
+        <w:t>w</w:t>
+      </w:r>
+      <w:r>
+        <w:rPr>
+          <w:rFonts w:ascii="Segoe UI Symbol" w:hAnsi="Segoe UI Symbol" w:cs="Segoe UI Symbol"/>
+        </w:rPr>
+        <w:t>eb</w:t>
+      </w:r>
+      <w:r>
+        <w:rPr>
+          <w:rFonts w:ascii="Segoe UI Symbol" w:hAnsi="Segoe UI Symbol" w:cs="Segoe UI Symbol" w:hint="eastAsia"/>
+        </w:rPr>
+        <w:t>サイトとして作成したサイトが全体的に小さくなったため</w:t>
+      </w:r>
+      <w:r>
+        <w:rPr>
+          <w:rFonts w:ascii="Segoe UI Symbol" w:hAnsi="Segoe UI Symbol" w:cs="Segoe UI Symbol" w:hint="eastAsia"/>
+        </w:rPr>
+        <w:t>PC</w:t>
+      </w:r>
+      <w:r>
+        <w:rPr>
+          <w:rFonts w:ascii="Segoe UI Symbol" w:hAnsi="Segoe UI Symbol" w:cs="Segoe UI Symbol" w:hint="eastAsia"/>
+        </w:rPr>
+        <w:t>ではちょうど良い大きさだと感じた文字サイズがスマホで見ることでかなり小さくなったと考える。そのため作成中のサイトも２回りほど文字サイズを変更することにした。</w:t>
+      </w:r>
+    </w:p>
+    <w:p>
+      <w:pPr>
+        <w:rPr>
+          <w:rFonts w:ascii="Segoe UI Symbol" w:hAnsi="Segoe UI Symbol" w:cs="Segoe UI Symbol" w:hint="eastAsia"/>
+        </w:rPr>
+      </w:pPr>
+      <w:r>
+        <w:rPr>
+          <w:rFonts w:ascii="Segoe UI Symbol" w:hAnsi="Segoe UI Symbol" w:cs="Segoe UI Symbol" w:hint="eastAsia"/>
+        </w:rPr>
+        <w:t>また、映画の題名などをゴシック体、文章を明朝体にすることで、目のつきやすさと読みやすさを増やした。</w:t>
+      </w:r>
+    </w:p>
+    <w:p>
+      <w:pPr>
+        <w:rPr>
+          <w:rFonts w:ascii="Segoe UI Symbol" w:hAnsi="Segoe UI Symbol" w:cs="Segoe UI Symbol"/>
+        </w:rPr>
+      </w:pPr>
+    </w:p>
+    <w:p>
+      <w:pPr>
+        <w:rPr>
+          <w:rFonts w:ascii="Segoe UI Symbol" w:hAnsi="Segoe UI Symbol" w:cs="Segoe UI Symbol"/>
+        </w:rPr>
+      </w:pPr>
+    </w:p>
+    <w:p>
+      <w:pPr>
+        <w:rPr>
+          <w:rFonts w:ascii="Segoe UI Symbol" w:hAnsi="Segoe UI Symbol" w:cs="Segoe UI Symbol"/>
+        </w:rPr>
+      </w:pPr>
+    </w:p>
+    <w:p>
+      <w:pPr>
+        <w:rPr>
+          <w:rFonts w:ascii="Segoe UI Symbol" w:hAnsi="Segoe UI Symbol" w:cs="Segoe UI Symbol"/>
+        </w:rPr>
+      </w:pPr>
+    </w:p>
+    <w:p>
+      <w:pPr>
+        <w:rPr>
+          <w:rFonts w:ascii="Segoe UI Symbol" w:hAnsi="Segoe UI Symbol" w:cs="Segoe UI Symbol"/>
+        </w:rPr>
+      </w:pPr>
+    </w:p>
+    <w:p>
+      <w:pPr>
+        <w:rPr>
+          <w:rFonts w:ascii="Segoe UI Symbol" w:hAnsi="Segoe UI Symbol" w:cs="Segoe UI Symbol"/>
+        </w:rPr>
+      </w:pPr>
+    </w:p>
+    <w:p>
+      <w:pPr>
+        <w:rPr>
+          <w:rFonts w:ascii="Segoe UI Symbol" w:hAnsi="Segoe UI Symbol" w:cs="Segoe UI Symbol"/>
+        </w:rPr>
+      </w:pPr>
+    </w:p>
+    <w:p>
+      <w:pPr>
+        <w:rPr>
+          <w:rFonts w:ascii="Segoe UI Symbol" w:hAnsi="Segoe UI Symbol" w:cs="Segoe UI Symbol"/>
+        </w:rPr>
+      </w:pPr>
+    </w:p>
+    <w:p>
+      <w:pPr>
+        <w:rPr>
+          <w:rFonts w:ascii="Segoe UI Symbol" w:hAnsi="Segoe UI Symbol" w:cs="Segoe UI Symbol"/>
+        </w:rPr>
+      </w:pPr>
+    </w:p>
+    <w:p>
+      <w:pPr>
+        <w:rPr>
+          <w:rFonts w:ascii="Segoe UI Symbol" w:hAnsi="Segoe UI Symbol" w:cs="Segoe UI Symbol"/>
+        </w:rPr>
+      </w:pPr>
+    </w:p>
+    <w:p>
+      <w:pPr>
+        <w:rPr>
+          <w:rFonts w:ascii="Segoe UI Symbol" w:hAnsi="Segoe UI Symbol" w:cs="Segoe UI Symbol"/>
+        </w:rPr>
+      </w:pPr>
+    </w:p>
+    <w:p>
+      <w:pPr>
+        <w:rPr>
+          <w:rFonts w:ascii="Segoe UI Symbol" w:hAnsi="Segoe UI Symbol" w:cs="Segoe UI Symbol"/>
+        </w:rPr>
+      </w:pPr>
+    </w:p>
+    <w:p>
+      <w:pPr>
+        <w:rPr>
+          <w:rFonts w:ascii="Segoe UI Symbol" w:hAnsi="Segoe UI Symbol" w:cs="Segoe UI Symbol"/>
+        </w:rPr>
+      </w:pPr>
+    </w:p>
+    <w:p>
+      <w:pPr>
+        <w:rPr>
+          <w:rFonts w:ascii="Segoe UI Symbol" w:hAnsi="Segoe UI Symbol" w:cs="Segoe UI Symbol"/>
+        </w:rPr>
+      </w:pPr>
+    </w:p>
+    <w:p>
+      <w:pPr>
+        <w:rPr>
+          <w:rFonts w:ascii="Segoe UI Symbol" w:hAnsi="Segoe UI Symbol" w:cs="Segoe UI Symbol"/>
+        </w:rPr>
+      </w:pPr>
+    </w:p>
+    <w:p>
+      <w:pPr>
+        <w:rPr>
+          <w:rFonts w:ascii="Segoe UI Symbol" w:hAnsi="Segoe UI Symbol" w:cs="Segoe UI Symbol"/>
+        </w:rPr>
+      </w:pPr>
+    </w:p>
+    <w:p>
+      <w:pPr>
+        <w:rPr>
+          <w:rFonts w:ascii="Segoe UI Symbol" w:hAnsi="Segoe UI Symbol" w:cs="Segoe UI Symbol"/>
+        </w:rPr>
+      </w:pPr>
+    </w:p>
+    <w:p>
+      <w:pPr>
+        <w:rPr>
+          <w:rFonts w:ascii="Segoe UI Symbol" w:hAnsi="Segoe UI Symbol" w:cs="Segoe UI Symbol"/>
+        </w:rPr>
+      </w:pPr>
+    </w:p>
+    <w:p>
+      <w:pPr>
+        <w:rPr>
+          <w:rFonts w:ascii="Segoe UI Symbol" w:hAnsi="Segoe UI Symbol" w:cs="Segoe UI Symbol"/>
+        </w:rPr>
+      </w:pPr>
+    </w:p>
+    <w:p>
+      <w:pPr>
+        <w:rPr>
+          <w:rFonts w:ascii="Segoe UI Symbol" w:hAnsi="Segoe UI Symbol" w:cs="Segoe UI Symbol"/>
+        </w:rPr>
+      </w:pPr>
+    </w:p>
+    <w:p>
+      <w:pPr>
+        <w:rPr>
+          <w:rFonts w:ascii="Segoe UI Symbol" w:hAnsi="Segoe UI Symbol" w:cs="Segoe UI Symbol"/>
+        </w:rPr>
+      </w:pPr>
+    </w:p>
+    <w:p>
+      <w:pPr>
+        <w:rPr>
+          <w:rFonts w:ascii="Segoe UI Symbol" w:hAnsi="Segoe UI Symbol" w:cs="Segoe UI Symbol"/>
+        </w:rPr>
+      </w:pPr>
+    </w:p>
+    <w:p>
+      <w:pPr>
+        <w:rPr>
+          <w:rFonts w:ascii="Segoe UI Symbol" w:hAnsi="Segoe UI Symbol" w:cs="Segoe UI Symbol"/>
+        </w:rPr>
+      </w:pPr>
+    </w:p>
+    <w:p>
+      <w:pPr>
+        <w:rPr>
+          <w:rFonts w:ascii="Segoe UI Symbol" w:hAnsi="Segoe UI Symbol" w:cs="Segoe UI Symbol"/>
+        </w:rPr>
+      </w:pPr>
+    </w:p>
+    <w:p>
+      <w:pPr>
+        <w:rPr>
+          <w:rFonts w:ascii="Segoe UI Symbol" w:hAnsi="Segoe UI Symbol" w:cs="Segoe UI Symbol"/>
+          <w:sz w:val="28"/>
+          <w:szCs w:val="28"/>
+        </w:rPr>
+      </w:pPr>
+      <w:r>
+        <w:rPr>
+          <w:rFonts w:ascii="Segoe UI Symbol" w:hAnsi="Segoe UI Symbol" w:cs="Segoe UI Symbol" w:hint="eastAsia"/>
+          <w:sz w:val="28"/>
+          <w:szCs w:val="28"/>
+        </w:rPr>
+        <w:t>既存のサイトと比べて</w:t>
+      </w:r>
+    </w:p>
+    <w:p>
+      <w:pPr>
+        <w:rPr>
+          <w:rFonts w:ascii="Segoe UI Symbol" w:hAnsi="Segoe UI Symbol" w:cs="Segoe UI Symbol"/>
+        </w:rPr>
+      </w:pPr>
+    </w:p>
+    <w:p>
+      <w:pPr>
+        <w:rPr>
+          <w:rFonts w:ascii="Segoe UI Symbol" w:hAnsi="Segoe UI Symbol" w:cs="Segoe UI Symbol"/>
+        </w:rPr>
+      </w:pPr>
+      <w:r>
+        <w:rPr>
+          <w:rFonts w:ascii="Segoe UI Symbol" w:hAnsi="Segoe UI Symbol" w:cs="Segoe UI Symbol" w:hint="eastAsia"/>
+        </w:rPr>
+        <w:t>TOP</w:t>
+      </w:r>
+      <w:r>
+        <w:rPr>
+          <w:rFonts w:ascii="Segoe UI Symbol" w:hAnsi="Segoe UI Symbol" w:cs="Segoe UI Symbol" w:hint="eastAsia"/>
+        </w:rPr>
+        <w:t>画面は他のサイトと比べると画像（ポスター）と文字が全体的に小さかった。</w:t>
+      </w:r>
+    </w:p>
+    <w:p>
+      <w:pPr>
+        <w:rPr>
+          <w:rFonts w:ascii="Segoe UI Symbol" w:hAnsi="Segoe UI Symbol" w:cs="Segoe UI Symbol"/>
+        </w:rPr>
+      </w:pPr>
+      <w:r>
+        <w:rPr>
+          <w:rFonts w:ascii="Segoe UI Symbol" w:hAnsi="Segoe UI Symbol" w:cs="Segoe UI Symbol" w:hint="eastAsia"/>
+        </w:rPr>
+        <w:t>そのため文字と画像を全体的に大きくした。</w:t>
+      </w:r>
+    </w:p>
+    <w:p>
+      <w:pPr>
+        <w:rPr>
+          <w:rFonts w:ascii="Segoe UI Symbol" w:hAnsi="Segoe UI Symbol" w:cs="Segoe UI Symbol"/>
+        </w:rPr>
+      </w:pPr>
+    </w:p>
+    <w:p>
+      <w:pPr>
+        <w:rPr>
+          <w:rFonts w:ascii="Segoe UI Symbol" w:hAnsi="Segoe UI Symbol" w:cs="Segoe UI Symbol"/>
+        </w:rPr>
+      </w:pPr>
+    </w:p>
+    <w:p>
+      <w:pPr>
+        <w:rPr>
+          <w:rFonts w:ascii="Segoe UI Symbol" w:hAnsi="Segoe UI Symbol" w:cs="Segoe UI Symbol"/>
+        </w:rPr>
+      </w:pPr>
+      <w:r>
+        <w:rPr>
+          <w:rFonts w:ascii="Segoe UI Symbol" w:hAnsi="Segoe UI Symbol" w:cs="Segoe UI Symbol" w:hint="eastAsia"/>
+        </w:rPr>
+        <w:t>既存のサイトでは</w:t>
+      </w:r>
+      <w:r>
+        <w:rPr>
+          <w:rFonts w:ascii="Segoe UI Symbol" w:hAnsi="Segoe UI Symbol" w:cs="Segoe UI Symbol" w:hint="eastAsia"/>
+        </w:rPr>
+        <w:t>TOP</w:t>
+      </w:r>
+      <w:r>
+        <w:rPr>
+          <w:rFonts w:ascii="Segoe UI Symbol" w:hAnsi="Segoe UI Symbol" w:cs="Segoe UI Symbol" w:hint="eastAsia"/>
+        </w:rPr>
+        <w:t>画面から公開スケジュールに進み、月ごとの映画の情報へ飛びそこで個々の映画の情報を得る方式が多い印象を受けた。しかし論文によると、階層構造が深いサイトだとクリック数を少なくする必要があるという結果がでていた。そのため私たちのサイトでは</w:t>
+      </w:r>
+      <w:r>
+        <w:rPr>
+          <w:rFonts w:ascii="Segoe UI Symbol" w:hAnsi="Segoe UI Symbol" w:cs="Segoe UI Symbol" w:hint="eastAsia"/>
+        </w:rPr>
+        <w:t>TOP</w:t>
+      </w:r>
+      <w:r>
+        <w:rPr>
+          <w:rFonts w:ascii="Segoe UI Symbol" w:hAnsi="Segoe UI Symbol" w:cs="Segoe UI Symbol" w:hint="eastAsia"/>
+        </w:rPr>
+        <w:t>画面からすでに月ごとの映画情報を見ることができ、そこからすぐに個々の映画の情報を得る方式にしてクリック数を少なくした。</w:t>
+      </w:r>
+    </w:p>
+    <w:p>
+      <w:pPr>
+        <w:rPr>
+          <w:rFonts w:ascii="Segoe UI Symbol" w:hAnsi="Segoe UI Symbol" w:cs="Segoe UI Symbol"/>
+        </w:rPr>
+      </w:pPr>
+    </w:p>
+    <w:p>
+      <w:pPr>
+        <w:rPr>
+          <w:rFonts w:ascii="Segoe UI Symbol" w:hAnsi="Segoe UI Symbol" w:cs="Segoe UI Symbol"/>
+        </w:rPr>
+      </w:pPr>
+      <w:r>
+        <w:rPr>
+          <w:rFonts w:ascii="Segoe UI Symbol" w:hAnsi="Segoe UI Symbol" w:cs="Segoe UI Symbol" w:hint="eastAsia"/>
+        </w:rPr>
+        <w:t>上記の方法を取ったことで</w:t>
+      </w:r>
+      <w:r>
+        <w:rPr>
+          <w:rFonts w:ascii="Segoe UI Symbol" w:hAnsi="Segoe UI Symbol" w:cs="Segoe UI Symbol" w:hint="eastAsia"/>
+        </w:rPr>
+        <w:t>TO</w:t>
+      </w:r>
+      <w:r>
+        <w:rPr>
+          <w:rFonts w:ascii="Segoe UI Symbol" w:hAnsi="Segoe UI Symbol" w:cs="Segoe UI Symbol" w:hint="eastAsia"/>
+        </w:rPr>
+        <w:t>Ｐ画面は画像（ポスター）の多い画面になった。</w:t>
+      </w:r>
+      <w:r>
+        <w:rPr>
+          <w:rFonts w:ascii="Segoe UI Symbol" w:hAnsi="Segoe UI Symbol" w:cs="Segoe UI Symbol" w:hint="eastAsia"/>
+        </w:rPr>
+        <w:t>TOP</w:t>
+      </w:r>
+      <w:r>
+        <w:rPr>
+          <w:rFonts w:ascii="Segoe UI Symbol" w:hAnsi="Segoe UI Symbol" w:cs="Segoe UI Symbol" w:hint="eastAsia"/>
+        </w:rPr>
+        <w:t>画面では文字というよりは画像（ポスター）を見て判断することが多くなると考え背景を水色などの文字とのコントラストを弱くする方式をとる。そうすると論文の結果からだと文字の可読性が低くなるが、画像がメインとなる画面になるので問題ないと考える。</w:t>
+      </w:r>
+    </w:p>
+    <w:p>
+      <w:pPr>
+        <w:rPr>
+          <w:rFonts w:ascii="Segoe UI Symbol" w:hAnsi="Segoe UI Symbol" w:cs="Segoe UI Symbol"/>
+        </w:rPr>
+      </w:pPr>
+    </w:p>
+    <w:p>
+      <w:pPr>
+        <w:rPr>
+          <w:rFonts w:ascii="Segoe UI Symbol" w:hAnsi="Segoe UI Symbol" w:cs="Segoe UI Symbol"/>
+        </w:rPr>
+      </w:pPr>
+      <w:r>
+        <w:rPr>
+          <w:rFonts w:ascii="Segoe UI Symbol" w:hAnsi="Segoe UI Symbol" w:cs="Segoe UI Symbol" w:hint="eastAsia"/>
+        </w:rPr>
+        <w:t>文字の多くなる映画紹介画面やレビュー画面では可読性を高めるために限りなく白に近い背景色を利用しようと考えている。</w:t>
+      </w:r>
+    </w:p>
+    <w:p>
+      <w:pPr>
+        <w:rPr>
+          <w:rFonts w:ascii="Segoe UI Symbol" w:hAnsi="Segoe UI Symbol" w:cs="Segoe UI Symbol"/>
+        </w:rPr>
+      </w:pPr>
+    </w:p>
+    <w:p>
+      <w:pPr>
+        <w:rPr>
+          <w:rFonts w:ascii="Segoe UI Symbol" w:hAnsi="Segoe UI Symbol" w:cs="Segoe UI Symbol"/>
+        </w:rPr>
+      </w:pPr>
+      <w:r>
+        <w:rPr>
+          <w:rFonts w:ascii="Segoe UI Symbol" w:hAnsi="Segoe UI Symbol" w:cs="Segoe UI Symbol" w:hint="eastAsia"/>
+        </w:rPr>
+        <w:t>既存サイトでは文字のフォント</w:t>
+      </w:r>
+      <w:r>
+        <w:rPr>
+          <w:rFonts w:ascii="Segoe UI Symbol" w:hAnsi="Segoe UI Symbol" w:cs="Segoe UI Symbol" w:hint="eastAsia"/>
+        </w:rPr>
+        <w:t>は</w:t>
+      </w:r>
+      <w:r>
+        <w:rPr>
+          <w:rFonts w:ascii="Segoe UI Symbol" w:hAnsi="Segoe UI Symbol" w:cs="Segoe UI Symbol" w:hint="eastAsia"/>
+        </w:rPr>
+        <w:t>全体的にゴシック体を多く利用しているサイトが多くあった印象だった。論文を調べたところゴシック体は</w:t>
+      </w:r>
+      <w:r>
+        <w:rPr>
+          <w:rFonts w:ascii="Segoe UI Symbol" w:hAnsi="Segoe UI Symbol" w:cs="Segoe UI Symbol" w:hint="eastAsia"/>
+        </w:rPr>
+        <w:t>男性的で力強いや、角ばった、硬いという印象があり目につきやすくなり、明朝体には女性的で丸みがあり、柔らかいという印象で</w:t>
+      </w:r>
       <w:r>
         <w:rPr>
           <w:rFonts w:ascii="Segoe UI Symbol" w:hAnsi="Segoe UI Symbol" w:cs="Segoe UI Symbol" w:hint="eastAsia"/>
         </w:rPr>
         <w:lastRenderedPageBreak/>
-        <w:t>TOP</w:t>
-      </w:r>
-      <w:r>
-        <w:rPr>
-          <w:rFonts w:ascii="Segoe UI Symbol" w:hAnsi="Segoe UI Symbol" w:cs="Segoe UI Symbol" w:hint="eastAsia"/>
-        </w:rPr>
-        <w:t>画面は他のサイトと比べると画像（ポスター）と文字が全体的に小さかった。</w:t>
-      </w:r>
-    </w:p>
-    <w:p>
-      <w:pPr>
-        <w:rPr>
-          <w:rFonts w:ascii="Segoe UI Symbol" w:hAnsi="Segoe UI Symbol" w:cs="Segoe UI Symbol" w:hint="eastAsia"/>
-        </w:rPr>
-      </w:pPr>
-      <w:r>
-        <w:rPr>
-          <w:rFonts w:ascii="Segoe UI Symbol" w:hAnsi="Segoe UI Symbol" w:cs="Segoe UI Symbol" w:hint="eastAsia"/>
-        </w:rPr>
-        <w:t>そのため文字と画像を全体的に大きくした。</w:t>
-      </w:r>
-    </w:p>
-    <w:p>
-      <w:pPr>
-        <w:rPr>
-          <w:rFonts w:ascii="Segoe UI Symbol" w:hAnsi="Segoe UI Symbol" w:cs="Segoe UI Symbol" w:hint="eastAsia"/>
-        </w:rPr>
-      </w:pPr>
-    </w:p>
-    <w:p>
-      <w:pPr>
-        <w:rPr>
-          <w:rFonts w:ascii="Segoe UI Symbol" w:hAnsi="Segoe UI Symbol" w:cs="Segoe UI Symbol"/>
-        </w:rPr>
-      </w:pPr>
-    </w:p>
-    <w:p>
-      <w:pPr>
-        <w:rPr>
-          <w:rFonts w:ascii="Segoe UI Symbol" w:hAnsi="Segoe UI Symbol" w:cs="Segoe UI Symbol"/>
-        </w:rPr>
-      </w:pPr>
-      <w:r>
-        <w:rPr>
-          <w:rFonts w:ascii="Segoe UI Symbol" w:hAnsi="Segoe UI Symbol" w:cs="Segoe UI Symbol" w:hint="eastAsia"/>
-        </w:rPr>
-        <w:t>既存のサイトでは</w:t>
-      </w:r>
-      <w:r>
-        <w:rPr>
-          <w:rFonts w:ascii="Segoe UI Symbol" w:hAnsi="Segoe UI Symbol" w:cs="Segoe UI Symbol" w:hint="eastAsia"/>
-        </w:rPr>
-        <w:t>TOP</w:t>
-      </w:r>
-      <w:r>
-        <w:rPr>
-          <w:rFonts w:ascii="Segoe UI Symbol" w:hAnsi="Segoe UI Symbol" w:cs="Segoe UI Symbol" w:hint="eastAsia"/>
-        </w:rPr>
-        <w:t>画面から公開スケジュールに進み、月ごとの映画の情報へ飛びそこで個々の映画の情報を得る方式が多い印象を受けた。しかし論文によると、階層構造が深いサイトだとクリック数を少なくする必要があるという結果がでていた。そのため私たちのサイトでは</w:t>
-      </w:r>
-      <w:r>
-        <w:rPr>
-          <w:rFonts w:ascii="Segoe UI Symbol" w:hAnsi="Segoe UI Symbol" w:cs="Segoe UI Symbol" w:hint="eastAsia"/>
-        </w:rPr>
-        <w:t>TOP</w:t>
-      </w:r>
-      <w:r>
-        <w:rPr>
-          <w:rFonts w:ascii="Segoe UI Symbol" w:hAnsi="Segoe UI Symbol" w:cs="Segoe UI Symbol" w:hint="eastAsia"/>
-        </w:rPr>
-        <w:t>画面からすでに月ごとの映画情報を見ることができ、そこからすぐに個々の映画の情報を得る方式にしてクリック数を少なくした。</w:t>
-      </w:r>
-    </w:p>
-    <w:p>
-      <w:pPr>
-        <w:rPr>
-          <w:rFonts w:ascii="Segoe UI Symbol" w:hAnsi="Segoe UI Symbol" w:cs="Segoe UI Symbol"/>
-        </w:rPr>
-      </w:pPr>
-    </w:p>
-    <w:p>
-      <w:pPr>
-        <w:rPr>
-          <w:rFonts w:ascii="Segoe UI Symbol" w:hAnsi="Segoe UI Symbol" w:cs="Segoe UI Symbol"/>
-        </w:rPr>
-      </w:pPr>
-      <w:r>
-        <w:rPr>
-          <w:rFonts w:ascii="Segoe UI Symbol" w:hAnsi="Segoe UI Symbol" w:cs="Segoe UI Symbol" w:hint="eastAsia"/>
-        </w:rPr>
-        <w:t>上記の方法を取ったことで</w:t>
-      </w:r>
-      <w:r>
-        <w:rPr>
-          <w:rFonts w:ascii="Segoe UI Symbol" w:hAnsi="Segoe UI Symbol" w:cs="Segoe UI Symbol" w:hint="eastAsia"/>
-        </w:rPr>
-        <w:t>TO</w:t>
-      </w:r>
-      <w:r>
-        <w:rPr>
-          <w:rFonts w:ascii="Segoe UI Symbol" w:hAnsi="Segoe UI Symbol" w:cs="Segoe UI Symbol" w:hint="eastAsia"/>
-        </w:rPr>
-        <w:t>Ｐ画面は画像（ポスター）の多い画面になった。</w:t>
-      </w:r>
-      <w:r>
-        <w:rPr>
-          <w:rFonts w:ascii="Segoe UI Symbol" w:hAnsi="Segoe UI Symbol" w:cs="Segoe UI Symbol" w:hint="eastAsia"/>
-        </w:rPr>
-        <w:t>TOP</w:t>
-      </w:r>
-      <w:r>
-        <w:rPr>
-          <w:rFonts w:ascii="Segoe UI Symbol" w:hAnsi="Segoe UI Symbol" w:cs="Segoe UI Symbol" w:hint="eastAsia"/>
-        </w:rPr>
-        <w:t>画面では文字というよりは画像（ポスター）を見て判断することが多くなると考え背景を水色などの文字とのコントラストを弱くする方式をとる。そうすると論文の結果からだと文字の可読性が低くなるが、画像がメインとなる画面になるので問題ないと考える。</w:t>
-      </w:r>
-    </w:p>
-    <w:p>
-      <w:pPr>
-        <w:rPr>
-          <w:rFonts w:ascii="Segoe UI Symbol" w:hAnsi="Segoe UI Symbol" w:cs="Segoe UI Symbol"/>
-        </w:rPr>
-      </w:pPr>
-    </w:p>
-    <w:p>
-      <w:pPr>
-        <w:rPr>
-          <w:rFonts w:ascii="Segoe UI Symbol" w:hAnsi="Segoe UI Symbol" w:cs="Segoe UI Symbol"/>
-        </w:rPr>
-      </w:pPr>
-      <w:r>
-        <w:rPr>
-          <w:rFonts w:ascii="Segoe UI Symbol" w:hAnsi="Segoe UI Symbol" w:cs="Segoe UI Symbol" w:hint="eastAsia"/>
-        </w:rPr>
-        <w:t>文字の多くなる映画紹介画面やレビュー画面では可読性を高めるために限りなく白に近い背景色を利用しようと考えている。</w:t>
-      </w:r>
-    </w:p>
-    <w:p>
-      <w:pPr>
-        <w:rPr>
-          <w:rFonts w:ascii="Segoe UI Symbol" w:hAnsi="Segoe UI Symbol" w:cs="Segoe UI Symbol"/>
-        </w:rPr>
-      </w:pPr>
-    </w:p>
-    <w:p>
-      <w:pPr>
-        <w:rPr>
-          <w:rFonts w:ascii="Segoe UI Symbol" w:hAnsi="Segoe UI Symbol" w:cs="Segoe UI Symbol"/>
-        </w:rPr>
-      </w:pPr>
-      <w:r>
-        <w:rPr>
-          <w:rFonts w:ascii="Segoe UI Symbol" w:hAnsi="Segoe UI Symbol" w:cs="Segoe UI Symbol" w:hint="eastAsia"/>
-        </w:rPr>
-        <w:t>既存サイトでは文字のフォント</w:t>
-      </w:r>
-      <w:r>
-        <w:rPr>
-          <w:rFonts w:ascii="Segoe UI Symbol" w:hAnsi="Segoe UI Symbol" w:cs="Segoe UI Symbol" w:hint="eastAsia"/>
-        </w:rPr>
-        <w:t>は</w:t>
-      </w:r>
-      <w:r>
-        <w:rPr>
-          <w:rFonts w:ascii="Segoe UI Symbol" w:hAnsi="Segoe UI Symbol" w:cs="Segoe UI Symbol" w:hint="eastAsia"/>
-        </w:rPr>
-        <w:t>全体的にゴシック体を多く利用しているサイトが多くあった印象だった。論文を調べたところゴシック体は</w:t>
-      </w:r>
-      <w:r>
-        <w:rPr>
-          <w:rFonts w:ascii="Segoe UI Symbol" w:hAnsi="Segoe UI Symbol" w:cs="Segoe UI Symbol" w:hint="eastAsia"/>
-        </w:rPr>
-        <w:t>男性的で力強いや、角ばった、硬いという印象があり目につきやすくなり、明朝体には女性的で丸みがあり、柔らかいという印象で</w:t>
-      </w:r>
-      <w:r>
-        <w:rPr>
-          <w:rFonts w:ascii="Segoe UI Symbol" w:hAnsi="Segoe UI Symbol" w:cs="Segoe UI Symbol" w:hint="eastAsia"/>
-        </w:rPr>
-        <w:t>柔和性</w:t>
-      </w:r>
-      <w:r>
-        <w:rPr>
-          <w:rFonts w:ascii="Segoe UI Symbol" w:hAnsi="Segoe UI Symbol" w:cs="Segoe UI Symbol" w:hint="eastAsia"/>
-        </w:rPr>
-        <w:t>（おとなしい、落ち着いていること）があり読みやすいという結果が出ていた。</w:t>
-      </w:r>
-    </w:p>
-    <w:p>
-      <w:pPr>
-        <w:rPr>
-          <w:rFonts w:ascii="Segoe UI Symbol" w:hAnsi="Segoe UI Symbol" w:cs="Segoe UI Symbol" w:hint="eastAsia"/>
+        <w:t>柔和性（おとなしい、落ち着いていること）があり読みやすいという結果が出ていた。</w:t>
+      </w:r>
+    </w:p>
+    <w:p>
+      <w:pPr>
+        <w:rPr>
+          <w:rFonts w:ascii="Segoe UI Symbol" w:hAnsi="Segoe UI Symbol" w:cs="Segoe UI Symbol"/>
         </w:rPr>
       </w:pPr>
       <w:r>
@@ -1546,7 +1854,7 @@
     <w:p>
       <w:pPr>
         <w:rPr>
-          <w:rFonts w:ascii="Segoe UI Symbol" w:hAnsi="Segoe UI Symbol" w:cs="Segoe UI Symbol" w:hint="eastAsia"/>
+          <w:rFonts w:ascii="Segoe UI Symbol" w:hAnsi="Segoe UI Symbol" w:cs="Segoe UI Symbol"/>
         </w:rPr>
       </w:pPr>
     </w:p>
@@ -1565,6 +1873,44 @@
     </w:sectPr>
   </w:body>
 </w:document>
+</file>
+
+<file path=word/endnotes.xml><?xml version="1.0" encoding="utf-8"?>
+<w:endnotes xmlns:wpc="http://schemas.microsoft.com/office/word/2010/wordprocessingCanvas" xmlns:cx="http://schemas.microsoft.com/office/drawing/2014/chartex" xmlns:cx1="http://schemas.microsoft.com/office/drawing/2015/9/8/chartex" xmlns:cx2="http://schemas.microsoft.com/office/drawing/2015/10/21/chartex" xmlns:cx3="http://schemas.microsoft.com/office/drawing/2016/5/9/chartex" xmlns:cx4="http://schemas.microsoft.com/office/drawing/2016/5/10/chartex" xmlns:cx5="http://schemas.microsoft.com/office/drawing/2016/5/11/chartex" xmlns:cx6="http://schemas.microsoft.com/office/drawing/2016/5/12/chartex" xmlns:cx7="http://schemas.microsoft.com/office/drawing/2016/5/13/chartex" xmlns:cx8="http://schemas.microsoft.com/office/drawing/2016/5/14/chartex" xmlns:mc="http://schemas.openxmlformats.org/markup-compatibility/2006" xmlns:aink="http://schemas.microsoft.com/office/drawing/2016/ink" xmlns:am3d="http://schemas.microsoft.com/office/drawing/2017/model3d" xmlns:o="urn:schemas-microsoft-com:office:office" xmlns:r="http://schemas.openxmlformats.org/officeDocument/2006/relationships" xmlns:m="http://schemas.openxmlformats.org/officeDocument/2006/math" xmlns:v="urn:schemas-microsoft-com:vml" xmlns:wp14="http://schemas.microsoft.com/office/word/2010/wordprocessingDrawing" xmlns:wp="http://schemas.openxmlformats.org/drawingml/2006/wordprocessingDrawing" xmlns:w10="urn:schemas-microsoft-com:office:word" xmlns:w="http://schemas.openxmlformats.org/wordprocessingml/2006/main" xmlns:w14="http://schemas.microsoft.com/office/word/2010/wordml" xmlns:w15="http://schemas.microsoft.com/office/word/2012/wordml" xmlns:w16cex="http://schemas.microsoft.com/office/word/2018/wordml/cex" xmlns:w16cid="http://schemas.microsoft.com/office/word/2016/wordml/cid" xmlns:w16="http://schemas.microsoft.com/office/word/2018/wordml" xmlns:w16sdtdh="http://schemas.microsoft.com/office/word/2020/wordml/sdtdatahash" xmlns:w16se="http://schemas.microsoft.com/office/word/2015/wordml/symex" xmlns:wpg="http://schemas.microsoft.com/office/word/2010/wordprocessingGroup" xmlns:wpi="http://schemas.microsoft.com/office/word/2010/wordprocessingInk" xmlns:wne="http://schemas.microsoft.com/office/word/2006/wordml" xmlns:wps="http://schemas.microsoft.com/office/word/2010/wordprocessingShape" mc:Ignorable="w14 w15 w16se w16cid w16 w16cex w16sdtdh wp14">
+  <w:endnote w:type="separator" w:id="-1">
+    <w:p>
+      <w:r>
+        <w:separator/>
+      </w:r>
+    </w:p>
+  </w:endnote>
+  <w:endnote w:type="continuationSeparator" w:id="0">
+    <w:p>
+      <w:r>
+        <w:continuationSeparator/>
+      </w:r>
+    </w:p>
+  </w:endnote>
+</w:endnotes>
+</file>
+
+<file path=word/footnotes.xml><?xml version="1.0" encoding="utf-8"?>
+<w:footnotes xmlns:wpc="http://schemas.microsoft.com/office/word/2010/wordprocessingCanvas" xmlns:cx="http://schemas.microsoft.com/office/drawing/2014/chartex" xmlns:cx1="http://schemas.microsoft.com/office/drawing/2015/9/8/chartex" xmlns:cx2="http://schemas.microsoft.com/office/drawing/2015/10/21/chartex" xmlns:cx3="http://schemas.microsoft.com/office/drawing/2016/5/9/chartex" xmlns:cx4="http://schemas.microsoft.com/office/drawing/2016/5/10/chartex" xmlns:cx5="http://schemas.microsoft.com/office/drawing/2016/5/11/chartex" xmlns:cx6="http://schemas.microsoft.com/office/drawing/2016/5/12/chartex" xmlns:cx7="http://schemas.microsoft.com/office/drawing/2016/5/13/chartex" xmlns:cx8="http://schemas.microsoft.com/office/drawing/2016/5/14/chartex" xmlns:mc="http://schemas.openxmlformats.org/markup-compatibility/2006" xmlns:aink="http://schemas.microsoft.com/office/drawing/2016/ink" xmlns:am3d="http://schemas.microsoft.com/office/drawing/2017/model3d" xmlns:o="urn:schemas-microsoft-com:office:office" xmlns:r="http://schemas.openxmlformats.org/officeDocument/2006/relationships" xmlns:m="http://schemas.openxmlformats.org/officeDocument/2006/math" xmlns:v="urn:schemas-microsoft-com:vml" xmlns:wp14="http://schemas.microsoft.com/office/word/2010/wordprocessingDrawing" xmlns:wp="http://schemas.openxmlformats.org/drawingml/2006/wordprocessingDrawing" xmlns:w10="urn:schemas-microsoft-com:office:word" xmlns:w="http://schemas.openxmlformats.org/wordprocessingml/2006/main" xmlns:w14="http://schemas.microsoft.com/office/word/2010/wordml" xmlns:w15="http://schemas.microsoft.com/office/word/2012/wordml" xmlns:w16cex="http://schemas.microsoft.com/office/word/2018/wordml/cex" xmlns:w16cid="http://schemas.microsoft.com/office/word/2016/wordml/cid" xmlns:w16="http://schemas.microsoft.com/office/word/2018/wordml" xmlns:w16sdtdh="http://schemas.microsoft.com/office/word/2020/wordml/sdtdatahash" xmlns:w16se="http://schemas.microsoft.com/office/word/2015/wordml/symex" xmlns:wpg="http://schemas.microsoft.com/office/word/2010/wordprocessingGroup" xmlns:wpi="http://schemas.microsoft.com/office/word/2010/wordprocessingInk" xmlns:wne="http://schemas.microsoft.com/office/word/2006/wordml" xmlns:wps="http://schemas.microsoft.com/office/word/2010/wordprocessingShape" mc:Ignorable="w14 w15 w16se w16cid w16 w16cex w16sdtdh wp14">
+  <w:footnote w:type="separator" w:id="-1">
+    <w:p>
+      <w:r>
+        <w:separator/>
+      </w:r>
+    </w:p>
+  </w:footnote>
+  <w:footnote w:type="continuationSeparator" w:id="0">
+    <w:p>
+      <w:r>
+        <w:continuationSeparator/>
+      </w:r>
+    </w:p>
+  </w:footnote>
+</w:footnotes>
 </file>
 
 <file path=word/styles.xml><?xml version="1.0" encoding="utf-8"?>
@@ -1994,6 +2340,50 @@
     <w:semiHidden/>
     <w:unhideWhenUsed/>
   </w:style>
+  <w:style w:type="paragraph" w:styleId="a3">
+    <w:name w:val="header"/>
+    <w:basedOn w:val="a"/>
+    <w:link w:val="a4"/>
+    <w:uiPriority w:val="99"/>
+    <w:unhideWhenUsed/>
+    <w:rsid w:val="00964D9C"/>
+    <w:pPr>
+      <w:tabs>
+        <w:tab w:val="center" w:pos="4252"/>
+        <w:tab w:val="right" w:pos="8504"/>
+      </w:tabs>
+      <w:snapToGrid w:val="0"/>
+    </w:pPr>
+  </w:style>
+  <w:style w:type="character" w:customStyle="1" w:styleId="a4">
+    <w:name w:val="ヘッダー (文字)"/>
+    <w:basedOn w:val="a0"/>
+    <w:link w:val="a3"/>
+    <w:uiPriority w:val="99"/>
+    <w:rsid w:val="00964D9C"/>
+  </w:style>
+  <w:style w:type="paragraph" w:styleId="a5">
+    <w:name w:val="footer"/>
+    <w:basedOn w:val="a"/>
+    <w:link w:val="a6"/>
+    <w:uiPriority w:val="99"/>
+    <w:unhideWhenUsed/>
+    <w:rsid w:val="00964D9C"/>
+    <w:pPr>
+      <w:tabs>
+        <w:tab w:val="center" w:pos="4252"/>
+        <w:tab w:val="right" w:pos="8504"/>
+      </w:tabs>
+      <w:snapToGrid w:val="0"/>
+    </w:pPr>
+  </w:style>
+  <w:style w:type="character" w:customStyle="1" w:styleId="a6">
+    <w:name w:val="フッター (文字)"/>
+    <w:basedOn w:val="a0"/>
+    <w:link w:val="a5"/>
+    <w:uiPriority w:val="99"/>
+    <w:rsid w:val="00964D9C"/>
+  </w:style>
 </w:styles>
 </file>
 

--- a/submit/アンケート結果と論文からの調査資料.docx
+++ b/submit/アンケート結果と論文からの調査資料.docx
@@ -1,6 +1,6 @@
 
 <file path=word/document.xml><?xml version="1.0" encoding="utf-8"?>
-<w:document xmlns:wpc="http://schemas.microsoft.com/office/word/2010/wordprocessingCanvas" xmlns:cx="http://schemas.microsoft.com/office/drawing/2014/chartex" xmlns:cx1="http://schemas.microsoft.com/office/drawing/2015/9/8/chartex" xmlns:cx2="http://schemas.microsoft.com/office/drawing/2015/10/21/chartex" xmlns:cx3="http://schemas.microsoft.com/office/drawing/2016/5/9/chartex" xmlns:cx4="http://schemas.microsoft.com/office/drawing/2016/5/10/chartex" xmlns:cx5="http://schemas.microsoft.com/office/drawing/2016/5/11/chartex" xmlns:cx6="http://schemas.microsoft.com/office/drawing/2016/5/12/chartex" xmlns:cx7="http://schemas.microsoft.com/office/drawing/2016/5/13/chartex" xmlns:cx8="http://schemas.microsoft.com/office/drawing/2016/5/14/chartex" xmlns:mc="http://schemas.openxmlformats.org/markup-compatibility/2006" xmlns:aink="http://schemas.microsoft.com/office/drawing/2016/ink" xmlns:am3d="http://schemas.microsoft.com/office/drawing/2017/model3d" xmlns:o="urn:schemas-microsoft-com:office:office" xmlns:r="http://schemas.openxmlformats.org/officeDocument/2006/relationships" xmlns:m="http://schemas.openxmlformats.org/officeDocument/2006/math" xmlns:v="urn:schemas-microsoft-com:vml" xmlns:wp14="http://schemas.microsoft.com/office/word/2010/wordprocessingDrawing" xmlns:wp="http://schemas.openxmlformats.org/drawingml/2006/wordprocessingDrawing" xmlns:w10="urn:schemas-microsoft-com:office:word" xmlns:w="http://schemas.openxmlformats.org/wordprocessingml/2006/main" xmlns:w14="http://schemas.microsoft.com/office/word/2010/wordml" xmlns:w15="http://schemas.microsoft.com/office/word/2012/wordml" xmlns:w16cex="http://schemas.microsoft.com/office/word/2018/wordml/cex" xmlns:w16cid="http://schemas.microsoft.com/office/word/2016/wordml/cid" xmlns:w16="http://schemas.microsoft.com/office/word/2018/wordml" xmlns:w16sdtdh="http://schemas.microsoft.com/office/word/2020/wordml/sdtdatahash" xmlns:w16se="http://schemas.microsoft.com/office/word/2015/wordml/symex" xmlns:wpg="http://schemas.microsoft.com/office/word/2010/wordprocessingGroup" xmlns:wpi="http://schemas.microsoft.com/office/word/2010/wordprocessingInk" xmlns:wne="http://schemas.microsoft.com/office/word/2006/wordml" xmlns:wps="http://schemas.microsoft.com/office/word/2010/wordprocessingShape" mc:Ignorable="w14 w15 w16se w16cid w16 w16cex w16sdtdh wp14">
+<w:document xmlns:wpc="http://schemas.microsoft.com/office/word/2010/wordprocessingCanvas" xmlns:cx="http://schemas.microsoft.com/office/drawing/2014/chartex" xmlns:cx1="http://schemas.microsoft.com/office/drawing/2015/9/8/chartex" xmlns:mc="http://schemas.openxmlformats.org/markup-compatibility/2006" xmlns:o="urn:schemas-microsoft-com:office:office" xmlns:r="http://schemas.openxmlformats.org/officeDocument/2006/relationships" xmlns:m="http://schemas.openxmlformats.org/officeDocument/2006/math" xmlns:v="urn:schemas-microsoft-com:vml" xmlns:wp14="http://schemas.microsoft.com/office/word/2010/wordprocessingDrawing" xmlns:wp="http://schemas.openxmlformats.org/drawingml/2006/wordprocessingDrawing" xmlns:w10="urn:schemas-microsoft-com:office:word" xmlns:w="http://schemas.openxmlformats.org/wordprocessingml/2006/main" xmlns:w14="http://schemas.microsoft.com/office/word/2010/wordml" xmlns:w15="http://schemas.microsoft.com/office/word/2012/wordml" xmlns:w16se="http://schemas.microsoft.com/office/word/2015/wordml/symex" xmlns:wpg="http://schemas.microsoft.com/office/word/2010/wordprocessingGroup" xmlns:wpi="http://schemas.microsoft.com/office/word/2010/wordprocessingInk" xmlns:wne="http://schemas.microsoft.com/office/word/2006/wordml" xmlns:wps="http://schemas.microsoft.com/office/word/2010/wordprocessingShape" mc:Ignorable="w14 w15 w16se wp14">
   <w:body>
     <w:p>
       <w:r>
@@ -1172,7 +1172,13 @@
         <w:rPr>
           <w:rFonts w:ascii="Segoe UI Symbol" w:hAnsi="Segoe UI Symbol" w:cs="Segoe UI Symbol" w:hint="eastAsia"/>
         </w:rPr>
-        <w:t>文字のおおきについて</w:t>
+        <w:t>文字の大きさ</w:t>
+      </w:r>
+      <w:r>
+        <w:rPr>
+          <w:rFonts w:ascii="Segoe UI Symbol" w:hAnsi="Segoe UI Symbol" w:cs="Segoe UI Symbol" w:hint="eastAsia"/>
+        </w:rPr>
+        <w:t>について</w:t>
       </w:r>
     </w:p>
     <w:p>
@@ -1197,7 +1203,7 @@
     <w:p>
       <w:pPr>
         <w:rPr>
-          <w:rFonts w:ascii="Segoe UI Symbol" w:hAnsi="Segoe UI Symbol" w:cs="Segoe UI Symbol" w:hint="eastAsia"/>
+          <w:rFonts w:ascii="Segoe UI Symbol" w:hAnsi="Segoe UI Symbol" w:cs="Segoe UI Symbol"/>
         </w:rPr>
       </w:pPr>
       <w:r>
@@ -1222,7 +1228,7 @@
     <w:p>
       <w:pPr>
         <w:rPr>
-          <w:rFonts w:ascii="Segoe UI Symbol" w:hAnsi="Segoe UI Symbol" w:cs="Segoe UI Symbol" w:hint="eastAsia"/>
+          <w:rFonts w:ascii="Segoe UI Symbol" w:hAnsi="Segoe UI Symbol" w:cs="Segoe UI Symbol"/>
         </w:rPr>
       </w:pPr>
       <w:r>
@@ -1241,37 +1247,13 @@
         <w:rPr>
           <w:rFonts w:ascii="Segoe UI Symbol" w:hAnsi="Segoe UI Symbol" w:cs="Segoe UI Symbol"/>
         </w:rPr>
-        <w:t>7</w:t>
-      </w:r>
-      <w:r>
-        <w:rPr>
-          <w:rFonts w:ascii="Segoe UI Symbol" w:hAnsi="Segoe UI Symbol" w:cs="Segoe UI Symbol"/>
-        </w:rPr>
-        <w:t>7</w:t>
-      </w:r>
-      <w:r>
-        <w:rPr>
-          <w:rFonts w:ascii="Segoe UI Symbol" w:hAnsi="Segoe UI Symbol" w:cs="Segoe UI Symbol"/>
-        </w:rPr>
-        <w:t>.</w:t>
-      </w:r>
-      <w:r>
-        <w:rPr>
-          <w:rFonts w:ascii="Segoe UI Symbol" w:hAnsi="Segoe UI Symbol" w:cs="Segoe UI Symbol"/>
-        </w:rPr>
-        <w:t>7</w:t>
-      </w:r>
-      <w:r>
-        <w:rPr>
-          <w:rFonts w:ascii="Segoe UI Symbol" w:hAnsi="Segoe UI Symbol" w:cs="Segoe UI Symbol"/>
-        </w:rPr>
-        <w:t>%)</w:t>
-      </w:r>
-    </w:p>
-    <w:p>
-      <w:pPr>
-        <w:rPr>
-          <w:rFonts w:ascii="Segoe UI Symbol" w:hAnsi="Segoe UI Symbol" w:cs="Segoe UI Symbol" w:hint="eastAsia"/>
+        <w:t>77.7%)</w:t>
+      </w:r>
+    </w:p>
+    <w:p>
+      <w:pPr>
+        <w:rPr>
+          <w:rFonts w:ascii="Segoe UI Symbol" w:hAnsi="Segoe UI Symbol" w:cs="Segoe UI Symbol"/>
         </w:rPr>
       </w:pPr>
       <w:r>
@@ -1290,25 +1272,13 @@
         <w:rPr>
           <w:rFonts w:ascii="Segoe UI Symbol" w:hAnsi="Segoe UI Symbol" w:cs="Segoe UI Symbol"/>
         </w:rPr>
-        <w:t>7.</w:t>
-      </w:r>
-      <w:r>
-        <w:rPr>
-          <w:rFonts w:ascii="Segoe UI Symbol" w:hAnsi="Segoe UI Symbol" w:cs="Segoe UI Symbol"/>
-        </w:rPr>
-        <w:t>7</w:t>
-      </w:r>
-      <w:r>
-        <w:rPr>
-          <w:rFonts w:ascii="Segoe UI Symbol" w:hAnsi="Segoe UI Symbol" w:cs="Segoe UI Symbol"/>
-        </w:rPr>
-        <w:t>%)</w:t>
-      </w:r>
-    </w:p>
-    <w:p>
-      <w:pPr>
-        <w:rPr>
-          <w:rFonts w:ascii="Segoe UI Symbol" w:hAnsi="Segoe UI Symbol" w:cs="Segoe UI Symbol" w:hint="eastAsia"/>
+        <w:t>7.7%)</w:t>
+      </w:r>
+    </w:p>
+    <w:p>
+      <w:pPr>
+        <w:rPr>
+          <w:rFonts w:ascii="Segoe UI Symbol" w:hAnsi="Segoe UI Symbol" w:cs="Segoe UI Symbol"/>
         </w:rPr>
       </w:pPr>
       <w:r>
@@ -1327,19 +1297,7 @@
         <w:rPr>
           <w:rFonts w:ascii="Segoe UI Symbol" w:hAnsi="Segoe UI Symbol" w:cs="Segoe UI Symbol"/>
         </w:rPr>
-        <w:t>7.</w:t>
-      </w:r>
-      <w:r>
-        <w:rPr>
-          <w:rFonts w:ascii="Segoe UI Symbol" w:hAnsi="Segoe UI Symbol" w:cs="Segoe UI Symbol"/>
-        </w:rPr>
-        <w:t>7</w:t>
-      </w:r>
-      <w:r>
-        <w:rPr>
-          <w:rFonts w:ascii="Segoe UI Symbol" w:hAnsi="Segoe UI Symbol" w:cs="Segoe UI Symbol"/>
-        </w:rPr>
-        <w:t>%)</w:t>
+        <w:t>7.7%)</w:t>
       </w:r>
     </w:p>
     <w:p>
@@ -1437,7 +1395,7 @@
     <w:p>
       <w:pPr>
         <w:rPr>
-          <w:rFonts w:ascii="Segoe UI Symbol" w:hAnsi="Segoe UI Symbol" w:cs="Segoe UI Symbol" w:hint="eastAsia"/>
+          <w:rFonts w:ascii="Segoe UI Symbol" w:hAnsi="Segoe UI Symbol" w:cs="Segoe UI Symbol"/>
         </w:rPr>
       </w:pPr>
       <w:r>
@@ -1460,48 +1418,234 @@
           <w:rFonts w:ascii="Segoe UI Symbol" w:hAnsi="Segoe UI Symbol" w:cs="Segoe UI Symbol"/>
         </w:rPr>
       </w:pPr>
-    </w:p>
-    <w:p>
-      <w:pPr>
-        <w:rPr>
-          <w:rFonts w:ascii="Segoe UI Symbol" w:hAnsi="Segoe UI Symbol" w:cs="Segoe UI Symbol"/>
-        </w:rPr>
-      </w:pPr>
-    </w:p>
-    <w:p>
-      <w:pPr>
-        <w:rPr>
-          <w:rFonts w:ascii="Segoe UI Symbol" w:hAnsi="Segoe UI Symbol" w:cs="Segoe UI Symbol"/>
-        </w:rPr>
-      </w:pPr>
-    </w:p>
-    <w:p>
-      <w:pPr>
-        <w:rPr>
-          <w:rFonts w:ascii="Segoe UI Symbol" w:hAnsi="Segoe UI Symbol" w:cs="Segoe UI Symbol"/>
-        </w:rPr>
-      </w:pPr>
-    </w:p>
-    <w:p>
-      <w:pPr>
-        <w:rPr>
-          <w:rFonts w:ascii="Segoe UI Symbol" w:hAnsi="Segoe UI Symbol" w:cs="Segoe UI Symbol"/>
-        </w:rPr>
-      </w:pPr>
-    </w:p>
-    <w:p>
-      <w:pPr>
-        <w:rPr>
-          <w:rFonts w:ascii="Segoe UI Symbol" w:hAnsi="Segoe UI Symbol" w:cs="Segoe UI Symbol"/>
-        </w:rPr>
-      </w:pPr>
-    </w:p>
-    <w:p>
-      <w:pPr>
-        <w:rPr>
-          <w:rFonts w:ascii="Segoe UI Symbol" w:hAnsi="Segoe UI Symbol" w:cs="Segoe UI Symbol"/>
-        </w:rPr>
-      </w:pPr>
+      <w:r>
+        <w:rPr>
+          <w:rFonts w:ascii="Segoe UI Symbol" w:hAnsi="Segoe UI Symbol" w:cs="Segoe UI Symbol" w:hint="eastAsia"/>
+        </w:rPr>
+        <w:t>一番見やすかったものはどれ</w:t>
+      </w:r>
+      <w:r>
+        <w:rPr>
+          <w:rFonts w:ascii="Segoe UI Symbol" w:hAnsi="Segoe UI Symbol" w:cs="Segoe UI Symbol" w:hint="eastAsia"/>
+        </w:rPr>
+        <w:t>か</w:t>
+      </w:r>
+    </w:p>
+    <w:p>
+      <w:r>
+        <w:rPr>
+          <w:rFonts w:hint="eastAsia"/>
+        </w:rPr>
+        <w:t>画像１：3（2</w:t>
+      </w:r>
+      <w:r>
+        <w:t>3.1%</w:t>
+      </w:r>
+      <w:r>
+        <w:rPr>
+          <w:rFonts w:hint="eastAsia"/>
+        </w:rPr>
+        <w:t>）</w:t>
+      </w:r>
+    </w:p>
+    <w:p>
+      <w:r>
+        <w:rPr>
+          <w:rFonts w:hint="eastAsia"/>
+        </w:rPr>
+        <w:t>画像２：3（</w:t>
+      </w:r>
+      <w:r>
+        <w:t>23.1%</w:t>
+      </w:r>
+      <w:r>
+        <w:rPr>
+          <w:rFonts w:hint="eastAsia"/>
+        </w:rPr>
+        <w:t>）</w:t>
+      </w:r>
+    </w:p>
+    <w:p>
+      <w:r>
+        <w:rPr>
+          <w:rFonts w:hint="eastAsia"/>
+        </w:rPr>
+        <w:t>画像３：2（</w:t>
+      </w:r>
+      <w:r>
+        <w:t>15.4%</w:t>
+      </w:r>
+      <w:r>
+        <w:rPr>
+          <w:rFonts w:hint="eastAsia"/>
+        </w:rPr>
+        <w:t>）</w:t>
+      </w:r>
+    </w:p>
+    <w:p>
+      <w:r>
+        <w:rPr>
+          <w:rFonts w:hint="eastAsia"/>
+        </w:rPr>
+        <w:t>画像４：４（</w:t>
+      </w:r>
+      <w:r>
+        <w:t>30.8%</w:t>
+      </w:r>
+      <w:r>
+        <w:rPr>
+          <w:rFonts w:hint="eastAsia"/>
+        </w:rPr>
+        <w:t>）</w:t>
+      </w:r>
+    </w:p>
+    <w:p>
+      <w:r>
+        <w:rPr>
+          <w:rFonts w:hint="eastAsia"/>
+        </w:rPr>
+        <w:t>画像５：1（7</w:t>
+      </w:r>
+      <w:r>
+        <w:t>.7%</w:t>
+      </w:r>
+      <w:r>
+        <w:rPr>
+          <w:rFonts w:hint="eastAsia"/>
+        </w:rPr>
+        <w:t>）</w:t>
+      </w:r>
+    </w:p>
+    <w:p>
+      <w:pPr>
+        <w:rPr>
+          <w:rFonts w:ascii="Segoe UI Symbol" w:hAnsi="Segoe UI Symbol" w:cs="Segoe UI Symbol"/>
+        </w:rPr>
+      </w:pPr>
+    </w:p>
+    <w:p>
+      <w:pPr>
+        <w:rPr>
+          <w:rFonts w:ascii="Segoe UI Symbol" w:hAnsi="Segoe UI Symbol" w:cs="Segoe UI Symbol"/>
+        </w:rPr>
+      </w:pPr>
+      <w:r>
+        <w:rPr>
+          <w:rFonts w:ascii="Segoe UI Symbol" w:hAnsi="Segoe UI Symbol" w:cs="Segoe UI Symbol" w:hint="eastAsia"/>
+        </w:rPr>
+        <w:t>この結果から背景を水色にした画像４が一番見やすいとういう結果になった</w:t>
+      </w:r>
+    </w:p>
+    <w:p>
+      <w:pPr>
+        <w:rPr>
+          <w:rFonts w:ascii="Segoe UI Symbol" w:hAnsi="Segoe UI Symbol" w:cs="Segoe UI Symbol"/>
+        </w:rPr>
+      </w:pPr>
+      <w:r>
+        <w:rPr>
+          <w:rFonts w:ascii="Segoe UI Symbol" w:hAnsi="Segoe UI Symbol" w:cs="Segoe UI Symbol" w:hint="eastAsia"/>
+        </w:rPr>
+        <w:t>背景のデザインが綺麗で見やすい</w:t>
+      </w:r>
+    </w:p>
+    <w:p>
+      <w:pPr>
+        <w:rPr>
+          <w:rFonts w:ascii="Segoe UI Symbol" w:hAnsi="Segoe UI Symbol" w:cs="Segoe UI Symbol"/>
+        </w:rPr>
+      </w:pPr>
+      <w:r>
+        <w:rPr>
+          <w:rFonts w:ascii="Segoe UI Symbol" w:hAnsi="Segoe UI Symbol" w:cs="Segoe UI Symbol" w:hint="eastAsia"/>
+        </w:rPr>
+        <w:t>色合いが入ってきやすい</w:t>
+      </w:r>
+    </w:p>
+    <w:p>
+      <w:pPr>
+        <w:rPr>
+          <w:rFonts w:ascii="Segoe UI Symbol" w:hAnsi="Segoe UI Symbol" w:cs="Segoe UI Symbol"/>
+        </w:rPr>
+      </w:pPr>
+      <w:r>
+        <w:rPr>
+          <w:rFonts w:ascii="Segoe UI Symbol" w:hAnsi="Segoe UI Symbol" w:cs="Segoe UI Symbol" w:hint="eastAsia"/>
+        </w:rPr>
+        <w:t>などの意見が多かった。</w:t>
+      </w:r>
+    </w:p>
+    <w:p>
+      <w:pPr>
+        <w:rPr>
+          <w:rFonts w:ascii="Segoe UI Symbol" w:hAnsi="Segoe UI Symbol" w:cs="Segoe UI Symbol"/>
+        </w:rPr>
+      </w:pPr>
+      <w:r>
+        <w:rPr>
+          <w:rFonts w:ascii="Segoe UI Symbol" w:hAnsi="Segoe UI Symbol" w:cs="Segoe UI Symbol" w:hint="eastAsia"/>
+        </w:rPr>
+        <w:lastRenderedPageBreak/>
+        <w:t>しかし、背景が白いので見やすいといった意見や背景が青の場合は文字が少し見えづらく</w:t>
+      </w:r>
+    </w:p>
+    <w:p>
+      <w:pPr>
+        <w:rPr>
+          <w:rFonts w:ascii="Segoe UI Symbol" w:hAnsi="Segoe UI Symbol" w:cs="Segoe UI Symbol"/>
+        </w:rPr>
+      </w:pPr>
+      <w:r>
+        <w:rPr>
+          <w:rFonts w:ascii="Segoe UI Symbol" w:hAnsi="Segoe UI Symbol" w:cs="Segoe UI Symbol" w:hint="eastAsia"/>
+        </w:rPr>
+        <w:t>白であることでより文字が見やすくなるといった意見があった。</w:t>
+      </w:r>
+    </w:p>
+    <w:p>
+      <w:pPr>
+        <w:rPr>
+          <w:rFonts w:ascii="Segoe UI Symbol" w:hAnsi="Segoe UI Symbol" w:cs="Segoe UI Symbol"/>
+        </w:rPr>
+      </w:pPr>
+      <w:r>
+        <w:rPr>
+          <w:rFonts w:ascii="Segoe UI Symbol" w:hAnsi="Segoe UI Symbol" w:cs="Segoe UI Symbol" w:hint="eastAsia"/>
+        </w:rPr>
+        <w:t>これは論文の調査でも似たような結果が出ていて、背景と文字のコントラストが低くなると文字の見やすさの低下が起こる。逆にコントラストを高くすると文字が見やすくなる結果が出ている。</w:t>
+      </w:r>
+    </w:p>
+    <w:p>
+      <w:pPr>
+        <w:rPr>
+          <w:rFonts w:ascii="Segoe UI Symbol" w:hAnsi="Segoe UI Symbol" w:cs="Segoe UI Symbol"/>
+        </w:rPr>
+      </w:pPr>
+      <w:r>
+        <w:rPr>
+          <w:rFonts w:ascii="Segoe UI Symbol" w:hAnsi="Segoe UI Symbol" w:cs="Segoe UI Symbol" w:hint="eastAsia"/>
+        </w:rPr>
+        <w:t>文字の多い画像２と画像３ではコントラストのより強い画像２が高い評価を得た。</w:t>
+      </w:r>
+    </w:p>
+    <w:p>
+      <w:pPr>
+        <w:rPr>
+          <w:rFonts w:ascii="Segoe UI Symbol" w:hAnsi="Segoe UI Symbol" w:cs="Segoe UI Symbol"/>
+        </w:rPr>
+      </w:pPr>
+      <w:r>
+        <w:rPr>
+          <w:rFonts w:ascii="Segoe UI Symbol" w:hAnsi="Segoe UI Symbol" w:cs="Segoe UI Symbol" w:hint="eastAsia"/>
+        </w:rPr>
+        <w:t>しかし、文字のある画像４の評価も高くなったことは、文字はあるものの</w:t>
+      </w:r>
+      <w:r>
+        <w:rPr>
+          <w:rFonts w:ascii="Segoe UI Symbol" w:hAnsi="Segoe UI Symbol" w:cs="Segoe UI Symbol" w:hint="eastAsia"/>
+        </w:rPr>
+        <w:t>画像（ポスター）メインの画面であり、文字の見やすさというよりも画像を見るという点では画像と背景のコントラストが強くなる白よりも、落ち着いた色の水色がより心的部分で見やすくなったと考える。</w:t>
+      </w:r>
     </w:p>
     <w:p>
       <w:pPr>
@@ -1707,7 +1851,14 @@
         <w:rPr>
           <w:rFonts w:ascii="Segoe UI Symbol" w:hAnsi="Segoe UI Symbol" w:cs="Segoe UI Symbol" w:hint="eastAsia"/>
         </w:rPr>
-        <w:t>画面から公開スケジュールに進み、月ごとの映画の情報へ飛びそこで個々の映画の情報を得る方式が多い印象を受けた。しかし論文によると、階層構造が深いサイトだとクリック数を少なくする必要があるという結果がでていた。そのため私たちのサイトでは</w:t>
+        <w:t>画面から公開スケジュールに進み、月ごとの映画の情報へ飛びそこで個々の映画の情報を得る方式が多い印象を受けた。しかし論文によると、階層構造が深いサイトだとクリック数を少なくする必要があるという結果がでていた。そのため私たちの</w:t>
+      </w:r>
+      <w:r>
+        <w:rPr>
+          <w:rFonts w:ascii="Segoe UI Symbol" w:hAnsi="Segoe UI Symbol" w:cs="Segoe UI Symbol" w:hint="eastAsia"/>
+        </w:rPr>
+        <w:lastRenderedPageBreak/>
+        <w:t>サイトでは</w:t>
       </w:r>
       <w:r>
         <w:rPr>
@@ -1821,47 +1972,1300 @@
         <w:rPr>
           <w:rFonts w:ascii="Segoe UI Symbol" w:hAnsi="Segoe UI Symbol" w:cs="Segoe UI Symbol" w:hint="eastAsia"/>
         </w:rPr>
-        <w:t>男性的で力強いや、角ばった、硬いという印象があり目につきやすくなり、明朝体には女性的で丸みがあり、柔らかいという印象で</w:t>
-      </w:r>
+        <w:t>男性的で力強いや、角ばった、硬いという印象があり目につきやすくなり、明朝体には女性的で丸みがあり、柔らかいという印象で柔和性（おとなしい、落ち着いていること）があり読みやすいという結果が出ていた。</w:t>
+      </w:r>
+    </w:p>
+    <w:p>
+      <w:pPr>
+        <w:rPr>
+          <w:rFonts w:ascii="Segoe UI Symbol" w:hAnsi="Segoe UI Symbol" w:cs="Segoe UI Symbol"/>
+        </w:rPr>
+      </w:pPr>
+      <w:r>
+        <w:rPr>
+          <w:rFonts w:ascii="Segoe UI Symbol" w:hAnsi="Segoe UI Symbol" w:cs="Segoe UI Symbol" w:hint="eastAsia"/>
+        </w:rPr>
+        <w:t>そこで私たちの作るサイトは映画の題名やタブなどをゴシック体にして利用者の目に留まりやすくし、映画紹介欄のあらすじなど文章を読むことが必要なものに関しては明朝体を利用して、文字を柔らかくすることで読みやすさを向上させる</w:t>
+      </w:r>
+    </w:p>
+    <w:p>
+      <w:pPr>
+        <w:rPr>
+          <w:rFonts w:ascii="Segoe UI Symbol" w:hAnsi="Segoe UI Symbol" w:cs="Segoe UI Symbol"/>
+        </w:rPr>
+      </w:pPr>
+    </w:p>
+    <w:p>
+      <w:pPr>
+        <w:rPr>
+          <w:rFonts w:ascii="Segoe UI Symbol" w:hAnsi="Segoe UI Symbol" w:cs="Segoe UI Symbol"/>
+        </w:rPr>
+      </w:pPr>
+      <w:r>
+        <w:rPr>
+          <w:rFonts w:hint="eastAsia"/>
+        </w:rPr>
+        <w:t>記憶された情報量を大きくするには「何をすればいいか迷わない」「タイトルが見つけやすい」といった「利便性」の要素が重要になる。</w:t>
+      </w:r>
+      <w:r>
+        <w:rPr>
+          <w:rFonts w:ascii="Segoe UI Symbol" w:hAnsi="Segoe UI Symbol" w:cs="Segoe UI Symbol" w:hint="eastAsia"/>
+        </w:rPr>
+        <w:t>見やすいサイトは多くの情報を取得できるサイトと考える。また、その結果リピーターが増え、閲覧数の多いサイトになる。</w:t>
+      </w:r>
+    </w:p>
+    <w:p>
+      <w:pPr>
+        <w:rPr>
+          <w:rFonts w:ascii="Segoe UI Symbol" w:hAnsi="Segoe UI Symbol" w:cs="Segoe UI Symbol"/>
+        </w:rPr>
+      </w:pPr>
+      <w:r>
+        <w:rPr>
+          <w:rFonts w:ascii="Segoe UI Symbol" w:hAnsi="Segoe UI Symbol" w:cs="Segoe UI Symbol" w:hint="eastAsia"/>
+        </w:rPr>
+        <w:t>そのため映画を探す際に、「迷わず」「作品を見つけやすい」ほかの既存サイトにはない</w:t>
+      </w:r>
+      <w:r>
+        <w:rPr>
+          <w:rFonts w:ascii="Segoe UI Symbol" w:hAnsi="Segoe UI Symbol" w:cs="Segoe UI Symbol" w:hint="eastAsia"/>
+        </w:rPr>
+        <w:t>TOP</w:t>
+      </w:r>
+      <w:r>
+        <w:rPr>
+          <w:rFonts w:ascii="Segoe UI Symbol" w:hAnsi="Segoe UI Symbol" w:cs="Segoe UI Symbol" w:hint="eastAsia"/>
+        </w:rPr>
+        <w:t>画面を作成した。</w:t>
+      </w:r>
+    </w:p>
+    <w:p>
+      <w:pPr>
+        <w:rPr>
+          <w:rFonts w:ascii="Segoe UI Symbol" w:hAnsi="Segoe UI Symbol" w:cs="Segoe UI Symbol"/>
+        </w:rPr>
+      </w:pPr>
+    </w:p>
+    <w:p>
+      <w:pPr>
+        <w:rPr>
+          <w:rFonts w:ascii="Segoe UI Symbol" w:hAnsi="Segoe UI Symbol" w:cs="Segoe UI Symbol"/>
+        </w:rPr>
+      </w:pPr>
+    </w:p>
+    <w:p>
+      <w:pPr>
+        <w:rPr>
+          <w:rFonts w:ascii="Segoe UI Symbol" w:hAnsi="Segoe UI Symbol" w:cs="Segoe UI Symbol"/>
+        </w:rPr>
+      </w:pPr>
+      <w:r>
+        <w:rPr>
+          <w:rFonts w:ascii="Segoe UI Symbol" w:hAnsi="Segoe UI Symbol" w:cs="Segoe UI Symbol" w:hint="eastAsia"/>
+        </w:rPr>
+        <w:t>アンケート結果から、画像の多い画面では背景があるものは評価が高いが</w:t>
+      </w:r>
+    </w:p>
+    <w:p>
+      <w:pPr>
+        <w:rPr>
+          <w:rFonts w:ascii="Segoe UI Symbol" w:hAnsi="Segoe UI Symbol" w:cs="Segoe UI Symbol"/>
+        </w:rPr>
+      </w:pPr>
+      <w:r>
+        <w:rPr>
+          <w:rFonts w:ascii="Segoe UI Symbol" w:hAnsi="Segoe UI Symbol" w:cs="Segoe UI Symbol" w:hint="eastAsia"/>
+        </w:rPr>
+        <w:t>文字の多い画面では背景が白のほうが多くあった。</w:t>
+      </w:r>
+    </w:p>
+    <w:p>
+      <w:pPr>
+        <w:rPr>
+          <w:rFonts w:ascii="Segoe UI Symbol" w:hAnsi="Segoe UI Symbol" w:cs="Segoe UI Symbol"/>
+        </w:rPr>
+      </w:pPr>
+      <w:r>
+        <w:rPr>
+          <w:rFonts w:ascii="Segoe UI Symbol" w:hAnsi="Segoe UI Symbol" w:cs="Segoe UI Symbol" w:hint="eastAsia"/>
+        </w:rPr>
+        <w:t>そこで画像の多い画面は背景色（薄い水色など）を利用し既存サイトの差別化を行う。</w:t>
+      </w:r>
+    </w:p>
+    <w:p>
+      <w:pPr>
+        <w:rPr>
+          <w:rFonts w:ascii="Segoe UI Symbol" w:hAnsi="Segoe UI Symbol" w:cs="Segoe UI Symbol"/>
+        </w:rPr>
+      </w:pPr>
+      <w:r>
+        <w:rPr>
+          <w:rFonts w:ascii="Segoe UI Symbol" w:hAnsi="Segoe UI Symbol" w:cs="Segoe UI Symbol" w:hint="eastAsia"/>
+        </w:rPr>
+        <w:t>また、文字の多い画面ではコントラストを強くしつつ心的不快を与えない背景色（灰色など</w:t>
+      </w:r>
+      <w:r>
+        <w:rPr>
+          <w:rFonts w:ascii="Segoe UI Symbol" w:hAnsi="Segoe UI Symbol" w:cs="Segoe UI Symbol" w:hint="eastAsia"/>
+        </w:rPr>
+        <w:t>色コード：</w:t>
+      </w:r>
+      <w:r>
+        <w:rPr>
+          <w:rFonts w:ascii="Segoe UI Symbol" w:hAnsi="Segoe UI Symbol" w:cs="Segoe UI Symbol" w:hint="eastAsia"/>
+        </w:rPr>
+        <w:t>F8F8FF</w:t>
+      </w:r>
+      <w:r>
+        <w:rPr>
+          <w:rFonts w:ascii="Segoe UI Symbol" w:hAnsi="Segoe UI Symbol" w:cs="Segoe UI Symbol" w:hint="eastAsia"/>
+        </w:rPr>
+        <w:t>）を利用している。</w:t>
+      </w:r>
+    </w:p>
+    <w:p>
+      <w:pPr>
+        <w:rPr>
+          <w:rFonts w:ascii="Segoe UI Symbol" w:hAnsi="Segoe UI Symbol" w:cs="Segoe UI Symbol"/>
+        </w:rPr>
+      </w:pPr>
+    </w:p>
+    <w:p>
+      <w:pPr>
+        <w:rPr>
+          <w:rFonts w:ascii="Segoe UI Symbol" w:hAnsi="Segoe UI Symbol" w:cs="Segoe UI Symbol"/>
+        </w:rPr>
+      </w:pPr>
+    </w:p>
+    <w:p>
+      <w:pPr>
+        <w:rPr>
+          <w:rFonts w:ascii="Segoe UI Symbol" w:hAnsi="Segoe UI Symbol" w:cs="Segoe UI Symbol"/>
+        </w:rPr>
+      </w:pPr>
+    </w:p>
+    <w:p>
+      <w:pPr>
+        <w:rPr>
+          <w:rFonts w:ascii="Segoe UI Symbol" w:hAnsi="Segoe UI Symbol" w:cs="Segoe UI Symbol"/>
+        </w:rPr>
+      </w:pPr>
+    </w:p>
+    <w:p>
+      <w:pPr>
+        <w:rPr>
+          <w:rFonts w:ascii="Segoe UI Symbol" w:hAnsi="Segoe UI Symbol" w:cs="Segoe UI Symbol"/>
+        </w:rPr>
+      </w:pPr>
+    </w:p>
+    <w:p>
+      <w:pPr>
+        <w:rPr>
+          <w:rFonts w:ascii="Segoe UI Symbol" w:hAnsi="Segoe UI Symbol" w:cs="Segoe UI Symbol"/>
+        </w:rPr>
+      </w:pPr>
       <w:r>
         <w:rPr>
           <w:rFonts w:ascii="Segoe UI Symbol" w:hAnsi="Segoe UI Symbol" w:cs="Segoe UI Symbol" w:hint="eastAsia"/>
         </w:rPr>
         <w:lastRenderedPageBreak/>
-        <w:t>柔和性（おとなしい、落ち着いていること）があり読みやすいという結果が出ていた。</w:t>
-      </w:r>
-    </w:p>
-    <w:p>
-      <w:pPr>
-        <w:rPr>
-          <w:rFonts w:ascii="Segoe UI Symbol" w:hAnsi="Segoe UI Symbol" w:cs="Segoe UI Symbol"/>
-        </w:rPr>
-      </w:pPr>
-      <w:r>
-        <w:rPr>
-          <w:rFonts w:ascii="Segoe UI Symbol" w:hAnsi="Segoe UI Symbol" w:cs="Segoe UI Symbol" w:hint="eastAsia"/>
-        </w:rPr>
-        <w:t>そこで私たちの作るサイトは映画の題名やタブなどをゴシック体にして利用者の目に留まりやすくし、映画紹介欄のあらすじなど文章を読むことが必要なものに関しては明朝体を利用して、文字を柔らかくすることで読みやすさを向上させる</w:t>
-      </w:r>
-    </w:p>
-    <w:p>
-      <w:pPr>
-        <w:rPr>
-          <w:rFonts w:ascii="Segoe UI Symbol" w:hAnsi="Segoe UI Symbol" w:cs="Segoe UI Symbol"/>
-        </w:rPr>
-      </w:pPr>
-    </w:p>
-    <w:p>
-      <w:pPr>
-        <w:rPr>
-          <w:rFonts w:ascii="Segoe UI Symbol" w:hAnsi="Segoe UI Symbol" w:cs="Segoe UI Symbol"/>
-        </w:rPr>
-      </w:pPr>
-    </w:p>
-    <w:p>
-      <w:pPr>
-        <w:rPr>
-          <w:rFonts w:ascii="Segoe UI Symbol" w:hAnsi="Segoe UI Symbol" w:cs="Segoe UI Symbol"/>
+        <w:t>第</w:t>
+      </w:r>
+      <w:r>
+        <w:rPr>
+          <w:rFonts w:ascii="Segoe UI Symbol" w:hAnsi="Segoe UI Symbol" w:cs="Segoe UI Symbol" w:hint="eastAsia"/>
+        </w:rPr>
+        <w:t>2</w:t>
+      </w:r>
+      <w:r>
+        <w:rPr>
+          <w:rFonts w:ascii="Segoe UI Symbol" w:hAnsi="Segoe UI Symbol" w:cs="Segoe UI Symbol" w:hint="eastAsia"/>
+        </w:rPr>
+        <w:t>回アンケート結果</w:t>
+      </w:r>
+    </w:p>
+    <w:p>
+      <w:pPr>
+        <w:rPr>
+          <w:rFonts w:ascii="Segoe UI Symbol" w:hAnsi="Segoe UI Symbol" w:cs="Segoe UI Symbol"/>
+        </w:rPr>
+      </w:pPr>
+      <w:r>
+        <w:rPr>
+          <w:rFonts w:ascii="Segoe UI Symbol" w:hAnsi="Segoe UI Symbol" w:cs="Segoe UI Symbol" w:hint="eastAsia"/>
+        </w:rPr>
+        <w:t>画像１と画像２の見やすさ</w:t>
+      </w:r>
+    </w:p>
+    <w:p>
+      <w:pPr>
+        <w:rPr>
+          <w:rFonts w:ascii="Segoe UI Symbol" w:hAnsi="Segoe UI Symbol" w:cs="Segoe UI Symbol"/>
+        </w:rPr>
+      </w:pPr>
+      <w:r>
+        <w:rPr>
+          <w:rFonts w:ascii="Segoe UI Symbol" w:hAnsi="Segoe UI Symbol" w:cs="Segoe UI Symbol" w:hint="eastAsia"/>
+        </w:rPr>
+        <w:t>画像１：１０</w:t>
+      </w:r>
+    </w:p>
+    <w:p>
+      <w:pPr>
+        <w:rPr>
+          <w:rFonts w:ascii="Segoe UI Symbol" w:hAnsi="Segoe UI Symbol" w:cs="Segoe UI Symbol"/>
+        </w:rPr>
+      </w:pPr>
+      <w:r>
+        <w:rPr>
+          <w:rFonts w:ascii="Segoe UI Symbol" w:hAnsi="Segoe UI Symbol" w:cs="Segoe UI Symbol" w:hint="eastAsia"/>
+        </w:rPr>
+        <w:t>画像２：１２</w:t>
+      </w:r>
+    </w:p>
+    <w:p>
+      <w:pPr>
+        <w:rPr>
+          <w:rFonts w:ascii="Segoe UI Symbol" w:hAnsi="Segoe UI Symbol" w:cs="Segoe UI Symbol"/>
+        </w:rPr>
+      </w:pPr>
+      <w:r>
+        <w:rPr>
+          <w:rFonts w:ascii="Segoe UI Symbol" w:hAnsi="Segoe UI Symbol" w:cs="Segoe UI Symbol" w:hint="eastAsia"/>
+        </w:rPr>
+        <w:t>意見</w:t>
+      </w:r>
+    </w:p>
+    <w:p>
+      <w:pPr>
+        <w:rPr>
+          <w:rFonts w:ascii="Segoe UI Symbol" w:hAnsi="Segoe UI Symbol" w:cs="Segoe UI Symbol"/>
+        </w:rPr>
+      </w:pPr>
+      <w:r>
+        <w:rPr>
+          <w:rFonts w:ascii="Segoe UI Symbol" w:hAnsi="Segoe UI Symbol" w:cs="Segoe UI Symbol" w:hint="eastAsia"/>
+        </w:rPr>
+        <w:t>画像１</w:t>
+      </w:r>
+      <w:r>
+        <w:rPr>
+          <w:rFonts w:ascii="Segoe UI Symbol" w:hAnsi="Segoe UI Symbol" w:cs="Segoe UI Symbol" w:hint="eastAsia"/>
+        </w:rPr>
+        <w:t>（背景色あり）</w:t>
+      </w:r>
+    </w:p>
+    <w:p>
+      <w:pPr>
+        <w:rPr>
+          <w:rFonts w:ascii="Segoe UI Symbol" w:hAnsi="Segoe UI Symbol" w:cs="Segoe UI Symbol" w:hint="eastAsia"/>
+        </w:rPr>
+      </w:pPr>
+      <w:r>
+        <w:rPr>
+          <w:rFonts w:ascii="Segoe UI Symbol" w:hAnsi="Segoe UI Symbol" w:cs="Segoe UI Symbol" w:hint="eastAsia"/>
+        </w:rPr>
+        <w:t>背景色が白だと黒い文字を読むのに目が疲れるため</w:t>
+      </w:r>
+    </w:p>
+    <w:p>
+      <w:pPr>
+        <w:rPr>
+          <w:rFonts w:ascii="Segoe UI Symbol" w:hAnsi="Segoe UI Symbol" w:cs="Segoe UI Symbol"/>
+        </w:rPr>
+      </w:pPr>
+      <w:r>
+        <w:rPr>
+          <w:rFonts w:ascii="Segoe UI Symbol" w:hAnsi="Segoe UI Symbol" w:cs="Segoe UI Symbol" w:hint="eastAsia"/>
+        </w:rPr>
+        <w:t>白背景だと目がチカチカする（２意見）</w:t>
+      </w:r>
+    </w:p>
+    <w:p>
+      <w:pPr>
+        <w:rPr>
+          <w:rFonts w:ascii="Segoe UI Symbol" w:hAnsi="Segoe UI Symbol" w:cs="Segoe UI Symbol"/>
+        </w:rPr>
+      </w:pPr>
+      <w:r>
+        <w:rPr>
+          <w:rFonts w:ascii="Segoe UI Symbol" w:hAnsi="Segoe UI Symbol" w:cs="Segoe UI Symbol" w:hint="eastAsia"/>
+        </w:rPr>
+        <w:t>背景色が良い</w:t>
+      </w:r>
+    </w:p>
+    <w:p>
+      <w:pPr>
+        <w:rPr>
+          <w:rFonts w:ascii="Segoe UI Symbol" w:hAnsi="Segoe UI Symbol" w:cs="Segoe UI Symbol"/>
+        </w:rPr>
+      </w:pPr>
+      <w:r>
+        <w:rPr>
+          <w:rFonts w:ascii="Segoe UI Symbol" w:hAnsi="Segoe UI Symbol" w:cs="Segoe UI Symbol" w:hint="eastAsia"/>
+        </w:rPr>
+        <w:t>水色はポータルサイトで見慣れている</w:t>
+      </w:r>
+    </w:p>
+    <w:p>
+      <w:pPr>
+        <w:rPr>
+          <w:rFonts w:ascii="Segoe UI Symbol" w:hAnsi="Segoe UI Symbol" w:cs="Segoe UI Symbol"/>
+        </w:rPr>
+      </w:pPr>
+      <w:r>
+        <w:rPr>
+          <w:rFonts w:ascii="Segoe UI Symbol" w:hAnsi="Segoe UI Symbol" w:cs="Segoe UI Symbol" w:hint="eastAsia"/>
+        </w:rPr>
+        <w:t>背景の色が良い</w:t>
+      </w:r>
+    </w:p>
+    <w:p>
+      <w:pPr>
+        <w:rPr>
+          <w:rFonts w:ascii="Segoe UI Symbol" w:hAnsi="Segoe UI Symbol" w:cs="Segoe UI Symbol"/>
+        </w:rPr>
+      </w:pPr>
+      <w:r>
+        <w:rPr>
+          <w:rFonts w:ascii="Segoe UI Symbol" w:hAnsi="Segoe UI Symbol" w:cs="Segoe UI Symbol" w:hint="eastAsia"/>
+        </w:rPr>
+        <w:t>２は真っ白なため見づらかった</w:t>
+      </w:r>
+    </w:p>
+    <w:p>
+      <w:pPr>
+        <w:rPr>
+          <w:rFonts w:ascii="Segoe UI Symbol" w:hAnsi="Segoe UI Symbol" w:cs="Segoe UI Symbol"/>
+        </w:rPr>
+      </w:pPr>
+    </w:p>
+    <w:p>
+      <w:pPr>
+        <w:rPr>
+          <w:rFonts w:ascii="Segoe UI Symbol" w:hAnsi="Segoe UI Symbol" w:cs="Segoe UI Symbol"/>
+        </w:rPr>
+      </w:pPr>
+      <w:r>
+        <w:rPr>
+          <w:rFonts w:ascii="Segoe UI Symbol" w:hAnsi="Segoe UI Symbol" w:cs="Segoe UI Symbol" w:hint="eastAsia"/>
+        </w:rPr>
+        <w:t>画像２</w:t>
+      </w:r>
+      <w:r>
+        <w:rPr>
+          <w:rFonts w:ascii="Segoe UI Symbol" w:hAnsi="Segoe UI Symbol" w:cs="Segoe UI Symbol" w:hint="eastAsia"/>
+        </w:rPr>
+        <w:t>（白）</w:t>
+      </w:r>
+    </w:p>
+    <w:p>
+      <w:pPr>
+        <w:rPr>
+          <w:rFonts w:ascii="Segoe UI Symbol" w:hAnsi="Segoe UI Symbol" w:cs="Segoe UI Symbol"/>
+        </w:rPr>
+      </w:pPr>
+      <w:r>
+        <w:rPr>
+          <w:rFonts w:ascii="Segoe UI Symbol" w:hAnsi="Segoe UI Symbol" w:cs="Segoe UI Symbol" w:hint="eastAsia"/>
+        </w:rPr>
+        <w:t>白背景なため（２意見）</w:t>
+      </w:r>
+    </w:p>
+    <w:p>
+      <w:pPr>
+        <w:rPr>
+          <w:rFonts w:ascii="Segoe UI Symbol" w:hAnsi="Segoe UI Symbol" w:cs="Segoe UI Symbol"/>
+        </w:rPr>
+      </w:pPr>
+      <w:r>
+        <w:rPr>
+          <w:rFonts w:ascii="Segoe UI Symbol" w:hAnsi="Segoe UI Symbol" w:cs="Segoe UI Symbol" w:hint="eastAsia"/>
+        </w:rPr>
+        <w:t>色彩</w:t>
+      </w:r>
+    </w:p>
+    <w:p>
+      <w:pPr>
+        <w:rPr>
+          <w:rFonts w:ascii="Segoe UI Symbol" w:hAnsi="Segoe UI Symbol" w:cs="Segoe UI Symbol"/>
+        </w:rPr>
+      </w:pPr>
+      <w:r>
+        <w:rPr>
+          <w:rFonts w:ascii="Segoe UI Symbol" w:hAnsi="Segoe UI Symbol" w:cs="Segoe UI Symbol" w:hint="eastAsia"/>
+        </w:rPr>
+        <w:t>白を基調としたほうが色覚情報に割く必要がないため見やすい</w:t>
+      </w:r>
+    </w:p>
+    <w:p>
+      <w:pPr>
+        <w:rPr>
+          <w:rFonts w:ascii="Segoe UI Symbol" w:hAnsi="Segoe UI Symbol" w:cs="Segoe UI Symbol"/>
+        </w:rPr>
+      </w:pPr>
+      <w:r>
+        <w:rPr>
+          <w:rFonts w:ascii="Segoe UI Symbol" w:hAnsi="Segoe UI Symbol" w:cs="Segoe UI Symbol" w:hint="eastAsia"/>
+        </w:rPr>
+        <w:t>白だから</w:t>
+      </w:r>
+    </w:p>
+    <w:p>
+      <w:pPr>
+        <w:rPr>
+          <w:rFonts w:ascii="Segoe UI Symbol" w:hAnsi="Segoe UI Symbol" w:cs="Segoe UI Symbol" w:hint="eastAsia"/>
+        </w:rPr>
+      </w:pPr>
+      <w:r>
+        <w:rPr>
+          <w:rFonts w:ascii="Segoe UI Symbol" w:hAnsi="Segoe UI Symbol" w:cs="Segoe UI Symbol" w:hint="eastAsia"/>
+        </w:rPr>
+        <w:t>背景の色と文字の色</w:t>
+      </w:r>
+    </w:p>
+    <w:p>
+      <w:pPr>
+        <w:rPr>
+          <w:rFonts w:ascii="Segoe UI Symbol" w:hAnsi="Segoe UI Symbol" w:cs="Segoe UI Symbol"/>
+        </w:rPr>
+      </w:pPr>
+    </w:p>
+    <w:p>
+      <w:pPr>
+        <w:rPr>
+          <w:rFonts w:ascii="Segoe UI Symbol" w:hAnsi="Segoe UI Symbol" w:cs="Segoe UI Symbol"/>
+        </w:rPr>
+      </w:pPr>
+      <w:r>
+        <w:rPr>
+          <w:rFonts w:ascii="Segoe UI Symbol" w:hAnsi="Segoe UI Symbol" w:cs="Segoe UI Symbol" w:hint="eastAsia"/>
+        </w:rPr>
+        <w:t>画像３と画像４の見やすさ</w:t>
+      </w:r>
+    </w:p>
+    <w:p>
+      <w:pPr>
+        <w:rPr>
+          <w:rFonts w:ascii="Segoe UI Symbol" w:hAnsi="Segoe UI Symbol" w:cs="Segoe UI Symbol"/>
+        </w:rPr>
+      </w:pPr>
+      <w:r>
+        <w:rPr>
+          <w:rFonts w:ascii="Segoe UI Symbol" w:hAnsi="Segoe UI Symbol" w:cs="Segoe UI Symbol" w:hint="eastAsia"/>
+        </w:rPr>
+        <w:t>画像３：</w:t>
+      </w:r>
+      <w:r>
+        <w:rPr>
+          <w:rFonts w:ascii="Segoe UI Symbol" w:hAnsi="Segoe UI Symbol" w:cs="Segoe UI Symbol" w:hint="eastAsia"/>
+        </w:rPr>
+        <w:t>１１</w:t>
+      </w:r>
+    </w:p>
+    <w:p>
+      <w:pPr>
+        <w:rPr>
+          <w:rFonts w:ascii="Segoe UI Symbol" w:hAnsi="Segoe UI Symbol" w:cs="Segoe UI Symbol" w:hint="eastAsia"/>
+        </w:rPr>
+      </w:pPr>
+      <w:r>
+        <w:rPr>
+          <w:rFonts w:ascii="Segoe UI Symbol" w:hAnsi="Segoe UI Symbol" w:cs="Segoe UI Symbol" w:hint="eastAsia"/>
+        </w:rPr>
+        <w:t>画像４：</w:t>
+      </w:r>
+      <w:r>
+        <w:rPr>
+          <w:rFonts w:ascii="Segoe UI Symbol" w:hAnsi="Segoe UI Symbol" w:cs="Segoe UI Symbol" w:hint="eastAsia"/>
+        </w:rPr>
+        <w:t>１１</w:t>
+      </w:r>
+    </w:p>
+    <w:p>
+      <w:pPr>
+        <w:rPr>
+          <w:rFonts w:ascii="Segoe UI Symbol" w:hAnsi="Segoe UI Symbol" w:cs="Segoe UI Symbol"/>
+        </w:rPr>
+      </w:pPr>
+      <w:r>
+        <w:rPr>
+          <w:rFonts w:ascii="Segoe UI Symbol" w:hAnsi="Segoe UI Symbol" w:cs="Segoe UI Symbol" w:hint="eastAsia"/>
+        </w:rPr>
+        <w:t>意見</w:t>
+      </w:r>
+    </w:p>
+    <w:p>
+      <w:pPr>
+        <w:rPr>
+          <w:rFonts w:ascii="Segoe UI Symbol" w:hAnsi="Segoe UI Symbol" w:cs="Segoe UI Symbol" w:hint="eastAsia"/>
+        </w:rPr>
+      </w:pPr>
+    </w:p>
+    <w:p>
+      <w:pPr>
+        <w:rPr>
+          <w:rFonts w:ascii="Segoe UI Symbol" w:hAnsi="Segoe UI Symbol" w:cs="Segoe UI Symbol"/>
+        </w:rPr>
+      </w:pPr>
+      <w:r>
+        <w:rPr>
+          <w:rFonts w:ascii="Segoe UI Symbol" w:hAnsi="Segoe UI Symbol" w:cs="Segoe UI Symbol" w:hint="eastAsia"/>
+        </w:rPr>
+        <w:t>画像３</w:t>
+      </w:r>
+      <w:r>
+        <w:rPr>
+          <w:rFonts w:ascii="Segoe UI Symbol" w:hAnsi="Segoe UI Symbol" w:cs="Segoe UI Symbol" w:hint="eastAsia"/>
+        </w:rPr>
+        <w:t>（白）</w:t>
+      </w:r>
+    </w:p>
+    <w:p>
+      <w:pPr>
+        <w:rPr>
+          <w:rFonts w:ascii="Segoe UI Symbol" w:hAnsi="Segoe UI Symbol" w:cs="Segoe UI Symbol"/>
+        </w:rPr>
+      </w:pPr>
+      <w:r>
+        <w:rPr>
+          <w:rFonts w:ascii="Segoe UI Symbol" w:hAnsi="Segoe UI Symbol" w:cs="Segoe UI Symbol" w:hint="eastAsia"/>
+        </w:rPr>
+        <w:t>白背景だったから（２意見）</w:t>
+      </w:r>
+    </w:p>
+    <w:p>
+      <w:pPr>
+        <w:rPr>
+          <w:rFonts w:ascii="Segoe UI Symbol" w:hAnsi="Segoe UI Symbol" w:cs="Segoe UI Symbol" w:hint="eastAsia"/>
+        </w:rPr>
+      </w:pPr>
+      <w:r>
+        <w:rPr>
+          <w:rFonts w:ascii="Segoe UI Symbol" w:hAnsi="Segoe UI Symbol" w:cs="Segoe UI Symbol" w:hint="eastAsia"/>
+        </w:rPr>
+        <w:t>背景色が白だと黒い文字を読むのに目が疲れるため</w:t>
+      </w:r>
+    </w:p>
+    <w:p>
+      <w:pPr>
+        <w:rPr>
+          <w:rFonts w:ascii="Segoe UI Symbol" w:hAnsi="Segoe UI Symbol" w:cs="Segoe UI Symbol"/>
+        </w:rPr>
+      </w:pPr>
+      <w:r>
+        <w:rPr>
+          <w:rFonts w:ascii="Segoe UI Symbol" w:hAnsi="Segoe UI Symbol" w:cs="Segoe UI Symbol" w:hint="eastAsia"/>
+        </w:rPr>
+        <w:t>白を基調としたほうが色覚情報に割く必要がないため見やすい</w:t>
+      </w:r>
+    </w:p>
+    <w:p>
+      <w:pPr>
+        <w:rPr>
+          <w:rFonts w:ascii="Segoe UI Symbol" w:hAnsi="Segoe UI Symbol" w:cs="Segoe UI Symbol" w:hint="eastAsia"/>
+        </w:rPr>
+      </w:pPr>
+      <w:r>
+        <w:rPr>
+          <w:rFonts w:ascii="Segoe UI Symbol" w:hAnsi="Segoe UI Symbol" w:cs="Segoe UI Symbol" w:hint="eastAsia"/>
+        </w:rPr>
+        <w:t>白（拝啓）だから</w:t>
+      </w:r>
+    </w:p>
+    <w:p>
+      <w:pPr>
+        <w:rPr>
+          <w:rFonts w:ascii="Segoe UI Symbol" w:hAnsi="Segoe UI Symbol" w:cs="Segoe UI Symbol"/>
+        </w:rPr>
+      </w:pPr>
+      <w:r>
+        <w:rPr>
+          <w:rFonts w:ascii="Segoe UI Symbol" w:hAnsi="Segoe UI Symbol" w:cs="Segoe UI Symbol" w:hint="eastAsia"/>
+        </w:rPr>
+        <w:t>配色</w:t>
+      </w:r>
+    </w:p>
+    <w:p>
+      <w:pPr>
+        <w:rPr>
+          <w:rFonts w:ascii="Segoe UI Symbol" w:hAnsi="Segoe UI Symbol" w:cs="Segoe UI Symbol"/>
+        </w:rPr>
+      </w:pPr>
+      <w:r>
+        <w:rPr>
+          <w:rFonts w:ascii="Segoe UI Symbol" w:hAnsi="Segoe UI Symbol" w:cs="Segoe UI Symbol" w:hint="eastAsia"/>
+        </w:rPr>
+        <w:t>文字が挟まると明るさが高いほうが勝つから</w:t>
+      </w:r>
+    </w:p>
+    <w:p>
+      <w:pPr>
+        <w:rPr>
+          <w:rFonts w:ascii="Segoe UI Symbol" w:hAnsi="Segoe UI Symbol" w:cs="Segoe UI Symbol"/>
+        </w:rPr>
+      </w:pPr>
+      <w:r>
+        <w:rPr>
+          <w:rFonts w:ascii="Segoe UI Symbol" w:hAnsi="Segoe UI Symbol" w:cs="Segoe UI Symbol" w:hint="eastAsia"/>
+        </w:rPr>
+        <w:t>画像４</w:t>
+      </w:r>
+      <w:r>
+        <w:rPr>
+          <w:rFonts w:ascii="Segoe UI Symbol" w:hAnsi="Segoe UI Symbol" w:cs="Segoe UI Symbol" w:hint="eastAsia"/>
+        </w:rPr>
+        <w:t>（背景色あり）</w:t>
+      </w:r>
+    </w:p>
+    <w:p>
+      <w:pPr>
+        <w:rPr>
+          <w:rFonts w:ascii="Segoe UI Symbol" w:hAnsi="Segoe UI Symbol" w:cs="Segoe UI Symbol"/>
+        </w:rPr>
+      </w:pPr>
+      <w:r>
+        <w:rPr>
+          <w:rFonts w:ascii="Segoe UI Symbol" w:hAnsi="Segoe UI Symbol" w:cs="Segoe UI Symbol" w:hint="eastAsia"/>
+        </w:rPr>
+        <w:t>色彩</w:t>
+      </w:r>
+    </w:p>
+    <w:p>
+      <w:pPr>
+        <w:rPr>
+          <w:rFonts w:ascii="Segoe UI Symbol" w:hAnsi="Segoe UI Symbol" w:cs="Segoe UI Symbol"/>
+        </w:rPr>
+      </w:pPr>
+      <w:r>
+        <w:rPr>
+          <w:rFonts w:ascii="Segoe UI Symbol" w:hAnsi="Segoe UI Symbol" w:cs="Segoe UI Symbol" w:hint="eastAsia"/>
+        </w:rPr>
+        <w:t>背景が水色だから</w:t>
+      </w:r>
+    </w:p>
+    <w:p>
+      <w:pPr>
+        <w:rPr>
+          <w:rFonts w:ascii="Segoe UI Symbol" w:hAnsi="Segoe UI Symbol" w:cs="Segoe UI Symbol"/>
+        </w:rPr>
+      </w:pPr>
+      <w:r>
+        <w:rPr>
+          <w:rFonts w:ascii="Segoe UI Symbol" w:hAnsi="Segoe UI Symbol" w:cs="Segoe UI Symbol" w:hint="eastAsia"/>
+        </w:rPr>
+        <w:t>背景色</w:t>
+      </w:r>
+    </w:p>
+    <w:p>
+      <w:pPr>
+        <w:rPr>
+          <w:rFonts w:ascii="Segoe UI Symbol" w:hAnsi="Segoe UI Symbol" w:cs="Segoe UI Symbol"/>
+        </w:rPr>
+      </w:pPr>
+      <w:r>
+        <w:rPr>
+          <w:rFonts w:ascii="Segoe UI Symbol" w:hAnsi="Segoe UI Symbol" w:cs="Segoe UI Symbol" w:hint="eastAsia"/>
+        </w:rPr>
+        <w:lastRenderedPageBreak/>
+        <w:t>背景の色が良いから</w:t>
+      </w:r>
+    </w:p>
+    <w:p>
+      <w:pPr>
+        <w:rPr>
+          <w:rFonts w:ascii="Segoe UI Symbol" w:hAnsi="Segoe UI Symbol" w:cs="Segoe UI Symbol" w:hint="eastAsia"/>
+        </w:rPr>
+      </w:pPr>
+      <w:r>
+        <w:rPr>
+          <w:rFonts w:ascii="Segoe UI Symbol" w:hAnsi="Segoe UI Symbol" w:cs="Segoe UI Symbol" w:hint="eastAsia"/>
+        </w:rPr>
+        <w:t>背景色があるから目がチカチカしない</w:t>
+      </w:r>
+    </w:p>
+    <w:p>
+      <w:pPr>
+        <w:rPr>
+          <w:rFonts w:ascii="Segoe UI Symbol" w:hAnsi="Segoe UI Symbol" w:cs="Segoe UI Symbol"/>
+        </w:rPr>
+      </w:pPr>
+      <w:r>
+        <w:rPr>
+          <w:rFonts w:ascii="Segoe UI Symbol" w:hAnsi="Segoe UI Symbol" w:cs="Segoe UI Symbol" w:hint="eastAsia"/>
+        </w:rPr>
+        <w:t>背景色と文字の色</w:t>
+      </w:r>
+    </w:p>
+    <w:p>
+      <w:pPr>
+        <w:rPr>
+          <w:rFonts w:ascii="Segoe UI Symbol" w:hAnsi="Segoe UI Symbol" w:cs="Segoe UI Symbol" w:hint="eastAsia"/>
+        </w:rPr>
+      </w:pPr>
+      <w:r>
+        <w:rPr>
+          <w:rFonts w:ascii="Segoe UI Symbol" w:hAnsi="Segoe UI Symbol" w:cs="Segoe UI Symbol" w:hint="eastAsia"/>
+        </w:rPr>
+        <w:t>背景が真っ白だと眩しく感じた</w:t>
+      </w:r>
+    </w:p>
+    <w:p>
+      <w:pPr>
+        <w:rPr>
+          <w:rFonts w:ascii="Segoe UI Symbol" w:hAnsi="Segoe UI Symbol" w:cs="Segoe UI Symbol"/>
+        </w:rPr>
+      </w:pPr>
+    </w:p>
+    <w:p>
+      <w:pPr>
+        <w:rPr>
+          <w:rFonts w:ascii="Segoe UI Symbol" w:hAnsi="Segoe UI Symbol" w:cs="Segoe UI Symbol"/>
+        </w:rPr>
+      </w:pPr>
+      <w:r>
+        <w:rPr>
+          <w:rFonts w:ascii="Segoe UI Symbol" w:hAnsi="Segoe UI Symbol" w:cs="Segoe UI Symbol" w:hint="eastAsia"/>
+        </w:rPr>
+        <w:t>見づらかったもの</w:t>
+      </w:r>
+    </w:p>
+    <w:p>
+      <w:pPr>
+        <w:rPr>
+          <w:rFonts w:ascii="Segoe UI Symbol" w:hAnsi="Segoe UI Symbol" w:cs="Segoe UI Symbol"/>
+        </w:rPr>
+      </w:pPr>
+      <w:r>
+        <w:rPr>
+          <w:rFonts w:ascii="Segoe UI Symbol" w:hAnsi="Segoe UI Symbol" w:cs="Segoe UI Symbol" w:hint="eastAsia"/>
+        </w:rPr>
+        <w:t>画像３</w:t>
+      </w:r>
+      <w:r>
+        <w:rPr>
+          <w:rFonts w:ascii="Segoe UI Symbol" w:hAnsi="Segoe UI Symbol" w:cs="Segoe UI Symbol" w:hint="eastAsia"/>
+        </w:rPr>
+        <w:t>（白）</w:t>
+      </w:r>
+    </w:p>
+    <w:p>
+      <w:pPr>
+        <w:rPr>
+          <w:rFonts w:ascii="Segoe UI Symbol" w:hAnsi="Segoe UI Symbol" w:cs="Segoe UI Symbol"/>
+        </w:rPr>
+      </w:pPr>
+      <w:r>
+        <w:rPr>
+          <w:rFonts w:ascii="Segoe UI Symbol" w:hAnsi="Segoe UI Symbol" w:cs="Segoe UI Symbol" w:hint="eastAsia"/>
+        </w:rPr>
+        <w:t>文字の色が薄く文字が小さいため説明文がかなり読みづらい</w:t>
+      </w:r>
+    </w:p>
+    <w:p>
+      <w:pPr>
+        <w:rPr>
+          <w:rFonts w:ascii="Segoe UI Symbol" w:hAnsi="Segoe UI Symbol" w:cs="Segoe UI Symbol"/>
+        </w:rPr>
+      </w:pPr>
+      <w:r>
+        <w:rPr>
+          <w:rFonts w:ascii="Segoe UI Symbol" w:hAnsi="Segoe UI Symbol" w:cs="Segoe UI Symbol" w:hint="eastAsia"/>
+        </w:rPr>
+        <w:t>文字が小さくフォントもみづらい</w:t>
+      </w:r>
+    </w:p>
+    <w:p>
+      <w:pPr>
+        <w:rPr>
+          <w:rFonts w:ascii="Segoe UI Symbol" w:hAnsi="Segoe UI Symbol" w:cs="Segoe UI Symbol"/>
+        </w:rPr>
+      </w:pPr>
+      <w:r>
+        <w:rPr>
+          <w:rFonts w:ascii="Segoe UI Symbol" w:hAnsi="Segoe UI Symbol" w:cs="Segoe UI Symbol" w:hint="eastAsia"/>
+        </w:rPr>
+        <w:t>バランスが悪い</w:t>
+      </w:r>
+    </w:p>
+    <w:p>
+      <w:pPr>
+        <w:rPr>
+          <w:rFonts w:ascii="Segoe UI Symbol" w:hAnsi="Segoe UI Symbol" w:cs="Segoe UI Symbol"/>
+        </w:rPr>
+      </w:pPr>
+      <w:r>
+        <w:rPr>
+          <w:rFonts w:ascii="Segoe UI Symbol" w:hAnsi="Segoe UI Symbol" w:cs="Segoe UI Symbol" w:hint="eastAsia"/>
+        </w:rPr>
+        <w:t>文字が多く概要が分かりにくかった</w:t>
+      </w:r>
+    </w:p>
+    <w:p>
+      <w:pPr>
+        <w:rPr>
+          <w:rFonts w:ascii="Segoe UI Symbol" w:hAnsi="Segoe UI Symbol" w:cs="Segoe UI Symbol"/>
+        </w:rPr>
+      </w:pPr>
+      <w:r>
+        <w:rPr>
+          <w:rFonts w:ascii="Segoe UI Symbol" w:hAnsi="Segoe UI Symbol" w:cs="Segoe UI Symbol" w:hint="eastAsia"/>
+        </w:rPr>
+        <w:t>文字が小さい</w:t>
+      </w:r>
+    </w:p>
+    <w:p>
+      <w:pPr>
+        <w:rPr>
+          <w:rFonts w:ascii="Segoe UI Symbol" w:hAnsi="Segoe UI Symbol" w:cs="Segoe UI Symbol"/>
+        </w:rPr>
+      </w:pPr>
+      <w:r>
+        <w:rPr>
+          <w:rFonts w:ascii="Segoe UI Symbol" w:hAnsi="Segoe UI Symbol" w:cs="Segoe UI Symbol" w:hint="eastAsia"/>
+        </w:rPr>
+        <w:t>映画の説明文が小さい</w:t>
+      </w:r>
+    </w:p>
+    <w:p>
+      <w:pPr>
+        <w:rPr>
+          <w:rFonts w:ascii="Segoe UI Symbol" w:hAnsi="Segoe UI Symbol" w:cs="Segoe UI Symbol"/>
+        </w:rPr>
+      </w:pPr>
+    </w:p>
+    <w:p>
+      <w:pPr>
+        <w:rPr>
+          <w:rFonts w:ascii="Segoe UI Symbol" w:hAnsi="Segoe UI Symbol" w:cs="Segoe UI Symbol"/>
+        </w:rPr>
+      </w:pPr>
+      <w:r>
+        <w:rPr>
+          <w:rFonts w:ascii="Segoe UI Symbol" w:hAnsi="Segoe UI Symbol" w:cs="Segoe UI Symbol" w:hint="eastAsia"/>
+        </w:rPr>
+        <w:t>画像４</w:t>
+      </w:r>
+      <w:r>
+        <w:rPr>
+          <w:rFonts w:ascii="Segoe UI Symbol" w:hAnsi="Segoe UI Symbol" w:cs="Segoe UI Symbol" w:hint="eastAsia"/>
+        </w:rPr>
+        <w:t>（背景色あり）</w:t>
+      </w:r>
+    </w:p>
+    <w:p>
+      <w:pPr>
+        <w:rPr>
+          <w:rFonts w:ascii="Segoe UI Symbol" w:hAnsi="Segoe UI Symbol" w:cs="Segoe UI Symbol"/>
+        </w:rPr>
+      </w:pPr>
+      <w:r>
+        <w:rPr>
+          <w:rFonts w:ascii="Segoe UI Symbol" w:hAnsi="Segoe UI Symbol" w:cs="Segoe UI Symbol" w:hint="eastAsia"/>
+        </w:rPr>
+        <w:t>青背景がよくない</w:t>
+      </w:r>
+    </w:p>
+    <w:p>
+      <w:pPr>
+        <w:rPr>
+          <w:rFonts w:ascii="Segoe UI Symbol" w:hAnsi="Segoe UI Symbol" w:cs="Segoe UI Symbol"/>
+        </w:rPr>
+      </w:pPr>
+      <w:r>
+        <w:rPr>
+          <w:rFonts w:ascii="Segoe UI Symbol" w:hAnsi="Segoe UI Symbol" w:cs="Segoe UI Symbol" w:hint="eastAsia"/>
+        </w:rPr>
+        <w:t>水色背景で文字が小さい</w:t>
+      </w:r>
+    </w:p>
+    <w:p>
+      <w:pPr>
+        <w:rPr>
+          <w:rFonts w:ascii="Segoe UI Symbol" w:hAnsi="Segoe UI Symbol" w:cs="Segoe UI Symbol"/>
+        </w:rPr>
+      </w:pPr>
+      <w:r>
+        <w:rPr>
+          <w:rFonts w:ascii="Segoe UI Symbol" w:hAnsi="Segoe UI Symbol" w:cs="Segoe UI Symbol" w:hint="eastAsia"/>
+        </w:rPr>
+        <w:t>左右の余白が気になる、減らせば文字を大きくできるのでは</w:t>
+      </w:r>
+    </w:p>
+    <w:p>
+      <w:pPr>
+        <w:rPr>
+          <w:rFonts w:ascii="Segoe UI Symbol" w:hAnsi="Segoe UI Symbol" w:cs="Segoe UI Symbol"/>
+        </w:rPr>
+      </w:pPr>
+      <w:r>
+        <w:rPr>
+          <w:rFonts w:ascii="Segoe UI Symbol" w:hAnsi="Segoe UI Symbol" w:cs="Segoe UI Symbol" w:hint="eastAsia"/>
+        </w:rPr>
+        <w:t>文章に改行がないため読みづらい</w:t>
+      </w:r>
+    </w:p>
+    <w:p>
+      <w:pPr>
+        <w:rPr>
+          <w:rFonts w:ascii="Segoe UI Symbol" w:hAnsi="Segoe UI Symbol" w:cs="Segoe UI Symbol"/>
+        </w:rPr>
+      </w:pPr>
+      <w:r>
+        <w:rPr>
+          <w:rFonts w:ascii="Segoe UI Symbol" w:hAnsi="Segoe UI Symbol" w:cs="Segoe UI Symbol" w:hint="eastAsia"/>
+        </w:rPr>
+        <w:t>文字の大きさ</w:t>
+      </w:r>
+    </w:p>
+    <w:p>
+      <w:pPr>
+        <w:rPr>
+          <w:rFonts w:ascii="Segoe UI Symbol" w:hAnsi="Segoe UI Symbol" w:cs="Segoe UI Symbol"/>
+        </w:rPr>
+      </w:pPr>
+      <w:r>
+        <w:rPr>
+          <w:rFonts w:ascii="Segoe UI Symbol" w:hAnsi="Segoe UI Symbol" w:cs="Segoe UI Symbol" w:hint="eastAsia"/>
+        </w:rPr>
+        <w:t>文章に違和感がでている</w:t>
+      </w:r>
+    </w:p>
+    <w:p>
+      <w:pPr>
+        <w:rPr>
+          <w:rFonts w:ascii="Segoe UI Symbol" w:hAnsi="Segoe UI Symbol" w:cs="Segoe UI Symbol" w:hint="eastAsia"/>
+        </w:rPr>
+      </w:pPr>
+    </w:p>
+    <w:p>
+      <w:pPr>
+        <w:rPr>
+          <w:rFonts w:ascii="Segoe UI Symbol" w:hAnsi="Segoe UI Symbol" w:cs="Segoe UI Symbol"/>
+        </w:rPr>
+      </w:pPr>
+    </w:p>
+    <w:p>
+      <w:pPr>
+        <w:rPr>
+          <w:rFonts w:ascii="Segoe UI Symbol" w:hAnsi="Segoe UI Symbol" w:cs="Segoe UI Symbol"/>
+        </w:rPr>
+      </w:pPr>
+      <w:r>
+        <w:rPr>
+          <w:rFonts w:ascii="Segoe UI Symbol" w:hAnsi="Segoe UI Symbol" w:cs="Segoe UI Symbol" w:hint="eastAsia"/>
+        </w:rPr>
+        <w:t>第２回アンケートまとめ</w:t>
+      </w:r>
+    </w:p>
+    <w:p>
+      <w:pPr>
+        <w:rPr>
+          <w:rFonts w:ascii="Segoe UI Symbol" w:hAnsi="Segoe UI Symbol" w:cs="Segoe UI Symbol"/>
+        </w:rPr>
+      </w:pPr>
+      <w:r>
+        <w:rPr>
+          <w:rFonts w:ascii="Segoe UI Symbol" w:hAnsi="Segoe UI Symbol" w:cs="Segoe UI Symbol" w:hint="eastAsia"/>
+        </w:rPr>
+        <w:t>新しく作成した画面でアンケートをとると</w:t>
+      </w:r>
+    </w:p>
+    <w:p>
+      <w:pPr>
+        <w:rPr>
+          <w:rFonts w:ascii="Segoe UI Symbol" w:hAnsi="Segoe UI Symbol" w:cs="Segoe UI Symbol"/>
+        </w:rPr>
+      </w:pPr>
+      <w:r>
+        <w:rPr>
+          <w:rFonts w:ascii="Segoe UI Symbol" w:hAnsi="Segoe UI Symbol" w:cs="Segoe UI Symbol" w:hint="eastAsia"/>
+        </w:rPr>
+        <w:t>画像がメインの場合は背景色があり目がチカチカしないという理由や文字を読むときに</w:t>
+      </w:r>
+    </w:p>
+    <w:p>
+      <w:pPr>
+        <w:rPr>
+          <w:rFonts w:ascii="Segoe UI Symbol" w:hAnsi="Segoe UI Symbol" w:cs="Segoe UI Symbol"/>
+        </w:rPr>
+      </w:pPr>
+      <w:r>
+        <w:rPr>
+          <w:rFonts w:ascii="Segoe UI Symbol" w:hAnsi="Segoe UI Symbol" w:cs="Segoe UI Symbol" w:hint="eastAsia"/>
+        </w:rPr>
+        <w:t>白背景だと目が疲れないという理由が多く</w:t>
+      </w:r>
+      <w:r>
+        <w:rPr>
+          <w:rFonts w:ascii="Segoe UI Symbol" w:hAnsi="Segoe UI Symbol" w:cs="Segoe UI Symbol" w:hint="eastAsia"/>
+        </w:rPr>
+        <w:t>コントラストの低い</w:t>
+      </w:r>
+      <w:r>
+        <w:rPr>
+          <w:rFonts w:ascii="Segoe UI Symbol" w:hAnsi="Segoe UI Symbol" w:cs="Segoe UI Symbol" w:hint="eastAsia"/>
+        </w:rPr>
+        <w:t>画像１（背景色あり）の方が</w:t>
+      </w:r>
+      <w:bookmarkStart w:id="0" w:name="_GoBack"/>
+      <w:bookmarkEnd w:id="0"/>
+      <w:r>
+        <w:rPr>
+          <w:rFonts w:ascii="Segoe UI Symbol" w:hAnsi="Segoe UI Symbol" w:cs="Segoe UI Symbol" w:hint="eastAsia"/>
+        </w:rPr>
+        <w:t>評価</w:t>
+      </w:r>
+      <w:r>
+        <w:rPr>
+          <w:rFonts w:ascii="Segoe UI Symbol" w:hAnsi="Segoe UI Symbol" w:cs="Segoe UI Symbol" w:hint="eastAsia"/>
+        </w:rPr>
+        <w:t>は</w:t>
+      </w:r>
+      <w:r>
+        <w:rPr>
+          <w:rFonts w:ascii="Segoe UI Symbol" w:hAnsi="Segoe UI Symbol" w:cs="Segoe UI Symbol" w:hint="eastAsia"/>
+        </w:rPr>
+        <w:t>高かった。</w:t>
+      </w:r>
+    </w:p>
+    <w:p>
+      <w:pPr>
+        <w:rPr>
+          <w:rFonts w:ascii="Segoe UI Symbol" w:hAnsi="Segoe UI Symbol" w:cs="Segoe UI Symbol"/>
+        </w:rPr>
+      </w:pPr>
+      <w:r>
+        <w:rPr>
+          <w:rFonts w:ascii="Segoe UI Symbol" w:hAnsi="Segoe UI Symbol" w:cs="Segoe UI Symbol" w:hint="eastAsia"/>
+        </w:rPr>
+        <w:t>しかしながら、白を基調としたほうが色覚情報に割く必要がないため見やすいという意見があった。</w:t>
+      </w:r>
+    </w:p>
+    <w:p>
+      <w:pPr>
+        <w:rPr>
+          <w:rFonts w:ascii="Segoe UI Symbol" w:hAnsi="Segoe UI Symbol" w:cs="Segoe UI Symbol"/>
+        </w:rPr>
+      </w:pPr>
+    </w:p>
+    <w:p>
+      <w:pPr>
+        <w:rPr>
+          <w:rFonts w:ascii="Segoe UI Symbol" w:hAnsi="Segoe UI Symbol" w:cs="Segoe UI Symbol" w:hint="eastAsia"/>
+        </w:rPr>
+      </w:pPr>
+      <w:r>
+        <w:rPr>
+          <w:rFonts w:ascii="Segoe UI Symbol" w:hAnsi="Segoe UI Symbol" w:cs="Segoe UI Symbol" w:hint="eastAsia"/>
+        </w:rPr>
+        <w:t>文字がメインの場合は、白背景の方</w:t>
+      </w:r>
+      <w:r>
+        <w:rPr>
+          <w:rFonts w:ascii="Segoe UI Symbol" w:hAnsi="Segoe UI Symbol" w:cs="Segoe UI Symbol" w:hint="eastAsia"/>
+        </w:rPr>
+        <w:t>は</w:t>
+      </w:r>
+      <w:r>
+        <w:rPr>
+          <w:rFonts w:ascii="Segoe UI Symbol" w:hAnsi="Segoe UI Symbol" w:cs="Segoe UI Symbol" w:hint="eastAsia"/>
+        </w:rPr>
+        <w:t>文字</w:t>
+      </w:r>
+      <w:r>
+        <w:rPr>
+          <w:rFonts w:ascii="Segoe UI Symbol" w:hAnsi="Segoe UI Symbol" w:cs="Segoe UI Symbol" w:hint="eastAsia"/>
+        </w:rPr>
+        <w:t>が</w:t>
+      </w:r>
+      <w:r>
+        <w:rPr>
+          <w:rFonts w:ascii="Segoe UI Symbol" w:hAnsi="Segoe UI Symbol" w:cs="Segoe UI Symbol" w:hint="eastAsia"/>
+        </w:rPr>
+        <w:t>見やすいという意見や、文字があると明るさが高い方が勝つといった意見があり、コントラストが高い方が</w:t>
+      </w:r>
+      <w:r>
+        <w:rPr>
+          <w:rFonts w:ascii="Segoe UI Symbol" w:hAnsi="Segoe UI Symbol" w:cs="Segoe UI Symbol" w:hint="eastAsia"/>
+        </w:rPr>
+        <w:t>良いという結果がでた。</w:t>
+      </w:r>
+    </w:p>
+    <w:p>
+      <w:pPr>
+        <w:rPr>
+          <w:rFonts w:ascii="Segoe UI Symbol" w:hAnsi="Segoe UI Symbol" w:cs="Segoe UI Symbol"/>
+        </w:rPr>
+      </w:pPr>
+      <w:r>
+        <w:rPr>
+          <w:rFonts w:ascii="Segoe UI Symbol" w:hAnsi="Segoe UI Symbol" w:cs="Segoe UI Symbol" w:hint="eastAsia"/>
+        </w:rPr>
+        <w:t>しかし、背景色ありの方は、背景色があると目がチカチカしないという意見や、真っ白だと眩しく感じたからという意見があった。</w:t>
+      </w:r>
+    </w:p>
+    <w:p>
+      <w:pPr>
+        <w:rPr>
+          <w:rFonts w:ascii="Segoe UI Symbol" w:hAnsi="Segoe UI Symbol" w:cs="Segoe UI Symbol"/>
+        </w:rPr>
+      </w:pPr>
+    </w:p>
+    <w:p>
+      <w:pPr>
+        <w:rPr>
+          <w:rFonts w:ascii="Segoe UI Symbol" w:hAnsi="Segoe UI Symbol" w:cs="Segoe UI Symbol"/>
+        </w:rPr>
+      </w:pPr>
+      <w:r>
+        <w:rPr>
+          <w:rFonts w:ascii="Segoe UI Symbol" w:hAnsi="Segoe UI Symbol" w:cs="Segoe UI Symbol" w:hint="eastAsia"/>
+        </w:rPr>
+        <w:lastRenderedPageBreak/>
+        <w:t>画像がメインの場合だと背景色が白であった画面の方が見やすいという意見が多かった一方で、文字がメインの場合だと背景色が白の画面と背景色ありの画面では意見が同数であったことから、個人差があると感じた。</w:t>
+      </w:r>
+    </w:p>
+    <w:p>
+      <w:pPr>
+        <w:rPr>
+          <w:rFonts w:ascii="Segoe UI Symbol" w:hAnsi="Segoe UI Symbol" w:cs="Segoe UI Symbol" w:hint="eastAsia"/>
+        </w:rPr>
+      </w:pPr>
+    </w:p>
+    <w:p>
+      <w:pPr>
+        <w:rPr>
+          <w:rFonts w:ascii="Segoe UI Symbol" w:hAnsi="Segoe UI Symbol" w:cs="Segoe UI Symbol" w:hint="eastAsia"/>
+        </w:rPr>
+      </w:pPr>
+    </w:p>
+    <w:p>
+      <w:pPr>
+        <w:rPr>
+          <w:rFonts w:ascii="Segoe UI Symbol" w:hAnsi="Segoe UI Symbol" w:cs="Segoe UI Symbol"/>
+        </w:rPr>
+      </w:pPr>
+      <w:r>
+        <w:rPr>
+          <w:rFonts w:ascii="Segoe UI Symbol" w:hAnsi="Segoe UI Symbol" w:cs="Segoe UI Symbol" w:hint="eastAsia"/>
+        </w:rPr>
+        <w:t>また、アンケートの調査環境からか、画像３や画像４の見づらかった理由として文字が小さいという意見がかなり多かった。これについては、</w:t>
+      </w:r>
+      <w:r>
+        <w:rPr>
+          <w:rFonts w:ascii="Segoe UI Symbol" w:hAnsi="Segoe UI Symbol" w:cs="Segoe UI Symbol" w:hint="eastAsia"/>
+        </w:rPr>
+        <w:t>PC</w:t>
+      </w:r>
+      <w:r>
+        <w:rPr>
+          <w:rFonts w:ascii="Segoe UI Symbol" w:hAnsi="Segoe UI Symbol" w:cs="Segoe UI Symbol" w:hint="eastAsia"/>
+        </w:rPr>
+        <w:t>で見るかスマートフォンで見るかという環境依存が大きく関係しており、メンバーに話を聞くとスマホで画像を見た場合説明文の文字は小さく感じたという意見がでた。そのため、文字の小ささに関しては、誤差であると結論づけた。</w:t>
+      </w:r>
+    </w:p>
+    <w:p>
+      <w:pPr>
+        <w:rPr>
+          <w:rFonts w:ascii="Segoe UI Symbol" w:hAnsi="Segoe UI Symbol" w:cs="Segoe UI Symbol"/>
+        </w:rPr>
+      </w:pPr>
+      <w:r>
+        <w:rPr>
+          <w:rFonts w:ascii="Segoe UI Symbol" w:hAnsi="Segoe UI Symbol" w:cs="Segoe UI Symbol" w:hint="eastAsia"/>
+        </w:rPr>
+        <w:t>文章に改行がないため見づらいという意見があり、これに関してはすぐに変更が必要だと感じた。</w:t>
+      </w:r>
+    </w:p>
+    <w:p>
+      <w:pPr>
+        <w:rPr>
+          <w:rFonts w:ascii="Segoe UI Symbol" w:hAnsi="Segoe UI Symbol" w:cs="Segoe UI Symbol" w:hint="eastAsia"/>
+        </w:rPr>
+      </w:pPr>
+      <w:r>
+        <w:rPr>
+          <w:rFonts w:ascii="Segoe UI Symbol" w:hAnsi="Segoe UI Symbol" w:cs="Segoe UI Symbol" w:hint="eastAsia"/>
+        </w:rPr>
+        <w:t>左右の余白が気になったという</w:t>
+      </w:r>
+      <w:r>
+        <w:rPr>
+          <w:rFonts w:ascii="Segoe UI Symbol" w:hAnsi="Segoe UI Symbol" w:cs="Segoe UI Symbol" w:hint="eastAsia"/>
+        </w:rPr>
+        <w:t>意見もあったが、既存サイトをみると左右に余白のあるサイトが多く問題はないとした。また、デスクトップ</w:t>
+      </w:r>
+      <w:r>
+        <w:rPr>
+          <w:rFonts w:ascii="Segoe UI Symbol" w:hAnsi="Segoe UI Symbol" w:cs="Segoe UI Symbol" w:hint="eastAsia"/>
+        </w:rPr>
+        <w:t>PC</w:t>
+      </w:r>
+      <w:r>
+        <w:rPr>
+          <w:rFonts w:ascii="Segoe UI Symbol" w:hAnsi="Segoe UI Symbol" w:cs="Segoe UI Symbol" w:hint="eastAsia"/>
+        </w:rPr>
+        <w:t>などの画面の大きいものでみると余白は大きくなるが、ノート</w:t>
+      </w:r>
+      <w:r>
+        <w:rPr>
+          <w:rFonts w:ascii="Segoe UI Symbol" w:hAnsi="Segoe UI Symbol" w:cs="Segoe UI Symbol" w:hint="eastAsia"/>
+        </w:rPr>
+        <w:t>PC</w:t>
+      </w:r>
+      <w:r>
+        <w:rPr>
+          <w:rFonts w:ascii="Segoe UI Symbol" w:hAnsi="Segoe UI Symbol" w:cs="Segoe UI Symbol" w:hint="eastAsia"/>
+        </w:rPr>
+        <w:t>など画面の小さいもので見ると余白は小さくなることは確認できている。</w:t>
+      </w:r>
+    </w:p>
+    <w:p>
+      <w:pPr>
+        <w:rPr>
+          <w:rFonts w:ascii="Segoe UI Symbol" w:hAnsi="Segoe UI Symbol" w:cs="Segoe UI Symbol"/>
+        </w:rPr>
+      </w:pPr>
+    </w:p>
+    <w:p>
+      <w:pPr>
+        <w:rPr>
+          <w:rFonts w:ascii="Segoe UI Symbol" w:hAnsi="Segoe UI Symbol" w:cs="Segoe UI Symbol" w:hint="eastAsia"/>
+        </w:rPr>
+      </w:pPr>
+      <w:r>
+        <w:rPr>
+          <w:rFonts w:ascii="Segoe UI Symbol" w:hAnsi="Segoe UI Symbol" w:cs="Segoe UI Symbol" w:hint="eastAsia"/>
+        </w:rPr>
+        <w:t>水色背景に関しても少し色が強かったからか、青背景が良くない、水色背景だったため見づらいという意見があり、もう少し、薄い色の方が良いのではないかという意見がメンバー間で出ている。</w:t>
+      </w:r>
+    </w:p>
+    <w:p>
+      <w:pPr>
+        <w:rPr>
+          <w:rFonts w:ascii="Segoe UI Symbol" w:hAnsi="Segoe UI Symbol" w:cs="Segoe UI Symbol"/>
+        </w:rPr>
+      </w:pPr>
+    </w:p>
+    <w:p>
+      <w:pPr>
+        <w:rPr>
+          <w:rFonts w:ascii="Segoe UI Symbol" w:hAnsi="Segoe UI Symbol" w:cs="Segoe UI Symbol"/>
+        </w:rPr>
+      </w:pPr>
+    </w:p>
+    <w:p>
+      <w:pPr>
+        <w:rPr>
+          <w:rFonts w:ascii="Segoe UI Symbol" w:hAnsi="Segoe UI Symbol" w:cs="Segoe UI Symbol"/>
+        </w:rPr>
+      </w:pPr>
+    </w:p>
+    <w:p>
+      <w:pPr>
+        <w:rPr>
+          <w:rFonts w:ascii="Segoe UI Symbol" w:hAnsi="Segoe UI Symbol" w:cs="Segoe UI Symbol" w:hint="eastAsia"/>
         </w:rPr>
       </w:pPr>
     </w:p>
@@ -1876,7 +3280,7 @@
 </file>
 
 <file path=word/endnotes.xml><?xml version="1.0" encoding="utf-8"?>
-<w:endnotes xmlns:wpc="http://schemas.microsoft.com/office/word/2010/wordprocessingCanvas" xmlns:cx="http://schemas.microsoft.com/office/drawing/2014/chartex" xmlns:cx1="http://schemas.microsoft.com/office/drawing/2015/9/8/chartex" xmlns:cx2="http://schemas.microsoft.com/office/drawing/2015/10/21/chartex" xmlns:cx3="http://schemas.microsoft.com/office/drawing/2016/5/9/chartex" xmlns:cx4="http://schemas.microsoft.com/office/drawing/2016/5/10/chartex" xmlns:cx5="http://schemas.microsoft.com/office/drawing/2016/5/11/chartex" xmlns:cx6="http://schemas.microsoft.com/office/drawing/2016/5/12/chartex" xmlns:cx7="http://schemas.microsoft.com/office/drawing/2016/5/13/chartex" xmlns:cx8="http://schemas.microsoft.com/office/drawing/2016/5/14/chartex" xmlns:mc="http://schemas.openxmlformats.org/markup-compatibility/2006" xmlns:aink="http://schemas.microsoft.com/office/drawing/2016/ink" xmlns:am3d="http://schemas.microsoft.com/office/drawing/2017/model3d" xmlns:o="urn:schemas-microsoft-com:office:office" xmlns:r="http://schemas.openxmlformats.org/officeDocument/2006/relationships" xmlns:m="http://schemas.openxmlformats.org/officeDocument/2006/math" xmlns:v="urn:schemas-microsoft-com:vml" xmlns:wp14="http://schemas.microsoft.com/office/word/2010/wordprocessingDrawing" xmlns:wp="http://schemas.openxmlformats.org/drawingml/2006/wordprocessingDrawing" xmlns:w10="urn:schemas-microsoft-com:office:word" xmlns:w="http://schemas.openxmlformats.org/wordprocessingml/2006/main" xmlns:w14="http://schemas.microsoft.com/office/word/2010/wordml" xmlns:w15="http://schemas.microsoft.com/office/word/2012/wordml" xmlns:w16cex="http://schemas.microsoft.com/office/word/2018/wordml/cex" xmlns:w16cid="http://schemas.microsoft.com/office/word/2016/wordml/cid" xmlns:w16="http://schemas.microsoft.com/office/word/2018/wordml" xmlns:w16sdtdh="http://schemas.microsoft.com/office/word/2020/wordml/sdtdatahash" xmlns:w16se="http://schemas.microsoft.com/office/word/2015/wordml/symex" xmlns:wpg="http://schemas.microsoft.com/office/word/2010/wordprocessingGroup" xmlns:wpi="http://schemas.microsoft.com/office/word/2010/wordprocessingInk" xmlns:wne="http://schemas.microsoft.com/office/word/2006/wordml" xmlns:wps="http://schemas.microsoft.com/office/word/2010/wordprocessingShape" mc:Ignorable="w14 w15 w16se w16cid w16 w16cex w16sdtdh wp14">
+<w:endnotes xmlns:wpc="http://schemas.microsoft.com/office/word/2010/wordprocessingCanvas" xmlns:cx="http://schemas.microsoft.com/office/drawing/2014/chartex" xmlns:cx1="http://schemas.microsoft.com/office/drawing/2015/9/8/chartex" xmlns:mc="http://schemas.openxmlformats.org/markup-compatibility/2006" xmlns:o="urn:schemas-microsoft-com:office:office" xmlns:r="http://schemas.openxmlformats.org/officeDocument/2006/relationships" xmlns:m="http://schemas.openxmlformats.org/officeDocument/2006/math" xmlns:v="urn:schemas-microsoft-com:vml" xmlns:wp14="http://schemas.microsoft.com/office/word/2010/wordprocessingDrawing" xmlns:wp="http://schemas.openxmlformats.org/drawingml/2006/wordprocessingDrawing" xmlns:w10="urn:schemas-microsoft-com:office:word" xmlns:w="http://schemas.openxmlformats.org/wordprocessingml/2006/main" xmlns:w14="http://schemas.microsoft.com/office/word/2010/wordml" xmlns:w15="http://schemas.microsoft.com/office/word/2012/wordml" xmlns:w16se="http://schemas.microsoft.com/office/word/2015/wordml/symex" xmlns:wpg="http://schemas.microsoft.com/office/word/2010/wordprocessingGroup" xmlns:wpi="http://schemas.microsoft.com/office/word/2010/wordprocessingInk" xmlns:wne="http://schemas.microsoft.com/office/word/2006/wordml" xmlns:wps="http://schemas.microsoft.com/office/word/2010/wordprocessingShape" mc:Ignorable="w14 w15 w16se wp14">
   <w:endnote w:type="separator" w:id="-1">
     <w:p>
       <w:r>
@@ -1895,7 +3299,7 @@
 </file>
 
 <file path=word/footnotes.xml><?xml version="1.0" encoding="utf-8"?>
-<w:footnotes xmlns:wpc="http://schemas.microsoft.com/office/word/2010/wordprocessingCanvas" xmlns:cx="http://schemas.microsoft.com/office/drawing/2014/chartex" xmlns:cx1="http://schemas.microsoft.com/office/drawing/2015/9/8/chartex" xmlns:cx2="http://schemas.microsoft.com/office/drawing/2015/10/21/chartex" xmlns:cx3="http://schemas.microsoft.com/office/drawing/2016/5/9/chartex" xmlns:cx4="http://schemas.microsoft.com/office/drawing/2016/5/10/chartex" xmlns:cx5="http://schemas.microsoft.com/office/drawing/2016/5/11/chartex" xmlns:cx6="http://schemas.microsoft.com/office/drawing/2016/5/12/chartex" xmlns:cx7="http://schemas.microsoft.com/office/drawing/2016/5/13/chartex" xmlns:cx8="http://schemas.microsoft.com/office/drawing/2016/5/14/chartex" xmlns:mc="http://schemas.openxmlformats.org/markup-compatibility/2006" xmlns:aink="http://schemas.microsoft.com/office/drawing/2016/ink" xmlns:am3d="http://schemas.microsoft.com/office/drawing/2017/model3d" xmlns:o="urn:schemas-microsoft-com:office:office" xmlns:r="http://schemas.openxmlformats.org/officeDocument/2006/relationships" xmlns:m="http://schemas.openxmlformats.org/officeDocument/2006/math" xmlns:v="urn:schemas-microsoft-com:vml" xmlns:wp14="http://schemas.microsoft.com/office/word/2010/wordprocessingDrawing" xmlns:wp="http://schemas.openxmlformats.org/drawingml/2006/wordprocessingDrawing" xmlns:w10="urn:schemas-microsoft-com:office:word" xmlns:w="http://schemas.openxmlformats.org/wordprocessingml/2006/main" xmlns:w14="http://schemas.microsoft.com/office/word/2010/wordml" xmlns:w15="http://schemas.microsoft.com/office/word/2012/wordml" xmlns:w16cex="http://schemas.microsoft.com/office/word/2018/wordml/cex" xmlns:w16cid="http://schemas.microsoft.com/office/word/2016/wordml/cid" xmlns:w16="http://schemas.microsoft.com/office/word/2018/wordml" xmlns:w16sdtdh="http://schemas.microsoft.com/office/word/2020/wordml/sdtdatahash" xmlns:w16se="http://schemas.microsoft.com/office/word/2015/wordml/symex" xmlns:wpg="http://schemas.microsoft.com/office/word/2010/wordprocessingGroup" xmlns:wpi="http://schemas.microsoft.com/office/word/2010/wordprocessingInk" xmlns:wne="http://schemas.microsoft.com/office/word/2006/wordml" xmlns:wps="http://schemas.microsoft.com/office/word/2010/wordprocessingShape" mc:Ignorable="w14 w15 w16se w16cid w16 w16cex w16sdtdh wp14">
+<w:footnotes xmlns:wpc="http://schemas.microsoft.com/office/word/2010/wordprocessingCanvas" xmlns:cx="http://schemas.microsoft.com/office/drawing/2014/chartex" xmlns:cx1="http://schemas.microsoft.com/office/drawing/2015/9/8/chartex" xmlns:mc="http://schemas.openxmlformats.org/markup-compatibility/2006" xmlns:o="urn:schemas-microsoft-com:office:office" xmlns:r="http://schemas.openxmlformats.org/officeDocument/2006/relationships" xmlns:m="http://schemas.openxmlformats.org/officeDocument/2006/math" xmlns:v="urn:schemas-microsoft-com:vml" xmlns:wp14="http://schemas.microsoft.com/office/word/2010/wordprocessingDrawing" xmlns:wp="http://schemas.openxmlformats.org/drawingml/2006/wordprocessingDrawing" xmlns:w10="urn:schemas-microsoft-com:office:word" xmlns:w="http://schemas.openxmlformats.org/wordprocessingml/2006/main" xmlns:w14="http://schemas.microsoft.com/office/word/2010/wordml" xmlns:w15="http://schemas.microsoft.com/office/word/2012/wordml" xmlns:w16se="http://schemas.microsoft.com/office/word/2015/wordml/symex" xmlns:wpg="http://schemas.microsoft.com/office/word/2010/wordprocessingGroup" xmlns:wpi="http://schemas.microsoft.com/office/word/2010/wordprocessingInk" xmlns:wne="http://schemas.microsoft.com/office/word/2006/wordml" xmlns:wps="http://schemas.microsoft.com/office/word/2010/wordprocessingShape" mc:Ignorable="w14 w15 w16se wp14">
   <w:footnote w:type="separator" w:id="-1">
     <w:p>
       <w:r>
@@ -1914,7 +3318,7 @@
 </file>
 
 <file path=word/styles.xml><?xml version="1.0" encoding="utf-8"?>
-<w:styles xmlns:mc="http://schemas.openxmlformats.org/markup-compatibility/2006" xmlns:r="http://schemas.openxmlformats.org/officeDocument/2006/relationships" xmlns:w="http://schemas.openxmlformats.org/wordprocessingml/2006/main" xmlns:w14="http://schemas.microsoft.com/office/word/2010/wordml" xmlns:w15="http://schemas.microsoft.com/office/word/2012/wordml" xmlns:w16cex="http://schemas.microsoft.com/office/word/2018/wordml/cex" xmlns:w16cid="http://schemas.microsoft.com/office/word/2016/wordml/cid" xmlns:w16="http://schemas.microsoft.com/office/word/2018/wordml" xmlns:w16sdtdh="http://schemas.microsoft.com/office/word/2020/wordml/sdtdatahash" xmlns:w16se="http://schemas.microsoft.com/office/word/2015/wordml/symex" mc:Ignorable="w14 w15 w16se w16cid w16 w16cex w16sdtdh">
+<w:styles xmlns:mc="http://schemas.openxmlformats.org/markup-compatibility/2006" xmlns:r="http://schemas.openxmlformats.org/officeDocument/2006/relationships" xmlns:w="http://schemas.openxmlformats.org/wordprocessingml/2006/main" xmlns:w14="http://schemas.microsoft.com/office/word/2010/wordml" xmlns:w15="http://schemas.microsoft.com/office/word/2012/wordml" xmlns:w16se="http://schemas.microsoft.com/office/word/2015/wordml/symex" mc:Ignorable="w14 w15 w16se">
   <w:docDefaults>
     <w:rPrDefault>
       <w:rPr>
@@ -1927,7 +3331,7 @@
     </w:rPrDefault>
     <w:pPrDefault/>
   </w:docDefaults>
-  <w:latentStyles w:defLockedState="0" w:defUIPriority="99" w:defSemiHidden="0" w:defUnhideWhenUsed="0" w:defQFormat="0" w:count="376">
+  <w:latentStyles w:defLockedState="0" w:defUIPriority="99" w:defSemiHidden="0" w:defUnhideWhenUsed="0" w:defQFormat="0" w:count="371">
     <w:lsdException w:name="Normal" w:uiPriority="0" w:qFormat="1"/>
     <w:lsdException w:name="heading 1" w:uiPriority="9" w:qFormat="1"/>
     <w:lsdException w:name="heading 2" w:semiHidden="1" w:uiPriority="9" w:unhideWhenUsed="1" w:qFormat="1"/>
@@ -2299,11 +3703,6 @@
     <w:lsdException w:name="List Table 5 Dark Accent 6" w:uiPriority="50"/>
     <w:lsdException w:name="List Table 6 Colorful Accent 6" w:uiPriority="51"/>
     <w:lsdException w:name="List Table 7 Colorful Accent 6" w:uiPriority="52"/>
-    <w:lsdException w:name="Mention" w:semiHidden="1" w:unhideWhenUsed="1"/>
-    <w:lsdException w:name="Smart Hyperlink" w:semiHidden="1" w:unhideWhenUsed="1"/>
-    <w:lsdException w:name="Hashtag" w:semiHidden="1" w:unhideWhenUsed="1"/>
-    <w:lsdException w:name="Unresolved Mention" w:semiHidden="1" w:unhideWhenUsed="1"/>
-    <w:lsdException w:name="Smart Link" w:semiHidden="1" w:unhideWhenUsed="1"/>
   </w:latentStyles>
   <w:style w:type="paragraph" w:default="1" w:styleId="a">
     <w:name w:val="Normal"/>

--- a/submit/アンケート結果と論文からの調査資料.docx
+++ b/submit/アンケート結果と論文からの調査資料.docx
@@ -2207,20 +2207,20 @@
         <w:rPr>
           <w:rFonts w:ascii="Segoe UI Symbol" w:hAnsi="Segoe UI Symbol" w:cs="Segoe UI Symbol" w:hint="eastAsia"/>
         </w:rPr>
-        <w:t>画像１：１０</w:t>
-      </w:r>
-    </w:p>
-    <w:p>
-      <w:pPr>
-        <w:rPr>
-          <w:rFonts w:ascii="Segoe UI Symbol" w:hAnsi="Segoe UI Symbol" w:cs="Segoe UI Symbol"/>
-        </w:rPr>
-      </w:pPr>
-      <w:r>
-        <w:rPr>
-          <w:rFonts w:ascii="Segoe UI Symbol" w:hAnsi="Segoe UI Symbol" w:cs="Segoe UI Symbol" w:hint="eastAsia"/>
-        </w:rPr>
-        <w:t>画像２：１２</w:t>
+        <w:t>画像１：１２</w:t>
+      </w:r>
+    </w:p>
+    <w:p>
+      <w:pPr>
+        <w:rPr>
+          <w:rFonts w:ascii="Segoe UI Symbol" w:hAnsi="Segoe UI Symbol" w:cs="Segoe UI Symbol"/>
+        </w:rPr>
+      </w:pPr>
+      <w:r>
+        <w:rPr>
+          <w:rFonts w:ascii="Segoe UI Symbol" w:hAnsi="Segoe UI Symbol" w:cs="Segoe UI Symbol" w:hint="eastAsia"/>
+        </w:rPr>
+        <w:t>画像２：１５</w:t>
       </w:r>
     </w:p>
     <w:p>
@@ -2258,7 +2258,7 @@
     <w:p>
       <w:pPr>
         <w:rPr>
-          <w:rFonts w:ascii="Segoe UI Symbol" w:hAnsi="Segoe UI Symbol" w:cs="Segoe UI Symbol" w:hint="eastAsia"/>
+          <w:rFonts w:ascii="Segoe UI Symbol" w:hAnsi="Segoe UI Symbol" w:cs="Segoe UI Symbol"/>
         </w:rPr>
       </w:pPr>
       <w:r>
@@ -2336,6 +2336,19 @@
     <w:p>
       <w:pPr>
         <w:rPr>
+          <w:rFonts w:ascii="Segoe UI Symbol" w:hAnsi="Segoe UI Symbol" w:cs="Segoe UI Symbol" w:hint="eastAsia"/>
+        </w:rPr>
+      </w:pPr>
+      <w:r>
+        <w:rPr>
+          <w:rFonts w:ascii="Segoe UI Symbol" w:hAnsi="Segoe UI Symbol" w:cs="Segoe UI Symbol" w:hint="eastAsia"/>
+        </w:rPr>
+        <w:t>淡い色を入れている方が目に良くて見やすい</w:t>
+      </w:r>
+    </w:p>
+    <w:p>
+      <w:pPr>
+        <w:rPr>
           <w:rFonts w:ascii="Segoe UI Symbol" w:hAnsi="Segoe UI Symbol" w:cs="Segoe UI Symbol"/>
         </w:rPr>
       </w:pPr>
@@ -2413,8 +2426,11 @@
     </w:p>
     <w:p>
       <w:pPr>
-        <w:rPr>
-          <w:rFonts w:ascii="Segoe UI Symbol" w:hAnsi="Segoe UI Symbol" w:cs="Segoe UI Symbol" w:hint="eastAsia"/>
+        <w:tabs>
+          <w:tab w:val="left" w:pos="3780"/>
+        </w:tabs>
+        <w:rPr>
+          <w:rFonts w:ascii="Segoe UI Symbol" w:hAnsi="Segoe UI Symbol" w:cs="Segoe UI Symbol"/>
         </w:rPr>
       </w:pPr>
       <w:r>
@@ -2426,6 +2442,38 @@
     </w:p>
     <w:p>
       <w:pPr>
+        <w:tabs>
+          <w:tab w:val="left" w:pos="3780"/>
+        </w:tabs>
+        <w:rPr>
+          <w:rFonts w:ascii="Segoe UI Symbol" w:hAnsi="Segoe UI Symbol" w:cs="Segoe UI Symbol"/>
+        </w:rPr>
+      </w:pPr>
+      <w:r>
+        <w:rPr>
+          <w:rFonts w:ascii="Segoe UI Symbol" w:hAnsi="Segoe UI Symbol" w:cs="Segoe UI Symbol" w:hint="eastAsia"/>
+        </w:rPr>
+        <w:t>白背景で黒文字は見やすかった</w:t>
+      </w:r>
+    </w:p>
+    <w:p>
+      <w:pPr>
+        <w:tabs>
+          <w:tab w:val="left" w:pos="3780"/>
+        </w:tabs>
+        <w:rPr>
+          <w:rFonts w:ascii="Segoe UI Symbol" w:hAnsi="Segoe UI Symbol" w:cs="Segoe UI Symbol" w:hint="eastAsia"/>
+        </w:rPr>
+      </w:pPr>
+      <w:r>
+        <w:rPr>
+          <w:rFonts w:ascii="Segoe UI Symbol" w:hAnsi="Segoe UI Symbol" w:cs="Segoe UI Symbol" w:hint="eastAsia"/>
+        </w:rPr>
+        <w:t>白黒で文字が見やすい</w:t>
+      </w:r>
+    </w:p>
+    <w:p>
+      <w:pPr>
         <w:rPr>
           <w:rFonts w:ascii="Segoe UI Symbol" w:hAnsi="Segoe UI Symbol" w:cs="Segoe UI Symbol"/>
         </w:rPr>
@@ -2460,13 +2508,13 @@
         <w:rPr>
           <w:rFonts w:ascii="Segoe UI Symbol" w:hAnsi="Segoe UI Symbol" w:cs="Segoe UI Symbol" w:hint="eastAsia"/>
         </w:rPr>
-        <w:t>１１</w:t>
-      </w:r>
-    </w:p>
-    <w:p>
-      <w:pPr>
-        <w:rPr>
-          <w:rFonts w:ascii="Segoe UI Symbol" w:hAnsi="Segoe UI Symbol" w:cs="Segoe UI Symbol" w:hint="eastAsia"/>
+        <w:t>１４</w:t>
+      </w:r>
+    </w:p>
+    <w:p>
+      <w:pPr>
+        <w:rPr>
+          <w:rFonts w:ascii="Segoe UI Symbol" w:hAnsi="Segoe UI Symbol" w:cs="Segoe UI Symbol"/>
         </w:rPr>
       </w:pPr>
       <w:r>
@@ -2479,7 +2527,7 @@
         <w:rPr>
           <w:rFonts w:ascii="Segoe UI Symbol" w:hAnsi="Segoe UI Symbol" w:cs="Segoe UI Symbol" w:hint="eastAsia"/>
         </w:rPr>
-        <w:t>１１</w:t>
+        <w:t>１３</w:t>
       </w:r>
     </w:p>
     <w:p>
@@ -2498,7 +2546,7 @@
     <w:p>
       <w:pPr>
         <w:rPr>
-          <w:rFonts w:ascii="Segoe UI Symbol" w:hAnsi="Segoe UI Symbol" w:cs="Segoe UI Symbol" w:hint="eastAsia"/>
+          <w:rFonts w:ascii="Segoe UI Symbol" w:hAnsi="Segoe UI Symbol" w:cs="Segoe UI Symbol"/>
         </w:rPr>
       </w:pPr>
     </w:p>
@@ -2537,19 +2585,6 @@
     <w:p>
       <w:pPr>
         <w:rPr>
-          <w:rFonts w:ascii="Segoe UI Symbol" w:hAnsi="Segoe UI Symbol" w:cs="Segoe UI Symbol" w:hint="eastAsia"/>
-        </w:rPr>
-      </w:pPr>
-      <w:r>
-        <w:rPr>
-          <w:rFonts w:ascii="Segoe UI Symbol" w:hAnsi="Segoe UI Symbol" w:cs="Segoe UI Symbol" w:hint="eastAsia"/>
-        </w:rPr>
-        <w:t>背景色が白だと黒い文字を読むのに目が疲れるため</w:t>
-      </w:r>
-    </w:p>
-    <w:p>
-      <w:pPr>
-        <w:rPr>
           <w:rFonts w:ascii="Segoe UI Symbol" w:hAnsi="Segoe UI Symbol" w:cs="Segoe UI Symbol"/>
         </w:rPr>
       </w:pPr>
@@ -2563,7 +2598,7 @@
     <w:p>
       <w:pPr>
         <w:rPr>
-          <w:rFonts w:ascii="Segoe UI Symbol" w:hAnsi="Segoe UI Symbol" w:cs="Segoe UI Symbol" w:hint="eastAsia"/>
+          <w:rFonts w:ascii="Segoe UI Symbol" w:hAnsi="Segoe UI Symbol" w:cs="Segoe UI Symbol"/>
         </w:rPr>
       </w:pPr>
       <w:r>
@@ -2602,6 +2637,19 @@
     <w:p>
       <w:pPr>
         <w:rPr>
+          <w:rFonts w:ascii="Segoe UI Symbol" w:hAnsi="Segoe UI Symbol" w:cs="Segoe UI Symbol" w:hint="eastAsia"/>
+        </w:rPr>
+      </w:pPr>
+      <w:r>
+        <w:rPr>
+          <w:rFonts w:ascii="Segoe UI Symbol" w:hAnsi="Segoe UI Symbol" w:cs="Segoe UI Symbol" w:hint="eastAsia"/>
+        </w:rPr>
+        <w:t>白黒で文字が見やすく、画像が大きいから</w:t>
+      </w:r>
+    </w:p>
+    <w:p>
+      <w:pPr>
+        <w:rPr>
           <w:rFonts w:ascii="Segoe UI Symbol" w:hAnsi="Segoe UI Symbol" w:cs="Segoe UI Symbol"/>
         </w:rPr>
       </w:pPr>
@@ -2628,6 +2676,7 @@
         <w:rPr>
           <w:rFonts w:ascii="Segoe UI Symbol" w:hAnsi="Segoe UI Symbol" w:cs="Segoe UI Symbol" w:hint="eastAsia"/>
         </w:rPr>
+        <w:lastRenderedPageBreak/>
         <w:t>色彩</w:t>
       </w:r>
     </w:p>
@@ -2667,294 +2716,382 @@
         <w:rPr>
           <w:rFonts w:ascii="Segoe UI Symbol" w:hAnsi="Segoe UI Symbol" w:cs="Segoe UI Symbol" w:hint="eastAsia"/>
         </w:rPr>
+        <w:t>背景の色が良いから</w:t>
+      </w:r>
+    </w:p>
+    <w:p>
+      <w:pPr>
+        <w:rPr>
+          <w:rFonts w:ascii="Segoe UI Symbol" w:hAnsi="Segoe UI Symbol" w:cs="Segoe UI Symbol"/>
+        </w:rPr>
+      </w:pPr>
+      <w:r>
+        <w:rPr>
+          <w:rFonts w:ascii="Segoe UI Symbol" w:hAnsi="Segoe UI Symbol" w:cs="Segoe UI Symbol" w:hint="eastAsia"/>
+        </w:rPr>
+        <w:t>背景色があるから目がチカチカしない</w:t>
+      </w:r>
+    </w:p>
+    <w:p>
+      <w:pPr>
+        <w:rPr>
+          <w:rFonts w:ascii="Segoe UI Symbol" w:hAnsi="Segoe UI Symbol" w:cs="Segoe UI Symbol"/>
+        </w:rPr>
+      </w:pPr>
+      <w:r>
+        <w:rPr>
+          <w:rFonts w:ascii="Segoe UI Symbol" w:hAnsi="Segoe UI Symbol" w:cs="Segoe UI Symbol" w:hint="eastAsia"/>
+        </w:rPr>
+        <w:t>背景色と文字の色</w:t>
+      </w:r>
+    </w:p>
+    <w:p>
+      <w:pPr>
+        <w:rPr>
+          <w:rFonts w:ascii="Segoe UI Symbol" w:hAnsi="Segoe UI Symbol" w:cs="Segoe UI Symbol"/>
+        </w:rPr>
+      </w:pPr>
+      <w:r>
+        <w:rPr>
+          <w:rFonts w:ascii="Segoe UI Symbol" w:hAnsi="Segoe UI Symbol" w:cs="Segoe UI Symbol" w:hint="eastAsia"/>
+        </w:rPr>
+        <w:t>背景が真っ白だと眩しく感じた</w:t>
+      </w:r>
+    </w:p>
+    <w:p>
+      <w:pPr>
+        <w:rPr>
+          <w:rFonts w:ascii="Segoe UI Symbol" w:hAnsi="Segoe UI Symbol" w:cs="Segoe UI Symbol" w:hint="eastAsia"/>
+        </w:rPr>
+      </w:pPr>
+      <w:r>
+        <w:rPr>
+          <w:rFonts w:ascii="Segoe UI Symbol" w:hAnsi="Segoe UI Symbol" w:cs="Segoe UI Symbol" w:hint="eastAsia"/>
+        </w:rPr>
+        <w:t>淡い色を入れている方が見やすい</w:t>
+      </w:r>
+    </w:p>
+    <w:p>
+      <w:pPr>
+        <w:rPr>
+          <w:rFonts w:ascii="Segoe UI Symbol" w:hAnsi="Segoe UI Symbol" w:cs="Segoe UI Symbol"/>
+        </w:rPr>
+      </w:pPr>
+    </w:p>
+    <w:p>
+      <w:pPr>
+        <w:rPr>
+          <w:rFonts w:ascii="Segoe UI Symbol" w:hAnsi="Segoe UI Symbol" w:cs="Segoe UI Symbol"/>
+        </w:rPr>
+      </w:pPr>
+      <w:r>
+        <w:rPr>
+          <w:rFonts w:ascii="Segoe UI Symbol" w:hAnsi="Segoe UI Symbol" w:cs="Segoe UI Symbol" w:hint="eastAsia"/>
+        </w:rPr>
+        <w:t>見づらかったもの</w:t>
+      </w:r>
+    </w:p>
+    <w:p>
+      <w:pPr>
+        <w:rPr>
+          <w:rFonts w:ascii="Segoe UI Symbol" w:hAnsi="Segoe UI Symbol" w:cs="Segoe UI Symbol"/>
+        </w:rPr>
+      </w:pPr>
+      <w:r>
+        <w:rPr>
+          <w:rFonts w:ascii="Segoe UI Symbol" w:hAnsi="Segoe UI Symbol" w:cs="Segoe UI Symbol" w:hint="eastAsia"/>
+        </w:rPr>
+        <w:t>画像３</w:t>
+      </w:r>
+      <w:r>
+        <w:rPr>
+          <w:rFonts w:ascii="Segoe UI Symbol" w:hAnsi="Segoe UI Symbol" w:cs="Segoe UI Symbol" w:hint="eastAsia"/>
+        </w:rPr>
+        <w:t>（白）</w:t>
+      </w:r>
+    </w:p>
+    <w:p>
+      <w:pPr>
+        <w:rPr>
+          <w:rFonts w:ascii="Segoe UI Symbol" w:hAnsi="Segoe UI Symbol" w:cs="Segoe UI Symbol"/>
+        </w:rPr>
+      </w:pPr>
+      <w:r>
+        <w:rPr>
+          <w:rFonts w:ascii="Segoe UI Symbol" w:hAnsi="Segoe UI Symbol" w:cs="Segoe UI Symbol" w:hint="eastAsia"/>
+        </w:rPr>
+        <w:t>文字の色が薄く文字が小さいため説明文がかなり読みづらい</w:t>
+      </w:r>
+    </w:p>
+    <w:p>
+      <w:pPr>
+        <w:rPr>
+          <w:rFonts w:ascii="Segoe UI Symbol" w:hAnsi="Segoe UI Symbol" w:cs="Segoe UI Symbol"/>
+        </w:rPr>
+      </w:pPr>
+      <w:r>
+        <w:rPr>
+          <w:rFonts w:ascii="Segoe UI Symbol" w:hAnsi="Segoe UI Symbol" w:cs="Segoe UI Symbol" w:hint="eastAsia"/>
+        </w:rPr>
+        <w:t>文字が小さくフォントもみづらい</w:t>
+      </w:r>
+    </w:p>
+    <w:p>
+      <w:pPr>
+        <w:rPr>
+          <w:rFonts w:ascii="Segoe UI Symbol" w:hAnsi="Segoe UI Symbol" w:cs="Segoe UI Symbol"/>
+        </w:rPr>
+      </w:pPr>
+      <w:r>
+        <w:rPr>
+          <w:rFonts w:ascii="Segoe UI Symbol" w:hAnsi="Segoe UI Symbol" w:cs="Segoe UI Symbol" w:hint="eastAsia"/>
+        </w:rPr>
+        <w:t>バランスが悪い</w:t>
+      </w:r>
+    </w:p>
+    <w:p>
+      <w:pPr>
+        <w:rPr>
+          <w:rFonts w:ascii="Segoe UI Symbol" w:hAnsi="Segoe UI Symbol" w:cs="Segoe UI Symbol"/>
+        </w:rPr>
+      </w:pPr>
+      <w:r>
+        <w:rPr>
+          <w:rFonts w:ascii="Segoe UI Symbol" w:hAnsi="Segoe UI Symbol" w:cs="Segoe UI Symbol" w:hint="eastAsia"/>
+        </w:rPr>
+        <w:t>文字が多く概要が分かりにくかった</w:t>
+      </w:r>
+    </w:p>
+    <w:p>
+      <w:pPr>
+        <w:rPr>
+          <w:rFonts w:ascii="Segoe UI Symbol" w:hAnsi="Segoe UI Symbol" w:cs="Segoe UI Symbol"/>
+        </w:rPr>
+      </w:pPr>
+      <w:r>
+        <w:rPr>
+          <w:rFonts w:ascii="Segoe UI Symbol" w:hAnsi="Segoe UI Symbol" w:cs="Segoe UI Symbol" w:hint="eastAsia"/>
+        </w:rPr>
+        <w:t>文字が小さい</w:t>
+      </w:r>
+    </w:p>
+    <w:p>
+      <w:pPr>
+        <w:rPr>
+          <w:rFonts w:ascii="Segoe UI Symbol" w:hAnsi="Segoe UI Symbol" w:cs="Segoe UI Symbol"/>
+        </w:rPr>
+      </w:pPr>
+      <w:r>
+        <w:rPr>
+          <w:rFonts w:ascii="Segoe UI Symbol" w:hAnsi="Segoe UI Symbol" w:cs="Segoe UI Symbol" w:hint="eastAsia"/>
+        </w:rPr>
+        <w:t>映画の説明文が小さい</w:t>
+      </w:r>
+    </w:p>
+    <w:p>
+      <w:pPr>
+        <w:rPr>
+          <w:rFonts w:ascii="Segoe UI Symbol" w:hAnsi="Segoe UI Symbol" w:cs="Segoe UI Symbol" w:hint="eastAsia"/>
+        </w:rPr>
+      </w:pPr>
+      <w:r>
+        <w:rPr>
+          <w:rFonts w:ascii="Segoe UI Symbol" w:hAnsi="Segoe UI Symbol" w:cs="Segoe UI Symbol" w:hint="eastAsia"/>
+        </w:rPr>
+        <w:t>下の説明文が見にくかった</w:t>
+      </w:r>
+    </w:p>
+    <w:p>
+      <w:pPr>
+        <w:rPr>
+          <w:rFonts w:ascii="Segoe UI Symbol" w:hAnsi="Segoe UI Symbol" w:cs="Segoe UI Symbol"/>
+        </w:rPr>
+      </w:pPr>
+    </w:p>
+    <w:p>
+      <w:pPr>
+        <w:rPr>
+          <w:rFonts w:ascii="Segoe UI Symbol" w:hAnsi="Segoe UI Symbol" w:cs="Segoe UI Symbol"/>
+        </w:rPr>
+      </w:pPr>
+      <w:r>
+        <w:rPr>
+          <w:rFonts w:ascii="Segoe UI Symbol" w:hAnsi="Segoe UI Symbol" w:cs="Segoe UI Symbol" w:hint="eastAsia"/>
+        </w:rPr>
+        <w:t>画像４</w:t>
+      </w:r>
+      <w:r>
+        <w:rPr>
+          <w:rFonts w:ascii="Segoe UI Symbol" w:hAnsi="Segoe UI Symbol" w:cs="Segoe UI Symbol" w:hint="eastAsia"/>
+        </w:rPr>
+        <w:t>（背景色あり）</w:t>
+      </w:r>
+    </w:p>
+    <w:p>
+      <w:pPr>
+        <w:rPr>
+          <w:rFonts w:ascii="Segoe UI Symbol" w:hAnsi="Segoe UI Symbol" w:cs="Segoe UI Symbol"/>
+        </w:rPr>
+      </w:pPr>
+      <w:r>
+        <w:rPr>
+          <w:rFonts w:ascii="Segoe UI Symbol" w:hAnsi="Segoe UI Symbol" w:cs="Segoe UI Symbol" w:hint="eastAsia"/>
+        </w:rPr>
+        <w:t>青背景がよくない</w:t>
+      </w:r>
+    </w:p>
+    <w:p>
+      <w:pPr>
+        <w:rPr>
+          <w:rFonts w:ascii="Segoe UI Symbol" w:hAnsi="Segoe UI Symbol" w:cs="Segoe UI Symbol"/>
+        </w:rPr>
+      </w:pPr>
+      <w:r>
+        <w:rPr>
+          <w:rFonts w:ascii="Segoe UI Symbol" w:hAnsi="Segoe UI Symbol" w:cs="Segoe UI Symbol" w:hint="eastAsia"/>
+        </w:rPr>
+        <w:t>水色背景で文字が小さい</w:t>
+      </w:r>
+    </w:p>
+    <w:p>
+      <w:pPr>
+        <w:rPr>
+          <w:rFonts w:ascii="Segoe UI Symbol" w:hAnsi="Segoe UI Symbol" w:cs="Segoe UI Symbol"/>
+        </w:rPr>
+      </w:pPr>
+      <w:r>
+        <w:rPr>
+          <w:rFonts w:ascii="Segoe UI Symbol" w:hAnsi="Segoe UI Symbol" w:cs="Segoe UI Symbol" w:hint="eastAsia"/>
+        </w:rPr>
+        <w:t>左右の余白が気になる、減らせば文字を大きくできるのでは</w:t>
+      </w:r>
+    </w:p>
+    <w:p>
+      <w:pPr>
+        <w:rPr>
+          <w:rFonts w:ascii="Segoe UI Symbol" w:hAnsi="Segoe UI Symbol" w:cs="Segoe UI Symbol"/>
+        </w:rPr>
+      </w:pPr>
+      <w:r>
+        <w:rPr>
+          <w:rFonts w:ascii="Segoe UI Symbol" w:hAnsi="Segoe UI Symbol" w:cs="Segoe UI Symbol" w:hint="eastAsia"/>
+        </w:rPr>
+        <w:t>文章に改行がないため読みづらい</w:t>
+      </w:r>
+    </w:p>
+    <w:p>
+      <w:pPr>
+        <w:rPr>
+          <w:rFonts w:ascii="Segoe UI Symbol" w:hAnsi="Segoe UI Symbol" w:cs="Segoe UI Symbol"/>
+        </w:rPr>
+      </w:pPr>
+      <w:r>
+        <w:rPr>
+          <w:rFonts w:ascii="Segoe UI Symbol" w:hAnsi="Segoe UI Symbol" w:cs="Segoe UI Symbol" w:hint="eastAsia"/>
+        </w:rPr>
+        <w:t>文字の大きさ</w:t>
+      </w:r>
+    </w:p>
+    <w:p>
+      <w:pPr>
+        <w:rPr>
+          <w:rFonts w:ascii="Segoe UI Symbol" w:hAnsi="Segoe UI Symbol" w:cs="Segoe UI Symbol"/>
+        </w:rPr>
+      </w:pPr>
+      <w:r>
+        <w:rPr>
+          <w:rFonts w:ascii="Segoe UI Symbol" w:hAnsi="Segoe UI Symbol" w:cs="Segoe UI Symbol" w:hint="eastAsia"/>
+        </w:rPr>
+        <w:t>文章に違和感がでている</w:t>
+      </w:r>
+    </w:p>
+    <w:p>
+      <w:pPr>
+        <w:rPr>
+          <w:rFonts w:ascii="Segoe UI Symbol" w:hAnsi="Segoe UI Symbol" w:cs="Segoe UI Symbol" w:hint="eastAsia"/>
+        </w:rPr>
+      </w:pPr>
+      <w:r>
+        <w:rPr>
+          <w:rFonts w:ascii="Segoe UI Symbol" w:hAnsi="Segoe UI Symbol" w:cs="Segoe UI Symbol" w:hint="eastAsia"/>
+        </w:rPr>
+        <w:t>説明文の文字が小さい</w:t>
+      </w:r>
+    </w:p>
+    <w:p>
+      <w:pPr>
+        <w:rPr>
+          <w:rFonts w:ascii="Segoe UI Symbol" w:hAnsi="Segoe UI Symbol" w:cs="Segoe UI Symbol"/>
+        </w:rPr>
+      </w:pPr>
+    </w:p>
+    <w:p>
+      <w:pPr>
+        <w:rPr>
+          <w:rFonts w:ascii="Segoe UI Symbol" w:hAnsi="Segoe UI Symbol" w:cs="Segoe UI Symbol"/>
+        </w:rPr>
+      </w:pPr>
+    </w:p>
+    <w:p>
+      <w:pPr>
+        <w:rPr>
+          <w:rFonts w:ascii="Segoe UI Symbol" w:hAnsi="Segoe UI Symbol" w:cs="Segoe UI Symbol"/>
+        </w:rPr>
+      </w:pPr>
+    </w:p>
+    <w:p>
+      <w:pPr>
+        <w:rPr>
+          <w:rFonts w:ascii="Segoe UI Symbol" w:hAnsi="Segoe UI Symbol" w:cs="Segoe UI Symbol"/>
+        </w:rPr>
+      </w:pPr>
+    </w:p>
+    <w:p>
+      <w:pPr>
+        <w:rPr>
+          <w:rFonts w:ascii="Segoe UI Symbol" w:hAnsi="Segoe UI Symbol" w:cs="Segoe UI Symbol"/>
+        </w:rPr>
+      </w:pPr>
+    </w:p>
+    <w:p>
+      <w:pPr>
+        <w:rPr>
+          <w:rFonts w:ascii="Segoe UI Symbol" w:hAnsi="Segoe UI Symbol" w:cs="Segoe UI Symbol"/>
+        </w:rPr>
+      </w:pPr>
+    </w:p>
+    <w:p>
+      <w:pPr>
+        <w:rPr>
+          <w:rFonts w:ascii="Segoe UI Symbol" w:hAnsi="Segoe UI Symbol" w:cs="Segoe UI Symbol"/>
+        </w:rPr>
+      </w:pPr>
+    </w:p>
+    <w:p>
+      <w:pPr>
+        <w:rPr>
+          <w:rFonts w:ascii="Segoe UI Symbol" w:hAnsi="Segoe UI Symbol" w:cs="Segoe UI Symbol"/>
+        </w:rPr>
+      </w:pPr>
+    </w:p>
+    <w:p>
+      <w:pPr>
+        <w:rPr>
+          <w:rFonts w:ascii="Segoe UI Symbol" w:hAnsi="Segoe UI Symbol" w:cs="Segoe UI Symbol" w:hint="eastAsia"/>
+        </w:rPr>
+      </w:pPr>
+    </w:p>
+    <w:p>
+      <w:pPr>
+        <w:rPr>
+          <w:rFonts w:ascii="Segoe UI Symbol" w:hAnsi="Segoe UI Symbol" w:cs="Segoe UI Symbol"/>
+        </w:rPr>
+      </w:pPr>
+      <w:r>
+        <w:rPr>
+          <w:rFonts w:ascii="Segoe UI Symbol" w:hAnsi="Segoe UI Symbol" w:cs="Segoe UI Symbol" w:hint="eastAsia"/>
+        </w:rPr>
         <w:lastRenderedPageBreak/>
-        <w:t>背景の色が良いから</w:t>
-      </w:r>
-    </w:p>
-    <w:p>
-      <w:pPr>
-        <w:rPr>
-          <w:rFonts w:ascii="Segoe UI Symbol" w:hAnsi="Segoe UI Symbol" w:cs="Segoe UI Symbol" w:hint="eastAsia"/>
-        </w:rPr>
-      </w:pPr>
-      <w:r>
-        <w:rPr>
-          <w:rFonts w:ascii="Segoe UI Symbol" w:hAnsi="Segoe UI Symbol" w:cs="Segoe UI Symbol" w:hint="eastAsia"/>
-        </w:rPr>
-        <w:t>背景色があるから目がチカチカしない</w:t>
-      </w:r>
-    </w:p>
-    <w:p>
-      <w:pPr>
-        <w:rPr>
-          <w:rFonts w:ascii="Segoe UI Symbol" w:hAnsi="Segoe UI Symbol" w:cs="Segoe UI Symbol"/>
-        </w:rPr>
-      </w:pPr>
-      <w:r>
-        <w:rPr>
-          <w:rFonts w:ascii="Segoe UI Symbol" w:hAnsi="Segoe UI Symbol" w:cs="Segoe UI Symbol" w:hint="eastAsia"/>
-        </w:rPr>
-        <w:t>背景色と文字の色</w:t>
-      </w:r>
-    </w:p>
-    <w:p>
-      <w:pPr>
-        <w:rPr>
-          <w:rFonts w:ascii="Segoe UI Symbol" w:hAnsi="Segoe UI Symbol" w:cs="Segoe UI Symbol" w:hint="eastAsia"/>
-        </w:rPr>
-      </w:pPr>
-      <w:r>
-        <w:rPr>
-          <w:rFonts w:ascii="Segoe UI Symbol" w:hAnsi="Segoe UI Symbol" w:cs="Segoe UI Symbol" w:hint="eastAsia"/>
-        </w:rPr>
-        <w:t>背景が真っ白だと眩しく感じた</w:t>
-      </w:r>
-    </w:p>
-    <w:p>
-      <w:pPr>
-        <w:rPr>
-          <w:rFonts w:ascii="Segoe UI Symbol" w:hAnsi="Segoe UI Symbol" w:cs="Segoe UI Symbol"/>
-        </w:rPr>
-      </w:pPr>
-    </w:p>
-    <w:p>
-      <w:pPr>
-        <w:rPr>
-          <w:rFonts w:ascii="Segoe UI Symbol" w:hAnsi="Segoe UI Symbol" w:cs="Segoe UI Symbol"/>
-        </w:rPr>
-      </w:pPr>
-      <w:r>
-        <w:rPr>
-          <w:rFonts w:ascii="Segoe UI Symbol" w:hAnsi="Segoe UI Symbol" w:cs="Segoe UI Symbol" w:hint="eastAsia"/>
-        </w:rPr>
-        <w:t>見づらかったもの</w:t>
-      </w:r>
-    </w:p>
-    <w:p>
-      <w:pPr>
-        <w:rPr>
-          <w:rFonts w:ascii="Segoe UI Symbol" w:hAnsi="Segoe UI Symbol" w:cs="Segoe UI Symbol"/>
-        </w:rPr>
-      </w:pPr>
-      <w:r>
-        <w:rPr>
-          <w:rFonts w:ascii="Segoe UI Symbol" w:hAnsi="Segoe UI Symbol" w:cs="Segoe UI Symbol" w:hint="eastAsia"/>
-        </w:rPr>
-        <w:t>画像３</w:t>
-      </w:r>
-      <w:r>
-        <w:rPr>
-          <w:rFonts w:ascii="Segoe UI Symbol" w:hAnsi="Segoe UI Symbol" w:cs="Segoe UI Symbol" w:hint="eastAsia"/>
-        </w:rPr>
-        <w:t>（白）</w:t>
-      </w:r>
-    </w:p>
-    <w:p>
-      <w:pPr>
-        <w:rPr>
-          <w:rFonts w:ascii="Segoe UI Symbol" w:hAnsi="Segoe UI Symbol" w:cs="Segoe UI Symbol"/>
-        </w:rPr>
-      </w:pPr>
-      <w:r>
-        <w:rPr>
-          <w:rFonts w:ascii="Segoe UI Symbol" w:hAnsi="Segoe UI Symbol" w:cs="Segoe UI Symbol" w:hint="eastAsia"/>
-        </w:rPr>
-        <w:t>文字の色が薄く文字が小さいため説明文がかなり読みづらい</w:t>
-      </w:r>
-    </w:p>
-    <w:p>
-      <w:pPr>
-        <w:rPr>
-          <w:rFonts w:ascii="Segoe UI Symbol" w:hAnsi="Segoe UI Symbol" w:cs="Segoe UI Symbol"/>
-        </w:rPr>
-      </w:pPr>
-      <w:r>
-        <w:rPr>
-          <w:rFonts w:ascii="Segoe UI Symbol" w:hAnsi="Segoe UI Symbol" w:cs="Segoe UI Symbol" w:hint="eastAsia"/>
-        </w:rPr>
-        <w:t>文字が小さくフォントもみづらい</w:t>
-      </w:r>
-    </w:p>
-    <w:p>
-      <w:pPr>
-        <w:rPr>
-          <w:rFonts w:ascii="Segoe UI Symbol" w:hAnsi="Segoe UI Symbol" w:cs="Segoe UI Symbol"/>
-        </w:rPr>
-      </w:pPr>
-      <w:r>
-        <w:rPr>
-          <w:rFonts w:ascii="Segoe UI Symbol" w:hAnsi="Segoe UI Symbol" w:cs="Segoe UI Symbol" w:hint="eastAsia"/>
-        </w:rPr>
-        <w:t>バランスが悪い</w:t>
-      </w:r>
-    </w:p>
-    <w:p>
-      <w:pPr>
-        <w:rPr>
-          <w:rFonts w:ascii="Segoe UI Symbol" w:hAnsi="Segoe UI Symbol" w:cs="Segoe UI Symbol"/>
-        </w:rPr>
-      </w:pPr>
-      <w:r>
-        <w:rPr>
-          <w:rFonts w:ascii="Segoe UI Symbol" w:hAnsi="Segoe UI Symbol" w:cs="Segoe UI Symbol" w:hint="eastAsia"/>
-        </w:rPr>
-        <w:t>文字が多く概要が分かりにくかった</w:t>
-      </w:r>
-    </w:p>
-    <w:p>
-      <w:pPr>
-        <w:rPr>
-          <w:rFonts w:ascii="Segoe UI Symbol" w:hAnsi="Segoe UI Symbol" w:cs="Segoe UI Symbol"/>
-        </w:rPr>
-      </w:pPr>
-      <w:r>
-        <w:rPr>
-          <w:rFonts w:ascii="Segoe UI Symbol" w:hAnsi="Segoe UI Symbol" w:cs="Segoe UI Symbol" w:hint="eastAsia"/>
-        </w:rPr>
-        <w:t>文字が小さい</w:t>
-      </w:r>
-    </w:p>
-    <w:p>
-      <w:pPr>
-        <w:rPr>
-          <w:rFonts w:ascii="Segoe UI Symbol" w:hAnsi="Segoe UI Symbol" w:cs="Segoe UI Symbol"/>
-        </w:rPr>
-      </w:pPr>
-      <w:r>
-        <w:rPr>
-          <w:rFonts w:ascii="Segoe UI Symbol" w:hAnsi="Segoe UI Symbol" w:cs="Segoe UI Symbol" w:hint="eastAsia"/>
-        </w:rPr>
-        <w:t>映画の説明文が小さい</w:t>
-      </w:r>
-    </w:p>
-    <w:p>
-      <w:pPr>
-        <w:rPr>
-          <w:rFonts w:ascii="Segoe UI Symbol" w:hAnsi="Segoe UI Symbol" w:cs="Segoe UI Symbol"/>
-        </w:rPr>
-      </w:pPr>
-    </w:p>
-    <w:p>
-      <w:pPr>
-        <w:rPr>
-          <w:rFonts w:ascii="Segoe UI Symbol" w:hAnsi="Segoe UI Symbol" w:cs="Segoe UI Symbol"/>
-        </w:rPr>
-      </w:pPr>
-      <w:r>
-        <w:rPr>
-          <w:rFonts w:ascii="Segoe UI Symbol" w:hAnsi="Segoe UI Symbol" w:cs="Segoe UI Symbol" w:hint="eastAsia"/>
-        </w:rPr>
-        <w:t>画像４</w:t>
-      </w:r>
-      <w:r>
-        <w:rPr>
-          <w:rFonts w:ascii="Segoe UI Symbol" w:hAnsi="Segoe UI Symbol" w:cs="Segoe UI Symbol" w:hint="eastAsia"/>
-        </w:rPr>
-        <w:t>（背景色あり）</w:t>
-      </w:r>
-    </w:p>
-    <w:p>
-      <w:pPr>
-        <w:rPr>
-          <w:rFonts w:ascii="Segoe UI Symbol" w:hAnsi="Segoe UI Symbol" w:cs="Segoe UI Symbol"/>
-        </w:rPr>
-      </w:pPr>
-      <w:r>
-        <w:rPr>
-          <w:rFonts w:ascii="Segoe UI Symbol" w:hAnsi="Segoe UI Symbol" w:cs="Segoe UI Symbol" w:hint="eastAsia"/>
-        </w:rPr>
-        <w:t>青背景がよくない</w:t>
-      </w:r>
-    </w:p>
-    <w:p>
-      <w:pPr>
-        <w:rPr>
-          <w:rFonts w:ascii="Segoe UI Symbol" w:hAnsi="Segoe UI Symbol" w:cs="Segoe UI Symbol"/>
-        </w:rPr>
-      </w:pPr>
-      <w:r>
-        <w:rPr>
-          <w:rFonts w:ascii="Segoe UI Symbol" w:hAnsi="Segoe UI Symbol" w:cs="Segoe UI Symbol" w:hint="eastAsia"/>
-        </w:rPr>
-        <w:t>水色背景で文字が小さい</w:t>
-      </w:r>
-    </w:p>
-    <w:p>
-      <w:pPr>
-        <w:rPr>
-          <w:rFonts w:ascii="Segoe UI Symbol" w:hAnsi="Segoe UI Symbol" w:cs="Segoe UI Symbol"/>
-        </w:rPr>
-      </w:pPr>
-      <w:r>
-        <w:rPr>
-          <w:rFonts w:ascii="Segoe UI Symbol" w:hAnsi="Segoe UI Symbol" w:cs="Segoe UI Symbol" w:hint="eastAsia"/>
-        </w:rPr>
-        <w:t>左右の余白が気になる、減らせば文字を大きくできるのでは</w:t>
-      </w:r>
-    </w:p>
-    <w:p>
-      <w:pPr>
-        <w:rPr>
-          <w:rFonts w:ascii="Segoe UI Symbol" w:hAnsi="Segoe UI Symbol" w:cs="Segoe UI Symbol"/>
-        </w:rPr>
-      </w:pPr>
-      <w:r>
-        <w:rPr>
-          <w:rFonts w:ascii="Segoe UI Symbol" w:hAnsi="Segoe UI Symbol" w:cs="Segoe UI Symbol" w:hint="eastAsia"/>
-        </w:rPr>
-        <w:t>文章に改行がないため読みづらい</w:t>
-      </w:r>
-    </w:p>
-    <w:p>
-      <w:pPr>
-        <w:rPr>
-          <w:rFonts w:ascii="Segoe UI Symbol" w:hAnsi="Segoe UI Symbol" w:cs="Segoe UI Symbol"/>
-        </w:rPr>
-      </w:pPr>
-      <w:r>
-        <w:rPr>
-          <w:rFonts w:ascii="Segoe UI Symbol" w:hAnsi="Segoe UI Symbol" w:cs="Segoe UI Symbol" w:hint="eastAsia"/>
-        </w:rPr>
-        <w:t>文字の大きさ</w:t>
-      </w:r>
-    </w:p>
-    <w:p>
-      <w:pPr>
-        <w:rPr>
-          <w:rFonts w:ascii="Segoe UI Symbol" w:hAnsi="Segoe UI Symbol" w:cs="Segoe UI Symbol"/>
-        </w:rPr>
-      </w:pPr>
-      <w:r>
-        <w:rPr>
-          <w:rFonts w:ascii="Segoe UI Symbol" w:hAnsi="Segoe UI Symbol" w:cs="Segoe UI Symbol" w:hint="eastAsia"/>
-        </w:rPr>
-        <w:t>文章に違和感がでている</w:t>
-      </w:r>
-    </w:p>
-    <w:p>
-      <w:pPr>
-        <w:rPr>
-          <w:rFonts w:ascii="Segoe UI Symbol" w:hAnsi="Segoe UI Symbol" w:cs="Segoe UI Symbol" w:hint="eastAsia"/>
-        </w:rPr>
-      </w:pPr>
-    </w:p>
-    <w:p>
-      <w:pPr>
-        <w:rPr>
-          <w:rFonts w:ascii="Segoe UI Symbol" w:hAnsi="Segoe UI Symbol" w:cs="Segoe UI Symbol"/>
-        </w:rPr>
-      </w:pPr>
-    </w:p>
-    <w:p>
-      <w:pPr>
-        <w:rPr>
-          <w:rFonts w:ascii="Segoe UI Symbol" w:hAnsi="Segoe UI Symbol" w:cs="Segoe UI Symbol"/>
-        </w:rPr>
-      </w:pPr>
-      <w:r>
-        <w:rPr>
-          <w:rFonts w:ascii="Segoe UI Symbol" w:hAnsi="Segoe UI Symbol" w:cs="Segoe UI Symbol" w:hint="eastAsia"/>
-        </w:rPr>
         <w:t>第２回アンケートまとめ</w:t>
       </w:r>
     </w:p>
@@ -2994,7 +3131,19 @@
         <w:rPr>
           <w:rFonts w:ascii="Segoe UI Symbol" w:hAnsi="Segoe UI Symbol" w:cs="Segoe UI Symbol" w:hint="eastAsia"/>
         </w:rPr>
-        <w:t>白背景だと目が疲れないという理由が多く</w:t>
+        <w:t>白背景だと目が疲れない</w:t>
+      </w:r>
+      <w:r>
+        <w:rPr>
+          <w:rFonts w:ascii="Segoe UI Symbol" w:hAnsi="Segoe UI Symbol" w:cs="Segoe UI Symbol" w:hint="eastAsia"/>
+        </w:rPr>
+        <w:t>、淡い色を入れているため見やすい</w:t>
+      </w:r>
+      <w:r>
+        <w:rPr>
+          <w:rFonts w:ascii="Segoe UI Symbol" w:hAnsi="Segoe UI Symbol" w:cs="Segoe UI Symbol" w:hint="eastAsia"/>
+        </w:rPr>
+        <w:t>という理由が多く</w:t>
       </w:r>
       <w:r>
         <w:rPr>
@@ -3006,7 +3155,557 @@
         <w:rPr>
           <w:rFonts w:ascii="Segoe UI Symbol" w:hAnsi="Segoe UI Symbol" w:cs="Segoe UI Symbol" w:hint="eastAsia"/>
         </w:rPr>
-        <w:t>画像１（背景色あり）の方が</w:t>
+        <w:t>画像１（背景色あり）の方が評価</w:t>
+      </w:r>
+      <w:r>
+        <w:rPr>
+          <w:rFonts w:ascii="Segoe UI Symbol" w:hAnsi="Segoe UI Symbol" w:cs="Segoe UI Symbol" w:hint="eastAsia"/>
+        </w:rPr>
+        <w:t>は</w:t>
+      </w:r>
+      <w:r>
+        <w:rPr>
+          <w:rFonts w:ascii="Segoe UI Symbol" w:hAnsi="Segoe UI Symbol" w:cs="Segoe UI Symbol" w:hint="eastAsia"/>
+        </w:rPr>
+        <w:t>高かった。</w:t>
+      </w:r>
+    </w:p>
+    <w:p>
+      <w:pPr>
+        <w:rPr>
+          <w:rFonts w:ascii="Segoe UI Symbol" w:hAnsi="Segoe UI Symbol" w:cs="Segoe UI Symbol"/>
+        </w:rPr>
+      </w:pPr>
+      <w:r>
+        <w:rPr>
+          <w:rFonts w:ascii="Segoe UI Symbol" w:hAnsi="Segoe UI Symbol" w:cs="Segoe UI Symbol" w:hint="eastAsia"/>
+        </w:rPr>
+        <w:t>しかしながら、白を基調としたほうが色覚情報に割く必要がないため見やすいという</w:t>
+      </w:r>
+      <w:r>
+        <w:rPr>
+          <w:rFonts w:ascii="Segoe UI Symbol" w:hAnsi="Segoe UI Symbol" w:cs="Segoe UI Symbol" w:hint="eastAsia"/>
+        </w:rPr>
+        <w:t>や白黒であるため、文字が見やすいという意見</w:t>
+      </w:r>
+      <w:r>
+        <w:rPr>
+          <w:rFonts w:ascii="Segoe UI Symbol" w:hAnsi="Segoe UI Symbol" w:cs="Segoe UI Symbol" w:hint="eastAsia"/>
+        </w:rPr>
+        <w:t>があった。</w:t>
+      </w:r>
+    </w:p>
+    <w:p>
+      <w:pPr>
+        <w:rPr>
+          <w:rFonts w:ascii="Segoe UI Symbol" w:hAnsi="Segoe UI Symbol" w:cs="Segoe UI Symbol"/>
+        </w:rPr>
+      </w:pPr>
+    </w:p>
+    <w:p>
+      <w:pPr>
+        <w:rPr>
+          <w:rFonts w:ascii="Segoe UI Symbol" w:hAnsi="Segoe UI Symbol" w:cs="Segoe UI Symbol"/>
+        </w:rPr>
+      </w:pPr>
+      <w:r>
+        <w:rPr>
+          <w:rFonts w:ascii="Segoe UI Symbol" w:hAnsi="Segoe UI Symbol" w:cs="Segoe UI Symbol" w:hint="eastAsia"/>
+        </w:rPr>
+        <w:t>文字がメインの場合は、白背景の方</w:t>
+      </w:r>
+      <w:r>
+        <w:rPr>
+          <w:rFonts w:ascii="Segoe UI Symbol" w:hAnsi="Segoe UI Symbol" w:cs="Segoe UI Symbol" w:hint="eastAsia"/>
+        </w:rPr>
+        <w:t>は</w:t>
+      </w:r>
+      <w:r>
+        <w:rPr>
+          <w:rFonts w:ascii="Segoe UI Symbol" w:hAnsi="Segoe UI Symbol" w:cs="Segoe UI Symbol" w:hint="eastAsia"/>
+        </w:rPr>
+        <w:t>文字</w:t>
+      </w:r>
+      <w:r>
+        <w:rPr>
+          <w:rFonts w:ascii="Segoe UI Symbol" w:hAnsi="Segoe UI Symbol" w:cs="Segoe UI Symbol" w:hint="eastAsia"/>
+        </w:rPr>
+        <w:t>が</w:t>
+      </w:r>
+      <w:r>
+        <w:rPr>
+          <w:rFonts w:ascii="Segoe UI Symbol" w:hAnsi="Segoe UI Symbol" w:cs="Segoe UI Symbol" w:hint="eastAsia"/>
+        </w:rPr>
+        <w:t>見やすいという意見や、文字があると明るさが高い方が勝つといった意見があり、コントラストが高い方が</w:t>
+      </w:r>
+      <w:r>
+        <w:rPr>
+          <w:rFonts w:ascii="Segoe UI Symbol" w:hAnsi="Segoe UI Symbol" w:cs="Segoe UI Symbol" w:hint="eastAsia"/>
+        </w:rPr>
+        <w:t>良いという結果がでた。</w:t>
+      </w:r>
+    </w:p>
+    <w:p>
+      <w:pPr>
+        <w:rPr>
+          <w:rFonts w:ascii="Segoe UI Symbol" w:hAnsi="Segoe UI Symbol" w:cs="Segoe UI Symbol"/>
+        </w:rPr>
+      </w:pPr>
+      <w:r>
+        <w:rPr>
+          <w:rFonts w:ascii="Segoe UI Symbol" w:hAnsi="Segoe UI Symbol" w:cs="Segoe UI Symbol" w:hint="eastAsia"/>
+        </w:rPr>
+        <w:t>しかし、背景色ありの方は、背景色があると目がチカチカしないという意見や、真っ白だと眩しく感じたからという意見があった。</w:t>
+      </w:r>
+    </w:p>
+    <w:p>
+      <w:pPr>
+        <w:rPr>
+          <w:rFonts w:ascii="Segoe UI Symbol" w:hAnsi="Segoe UI Symbol" w:cs="Segoe UI Symbol"/>
+        </w:rPr>
+      </w:pPr>
+    </w:p>
+    <w:p>
+      <w:pPr>
+        <w:rPr>
+          <w:rFonts w:ascii="Segoe UI Symbol" w:hAnsi="Segoe UI Symbol" w:cs="Segoe UI Symbol"/>
+        </w:rPr>
+      </w:pPr>
+      <w:r>
+        <w:rPr>
+          <w:rFonts w:ascii="Segoe UI Symbol" w:hAnsi="Segoe UI Symbol" w:cs="Segoe UI Symbol" w:hint="eastAsia"/>
+        </w:rPr>
+        <w:t>画像がメインの場合だと背景色が白であった画面の方が見やすいという意見が多かった一方で、文字がメインの場合だと背景色が白の画面と背景色ありの画面では意見が同数であったことから、個人差があると感じた。</w:t>
+      </w:r>
+    </w:p>
+    <w:p>
+      <w:pPr>
+        <w:rPr>
+          <w:rFonts w:ascii="Segoe UI Symbol" w:hAnsi="Segoe UI Symbol" w:cs="Segoe UI Symbol"/>
+        </w:rPr>
+      </w:pPr>
+    </w:p>
+    <w:p>
+      <w:pPr>
+        <w:rPr>
+          <w:rFonts w:ascii="Segoe UI Symbol" w:hAnsi="Segoe UI Symbol" w:cs="Segoe UI Symbol"/>
+        </w:rPr>
+      </w:pPr>
+    </w:p>
+    <w:p>
+      <w:pPr>
+        <w:rPr>
+          <w:rFonts w:ascii="Segoe UI Symbol" w:hAnsi="Segoe UI Symbol" w:cs="Segoe UI Symbol"/>
+        </w:rPr>
+      </w:pPr>
+      <w:r>
+        <w:rPr>
+          <w:rFonts w:ascii="Segoe UI Symbol" w:hAnsi="Segoe UI Symbol" w:cs="Segoe UI Symbol" w:hint="eastAsia"/>
+        </w:rPr>
+        <w:t>また、アンケートの調査環境からか、画像３や画像４の見づらかった理由として文字が小さいという意見がかなり多かった。これについては、</w:t>
+      </w:r>
+      <w:r>
+        <w:rPr>
+          <w:rFonts w:ascii="Segoe UI Symbol" w:hAnsi="Segoe UI Symbol" w:cs="Segoe UI Symbol" w:hint="eastAsia"/>
+        </w:rPr>
+        <w:t>PC</w:t>
+      </w:r>
+      <w:r>
+        <w:rPr>
+          <w:rFonts w:ascii="Segoe UI Symbol" w:hAnsi="Segoe UI Symbol" w:cs="Segoe UI Symbol" w:hint="eastAsia"/>
+        </w:rPr>
+        <w:t>で見るかスマートフォンで見るかという環境依存が大きく関係しており、メンバーに話を聞くとスマホで画像を見た場合説明文の文字は小さく感じたという意見がでた。</w:t>
+      </w:r>
+    </w:p>
+    <w:p>
+      <w:pPr>
+        <w:rPr>
+          <w:rFonts w:ascii="Segoe UI Symbol" w:hAnsi="Segoe UI Symbol" w:cs="Segoe UI Symbol"/>
+        </w:rPr>
+      </w:pPr>
+      <w:r>
+        <w:rPr>
+          <w:rFonts w:ascii="Segoe UI Symbol" w:hAnsi="Segoe UI Symbol" w:cs="Segoe UI Symbol" w:hint="eastAsia"/>
+        </w:rPr>
+        <w:t>現在作成しているサイトは</w:t>
+      </w:r>
+      <w:r>
+        <w:rPr>
+          <w:rFonts w:ascii="Segoe UI Symbol" w:hAnsi="Segoe UI Symbol" w:cs="Segoe UI Symbol" w:hint="eastAsia"/>
+        </w:rPr>
+        <w:t>PC</w:t>
+      </w:r>
+      <w:r>
+        <w:rPr>
+          <w:rFonts w:ascii="Segoe UI Symbol" w:hAnsi="Segoe UI Symbol" w:cs="Segoe UI Symbol" w:hint="eastAsia"/>
+        </w:rPr>
+        <w:t>サイトを基準としているため、スマホ版の作成をしていない。そのためスマホで見ると見づらいという意見多くなったと考える。</w:t>
+      </w:r>
+    </w:p>
+    <w:p>
+      <w:pPr>
+        <w:rPr>
+          <w:rFonts w:ascii="Segoe UI Symbol" w:hAnsi="Segoe UI Symbol" w:cs="Segoe UI Symbol"/>
+        </w:rPr>
+      </w:pPr>
+      <w:r>
+        <w:rPr>
+          <w:rFonts w:ascii="Segoe UI Symbol" w:hAnsi="Segoe UI Symbol" w:cs="Segoe UI Symbol" w:hint="eastAsia"/>
+        </w:rPr>
+        <w:t>以上の理由から、</w:t>
+      </w:r>
+      <w:r>
+        <w:rPr>
+          <w:rFonts w:ascii="Segoe UI Symbol" w:hAnsi="Segoe UI Symbol" w:cs="Segoe UI Symbol" w:hint="eastAsia"/>
+        </w:rPr>
+        <w:t>文字の小ささに関しては、誤差であると結論づけた。</w:t>
+      </w:r>
+    </w:p>
+    <w:p>
+      <w:pPr>
+        <w:rPr>
+          <w:rFonts w:ascii="Segoe UI Symbol" w:hAnsi="Segoe UI Symbol" w:cs="Segoe UI Symbol"/>
+        </w:rPr>
+      </w:pPr>
+      <w:r>
+        <w:rPr>
+          <w:rFonts w:ascii="Segoe UI Symbol" w:hAnsi="Segoe UI Symbol" w:cs="Segoe UI Symbol" w:hint="eastAsia"/>
+        </w:rPr>
+        <w:t>文章に改行がないため見づらいという意見があり、これに関してはすぐに変更が必要だと感じた。</w:t>
+      </w:r>
+    </w:p>
+    <w:p>
+      <w:pPr>
+        <w:rPr>
+          <w:rFonts w:ascii="Segoe UI Symbol" w:hAnsi="Segoe UI Symbol" w:cs="Segoe UI Symbol"/>
+        </w:rPr>
+      </w:pPr>
+      <w:r>
+        <w:rPr>
+          <w:rFonts w:ascii="Segoe UI Symbol" w:hAnsi="Segoe UI Symbol" w:cs="Segoe UI Symbol" w:hint="eastAsia"/>
+        </w:rPr>
+        <w:t>左右の余白が気になったという</w:t>
+      </w:r>
+      <w:r>
+        <w:rPr>
+          <w:rFonts w:ascii="Segoe UI Symbol" w:hAnsi="Segoe UI Symbol" w:cs="Segoe UI Symbol" w:hint="eastAsia"/>
+        </w:rPr>
+        <w:t>意見もあったが、既存サイトをみると左右に余白のあるサイトが多く問題はないとした。また、デスクトップ</w:t>
+      </w:r>
+      <w:r>
+        <w:rPr>
+          <w:rFonts w:ascii="Segoe UI Symbol" w:hAnsi="Segoe UI Symbol" w:cs="Segoe UI Symbol" w:hint="eastAsia"/>
+        </w:rPr>
+        <w:t>PC</w:t>
+      </w:r>
+      <w:r>
+        <w:rPr>
+          <w:rFonts w:ascii="Segoe UI Symbol" w:hAnsi="Segoe UI Symbol" w:cs="Segoe UI Symbol" w:hint="eastAsia"/>
+        </w:rPr>
+        <w:t>などの画面の大きいものでみると余白は大きくなるが、ノート</w:t>
+      </w:r>
+      <w:r>
+        <w:rPr>
+          <w:rFonts w:ascii="Segoe UI Symbol" w:hAnsi="Segoe UI Symbol" w:cs="Segoe UI Symbol" w:hint="eastAsia"/>
+        </w:rPr>
+        <w:t>PC</w:t>
+      </w:r>
+      <w:r>
+        <w:rPr>
+          <w:rFonts w:ascii="Segoe UI Symbol" w:hAnsi="Segoe UI Symbol" w:cs="Segoe UI Symbol" w:hint="eastAsia"/>
+        </w:rPr>
+        <w:t>など画面の小さいもので見ると余白は小さくなることは確認できている。</w:t>
+      </w:r>
+    </w:p>
+    <w:p>
+      <w:pPr>
+        <w:rPr>
+          <w:rFonts w:ascii="Segoe UI Symbol" w:hAnsi="Segoe UI Symbol" w:cs="Segoe UI Symbol"/>
+        </w:rPr>
+      </w:pPr>
+    </w:p>
+    <w:p>
+      <w:pPr>
+        <w:rPr>
+          <w:rFonts w:ascii="Segoe UI Symbol" w:hAnsi="Segoe UI Symbol" w:cs="Segoe UI Symbol"/>
+        </w:rPr>
+      </w:pPr>
+      <w:r>
+        <w:rPr>
+          <w:rFonts w:ascii="Segoe UI Symbol" w:hAnsi="Segoe UI Symbol" w:cs="Segoe UI Symbol" w:hint="eastAsia"/>
+        </w:rPr>
+        <w:t>水色背景に関しても少し色が強かったからか、青背景が良くない、水色背景だったため見づらいという意見があり、もう少し、薄い色の方が良いのではないかという意見がメンバー間で出ている。</w:t>
+      </w:r>
+    </w:p>
+    <w:p>
+      <w:pPr>
+        <w:rPr>
+          <w:rFonts w:ascii="Segoe UI Symbol" w:hAnsi="Segoe UI Symbol" w:cs="Segoe UI Symbol"/>
+        </w:rPr>
+      </w:pPr>
+    </w:p>
+    <w:p>
+      <w:pPr>
+        <w:rPr>
+          <w:rFonts w:ascii="Segoe UI Symbol" w:hAnsi="Segoe UI Symbol" w:cs="Segoe UI Symbol"/>
+        </w:rPr>
+      </w:pPr>
+      <w:r>
+        <w:rPr>
+          <w:rFonts w:ascii="Segoe UI Symbol" w:hAnsi="Segoe UI Symbol" w:cs="Segoe UI Symbol" w:hint="eastAsia"/>
+        </w:rPr>
+        <w:lastRenderedPageBreak/>
+        <w:t>画像１の見づらかった意見で情報が多いという意見があったが、既存サイトの方がより１画面の情報が多いのではないかという意見がメンバー間であり変更なしという結論になった。</w:t>
+      </w:r>
+    </w:p>
+    <w:p>
+      <w:pPr>
+        <w:rPr>
+          <w:rFonts w:ascii="Segoe UI Symbol" w:hAnsi="Segoe UI Symbol" w:cs="Segoe UI Symbol"/>
+        </w:rPr>
+      </w:pPr>
+    </w:p>
+    <w:p>
+      <w:pPr>
+        <w:rPr>
+          <w:rFonts w:ascii="Segoe UI Symbol" w:hAnsi="Segoe UI Symbol" w:cs="Segoe UI Symbol"/>
+        </w:rPr>
+      </w:pPr>
+    </w:p>
+    <w:p>
+      <w:pPr>
+        <w:rPr>
+          <w:rFonts w:ascii="Segoe UI Symbol" w:hAnsi="Segoe UI Symbol" w:cs="Segoe UI Symbol"/>
+        </w:rPr>
+      </w:pPr>
+    </w:p>
+    <w:p>
+      <w:pPr>
+        <w:rPr>
+          <w:rFonts w:ascii="Segoe UI Symbol" w:hAnsi="Segoe UI Symbol" w:cs="Segoe UI Symbol"/>
+        </w:rPr>
+      </w:pPr>
+      <w:r>
+        <w:rPr>
+          <w:rFonts w:ascii="Segoe UI Symbol" w:hAnsi="Segoe UI Symbol" w:cs="Segoe UI Symbol" w:hint="eastAsia"/>
+        </w:rPr>
+        <w:t>既存論文とアンケート結果を合わせて</w:t>
+      </w:r>
+    </w:p>
+    <w:p>
+      <w:pPr>
+        <w:rPr>
+          <w:rFonts w:ascii="Segoe UI Symbol" w:hAnsi="Segoe UI Symbol" w:cs="Segoe UI Symbol" w:hint="eastAsia"/>
+        </w:rPr>
+      </w:pPr>
+    </w:p>
+    <w:p>
+      <w:pPr>
+        <w:rPr>
+          <w:rFonts w:ascii="Segoe UI Symbol" w:hAnsi="Segoe UI Symbol" w:cs="Segoe UI Symbol"/>
+        </w:rPr>
+      </w:pPr>
+      <w:r>
+        <w:rPr>
+          <w:rFonts w:ascii="Segoe UI Symbol" w:hAnsi="Segoe UI Symbol" w:cs="Segoe UI Symbol" w:hint="eastAsia"/>
+        </w:rPr>
+        <w:t>アンケート結果と論文を見比べると似たような結果が出た。</w:t>
+      </w:r>
+    </w:p>
+    <w:p>
+      <w:pPr>
+        <w:rPr>
+          <w:rFonts w:ascii="Segoe UI Symbol" w:hAnsi="Segoe UI Symbol" w:cs="Segoe UI Symbol"/>
+        </w:rPr>
+      </w:pPr>
+      <w:r>
+        <w:rPr>
+          <w:rFonts w:ascii="Segoe UI Symbol" w:hAnsi="Segoe UI Symbol" w:cs="Segoe UI Symbol" w:hint="eastAsia"/>
+        </w:rPr>
+        <w:t>白背景と背景色あり（水色）の２種類を</w:t>
+      </w:r>
+      <w:r>
+        <w:rPr>
+          <w:rFonts w:ascii="Segoe UI Symbol" w:hAnsi="Segoe UI Symbol" w:cs="Segoe UI Symbol" w:hint="eastAsia"/>
+        </w:rPr>
+        <w:t>2</w:t>
+      </w:r>
+      <w:r>
+        <w:rPr>
+          <w:rFonts w:ascii="Segoe UI Symbol" w:hAnsi="Segoe UI Symbol" w:cs="Segoe UI Symbol" w:hint="eastAsia"/>
+        </w:rPr>
+        <w:t>ページ分（合計４ページ）アンケートの調査をしたところ、白背景を良いと思った理由の多くは「文字が見やすい」という意見が多く、文字を読むという作業</w:t>
+      </w:r>
+      <w:r>
+        <w:rPr>
+          <w:rFonts w:ascii="Segoe UI Symbol" w:hAnsi="Segoe UI Symbol" w:cs="Segoe UI Symbol" w:hint="eastAsia"/>
+        </w:rPr>
+        <w:t>（文字の見やすさ）という点での</w:t>
+      </w:r>
+      <w:r>
+        <w:rPr>
+          <w:rFonts w:ascii="Segoe UI Symbol" w:hAnsi="Segoe UI Symbol" w:cs="Segoe UI Symbol" w:hint="eastAsia"/>
+        </w:rPr>
+        <w:t>評価が高かった。一方でコントラストが強くなるからか「目がチカチカする」「眩しく感じた」などの不快感が出る結果となった。</w:t>
+      </w:r>
+    </w:p>
+    <w:p>
+      <w:pPr>
+        <w:rPr>
+          <w:rFonts w:ascii="Segoe UI Symbol" w:hAnsi="Segoe UI Symbol" w:cs="Segoe UI Symbol" w:hint="eastAsia"/>
+        </w:rPr>
+      </w:pPr>
+      <w:r>
+        <w:rPr>
+          <w:rFonts w:ascii="Segoe UI Symbol" w:hAnsi="Segoe UI Symbol" w:cs="Segoe UI Symbol" w:hint="eastAsia"/>
+        </w:rPr>
+        <w:t>また、「白を基調とした方が色覚情報に割く必要がないため見やすいと感じる」という興味深い意見もあった</w:t>
+      </w:r>
+    </w:p>
+    <w:p>
+      <w:pPr>
+        <w:rPr>
+          <w:rFonts w:ascii="Segoe UI Symbol" w:hAnsi="Segoe UI Symbol" w:cs="Segoe UI Symbol"/>
+        </w:rPr>
+      </w:pPr>
+      <w:r>
+        <w:rPr>
+          <w:rFonts w:ascii="Segoe UI Symbol" w:hAnsi="Segoe UI Symbol" w:cs="Segoe UI Symbol" w:hint="eastAsia"/>
+        </w:rPr>
+        <w:t>次に背景色ありを良いと思った理由の多くは</w:t>
+      </w:r>
+      <w:r>
+        <w:rPr>
+          <w:rFonts w:ascii="Segoe UI Symbol" w:hAnsi="Segoe UI Symbol" w:cs="Segoe UI Symbol" w:hint="eastAsia"/>
+        </w:rPr>
+        <w:t>「背景色が白だと黒文字を読むときにつかれるため背景色ありがよい」「目がチカチカしない」など心的快適を示す回答が多かった。</w:t>
+      </w:r>
+    </w:p>
+    <w:p>
+      <w:pPr>
+        <w:rPr>
+          <w:rFonts w:ascii="Segoe UI Symbol" w:hAnsi="Segoe UI Symbol" w:cs="Segoe UI Symbol" w:hint="eastAsia"/>
+        </w:rPr>
+      </w:pPr>
+      <w:r>
+        <w:rPr>
+          <w:rFonts w:ascii="Segoe UI Symbol" w:hAnsi="Segoe UI Symbol" w:cs="Segoe UI Symbol" w:hint="eastAsia"/>
+        </w:rPr>
+        <w:t>また、背景色が良くないという意見もあった</w:t>
+      </w:r>
+    </w:p>
+    <w:p>
+      <w:pPr>
+        <w:tabs>
+          <w:tab w:val="right" w:pos="8504"/>
+        </w:tabs>
+        <w:rPr>
+          <w:rFonts w:ascii="Segoe UI Symbol" w:hAnsi="Segoe UI Symbol" w:cs="Segoe UI Symbol"/>
+        </w:rPr>
+      </w:pPr>
+      <w:r>
+        <w:rPr>
+          <w:rFonts w:ascii="Segoe UI Symbol" w:hAnsi="Segoe UI Symbol" w:cs="Segoe UI Symbol" w:hint="eastAsia"/>
+        </w:rPr>
+        <w:t>しかし、白背景の場合と比べて、文字が見やすいといった意見はほとんどなかった。</w:t>
+      </w:r>
+    </w:p>
+    <w:p>
+      <w:pPr>
+        <w:tabs>
+          <w:tab w:val="right" w:pos="8504"/>
+        </w:tabs>
+        <w:rPr>
+          <w:rFonts w:ascii="Segoe UI Symbol" w:hAnsi="Segoe UI Symbol" w:cs="Segoe UI Symbol"/>
+        </w:rPr>
+      </w:pPr>
+    </w:p>
+    <w:p>
+      <w:pPr>
+        <w:tabs>
+          <w:tab w:val="right" w:pos="8504"/>
+        </w:tabs>
+        <w:rPr>
+          <w:rFonts w:ascii="Segoe UI Symbol" w:hAnsi="Segoe UI Symbol" w:cs="Segoe UI Symbol"/>
+        </w:rPr>
+      </w:pPr>
+      <w:r>
+        <w:rPr>
+          <w:rFonts w:ascii="Segoe UI Symbol" w:hAnsi="Segoe UI Symbol" w:cs="Segoe UI Symbol" w:hint="eastAsia"/>
+        </w:rPr>
+        <w:t>この結果をもとに論文と見比べてもほとんど差がないことが分かった。</w:t>
+      </w:r>
+    </w:p>
+    <w:p>
+      <w:pPr>
+        <w:tabs>
+          <w:tab w:val="right" w:pos="8504"/>
+        </w:tabs>
+        <w:rPr>
+          <w:rFonts w:ascii="Segoe UI Symbol" w:hAnsi="Segoe UI Symbol" w:cs="Segoe UI Symbol"/>
+        </w:rPr>
+      </w:pPr>
+      <w:r>
+        <w:rPr>
+          <w:rFonts w:ascii="Segoe UI Symbol" w:hAnsi="Segoe UI Symbol" w:cs="Segoe UI Symbol" w:hint="eastAsia"/>
+        </w:rPr>
+        <w:t>白背景で黒文字のようにコントラストが強いと「見やすい」という意見が多くなり「目が疲れる」「眩しい」という不快感も増えるという</w:t>
+      </w:r>
+      <w:r>
+        <w:rPr>
+          <w:rFonts w:ascii="Segoe UI Symbol" w:hAnsi="Segoe UI Symbol" w:cs="Segoe UI Symbol" w:hint="eastAsia"/>
+        </w:rPr>
+        <w:t>結果はほとんど同じであり、またコントラストを弱くすると「心的快適」が多いものの、見やすさの意見が少なるという結果も同じ出会った</w:t>
+      </w:r>
+    </w:p>
+    <w:p>
+      <w:pPr>
+        <w:tabs>
+          <w:tab w:val="right" w:pos="8504"/>
+        </w:tabs>
+        <w:rPr>
+          <w:rFonts w:ascii="Segoe UI Symbol" w:hAnsi="Segoe UI Symbol" w:cs="Segoe UI Symbol"/>
+        </w:rPr>
+      </w:pPr>
+      <w:r>
+        <w:rPr>
+          <w:rFonts w:ascii="Segoe UI Symbol" w:hAnsi="Segoe UI Symbol" w:cs="Segoe UI Symbol" w:hint="eastAsia"/>
+        </w:rPr>
+        <w:t>この結果から、画像（ポスター）の多い</w:t>
+      </w:r>
+      <w:r>
+        <w:rPr>
+          <w:rFonts w:ascii="Segoe UI Symbol" w:hAnsi="Segoe UI Symbol" w:cs="Segoe UI Symbol" w:hint="eastAsia"/>
+        </w:rPr>
+        <w:t>TOP</w:t>
+      </w:r>
+      <w:r>
+        <w:rPr>
+          <w:rFonts w:ascii="Segoe UI Symbol" w:hAnsi="Segoe UI Symbol" w:cs="Segoe UI Symbol" w:hint="eastAsia"/>
+        </w:rPr>
+        <w:t>画面では画像と背景のコントラストを弱める背景色ありにし、ニュース画面など文章の多い画面に関しては背景色を白や灰色にするなど</w:t>
+      </w:r>
+      <w:r>
+        <w:rPr>
+          <w:rFonts w:ascii="Segoe UI Symbol" w:hAnsi="Segoe UI Symbol" w:cs="Segoe UI Symbol" w:hint="eastAsia"/>
+        </w:rPr>
+        <w:t>の変更が必要だと感じた。</w:t>
+      </w:r>
+    </w:p>
+    <w:p>
+      <w:pPr>
+        <w:tabs>
+          <w:tab w:val="right" w:pos="8504"/>
+        </w:tabs>
+        <w:rPr>
+          <w:rFonts w:ascii="Segoe UI Symbol" w:hAnsi="Segoe UI Symbol" w:cs="Segoe UI Symbol" w:hint="eastAsia"/>
+        </w:rPr>
+      </w:pPr>
+      <w:r>
+        <w:rPr>
+          <w:rFonts w:ascii="Segoe UI Symbol" w:hAnsi="Segoe UI Symbol" w:cs="Segoe UI Symbol" w:hint="eastAsia"/>
+        </w:rPr>
+        <w:t>文章の多い画面を真っ白</w:t>
       </w:r>
       <w:bookmarkStart w:id="0" w:name="_GoBack"/>
       <w:bookmarkEnd w:id="0"/>
@@ -3014,106 +3713,68 @@
         <w:rPr>
           <w:rFonts w:ascii="Segoe UI Symbol" w:hAnsi="Segoe UI Symbol" w:cs="Segoe UI Symbol" w:hint="eastAsia"/>
         </w:rPr>
-        <w:t>評価</w:t>
-      </w:r>
-      <w:r>
-        <w:rPr>
-          <w:rFonts w:ascii="Segoe UI Symbol" w:hAnsi="Segoe UI Symbol" w:cs="Segoe UI Symbol" w:hint="eastAsia"/>
-        </w:rPr>
-        <w:t>は</w:t>
-      </w:r>
-      <w:r>
-        <w:rPr>
-          <w:rFonts w:ascii="Segoe UI Symbol" w:hAnsi="Segoe UI Symbol" w:cs="Segoe UI Symbol" w:hint="eastAsia"/>
-        </w:rPr>
-        <w:t>高かった。</w:t>
-      </w:r>
-    </w:p>
-    <w:p>
-      <w:pPr>
-        <w:rPr>
-          <w:rFonts w:ascii="Segoe UI Symbol" w:hAnsi="Segoe UI Symbol" w:cs="Segoe UI Symbol"/>
-        </w:rPr>
-      </w:pPr>
-      <w:r>
-        <w:rPr>
-          <w:rFonts w:ascii="Segoe UI Symbol" w:hAnsi="Segoe UI Symbol" w:cs="Segoe UI Symbol" w:hint="eastAsia"/>
-        </w:rPr>
-        <w:t>しかしながら、白を基調としたほうが色覚情報に割く必要がないため見やすいという意見があった。</w:t>
-      </w:r>
-    </w:p>
-    <w:p>
-      <w:pPr>
-        <w:rPr>
-          <w:rFonts w:ascii="Segoe UI Symbol" w:hAnsi="Segoe UI Symbol" w:cs="Segoe UI Symbol"/>
-        </w:rPr>
-      </w:pPr>
-    </w:p>
-    <w:p>
-      <w:pPr>
-        <w:rPr>
-          <w:rFonts w:ascii="Segoe UI Symbol" w:hAnsi="Segoe UI Symbol" w:cs="Segoe UI Symbol" w:hint="eastAsia"/>
-        </w:rPr>
-      </w:pPr>
-      <w:r>
-        <w:rPr>
-          <w:rFonts w:ascii="Segoe UI Symbol" w:hAnsi="Segoe UI Symbol" w:cs="Segoe UI Symbol" w:hint="eastAsia"/>
-        </w:rPr>
-        <w:t>文字がメインの場合は、白背景の方</w:t>
-      </w:r>
-      <w:r>
-        <w:rPr>
-          <w:rFonts w:ascii="Segoe UI Symbol" w:hAnsi="Segoe UI Symbol" w:cs="Segoe UI Symbol" w:hint="eastAsia"/>
-        </w:rPr>
-        <w:t>は</w:t>
-      </w:r>
-      <w:r>
-        <w:rPr>
-          <w:rFonts w:ascii="Segoe UI Symbol" w:hAnsi="Segoe UI Symbol" w:cs="Segoe UI Symbol" w:hint="eastAsia"/>
-        </w:rPr>
-        <w:t>文字</w:t>
-      </w:r>
-      <w:r>
-        <w:rPr>
-          <w:rFonts w:ascii="Segoe UI Symbol" w:hAnsi="Segoe UI Symbol" w:cs="Segoe UI Symbol" w:hint="eastAsia"/>
-        </w:rPr>
-        <w:t>が</w:t>
-      </w:r>
-      <w:r>
-        <w:rPr>
-          <w:rFonts w:ascii="Segoe UI Symbol" w:hAnsi="Segoe UI Symbol" w:cs="Segoe UI Symbol" w:hint="eastAsia"/>
-        </w:rPr>
-        <w:t>見やすいという意見や、文字があると明るさが高い方が勝つといった意見があり、コントラストが高い方が</w:t>
-      </w:r>
-      <w:r>
-        <w:rPr>
-          <w:rFonts w:ascii="Segoe UI Symbol" w:hAnsi="Segoe UI Symbol" w:cs="Segoe UI Symbol" w:hint="eastAsia"/>
-        </w:rPr>
-        <w:t>良いという結果がでた。</w:t>
-      </w:r>
-    </w:p>
-    <w:p>
-      <w:pPr>
-        <w:rPr>
-          <w:rFonts w:ascii="Segoe UI Symbol" w:hAnsi="Segoe UI Symbol" w:cs="Segoe UI Symbol"/>
-        </w:rPr>
-      </w:pPr>
-      <w:r>
-        <w:rPr>
-          <w:rFonts w:ascii="Segoe UI Symbol" w:hAnsi="Segoe UI Symbol" w:cs="Segoe UI Symbol" w:hint="eastAsia"/>
-        </w:rPr>
-        <w:t>しかし、背景色ありの方は、背景色があると目がチカチカしないという意見や、真っ白だと眩しく感じたからという意見があった。</w:t>
-      </w:r>
-    </w:p>
-    <w:p>
-      <w:pPr>
-        <w:rPr>
-          <w:rFonts w:ascii="Segoe UI Symbol" w:hAnsi="Segoe UI Symbol" w:cs="Segoe UI Symbol"/>
-        </w:rPr>
-      </w:pPr>
-    </w:p>
-    <w:p>
-      <w:pPr>
+        <w:t>にするとコントラストが強くなり「目がチカチカする」「眩しい」という可能性を考慮して薄い灰色などに変更を考えている。</w:t>
+      </w:r>
+    </w:p>
+    <w:p>
+      <w:pPr>
+        <w:tabs>
+          <w:tab w:val="right" w:pos="8504"/>
+        </w:tabs>
+        <w:rPr>
+          <w:rFonts w:ascii="Segoe UI Symbol" w:hAnsi="Segoe UI Symbol" w:cs="Segoe UI Symbol"/>
+        </w:rPr>
+      </w:pPr>
+    </w:p>
+    <w:p>
+      <w:pPr>
+        <w:tabs>
+          <w:tab w:val="right" w:pos="8504"/>
+        </w:tabs>
+        <w:rPr>
+          <w:rFonts w:ascii="Segoe UI Symbol" w:hAnsi="Segoe UI Symbol" w:cs="Segoe UI Symbol"/>
+        </w:rPr>
+      </w:pPr>
+      <w:r>
+        <w:rPr>
+          <w:rFonts w:ascii="Segoe UI Symbol" w:hAnsi="Segoe UI Symbol" w:cs="Segoe UI Symbol" w:hint="eastAsia"/>
+        </w:rPr>
+        <w:t>文字のフォントに関して題名は「ゴシック」文章を「明朝」にしてアンケートを取った</w:t>
+      </w:r>
+    </w:p>
+    <w:p>
+      <w:pPr>
+        <w:tabs>
+          <w:tab w:val="right" w:pos="8504"/>
+        </w:tabs>
+        <w:rPr>
+          <w:rFonts w:ascii="Segoe UI Symbol" w:hAnsi="Segoe UI Symbol" w:cs="Segoe UI Symbol"/>
+        </w:rPr>
+      </w:pPr>
+      <w:r>
+        <w:rPr>
+          <w:rFonts w:ascii="Segoe UI Symbol" w:hAnsi="Segoe UI Symbol" w:cs="Segoe UI Symbol" w:hint="eastAsia"/>
+        </w:rPr>
+        <w:t>理由としては目につきやすい題名を力強い、男性的であるという意見のある（既存論文から）目につきやすいゴシック体にし</w:t>
+      </w:r>
+      <w:r>
+        <w:rPr>
+          <w:rFonts w:ascii="Segoe UI Symbol" w:hAnsi="Segoe UI Symbol" w:cs="Segoe UI Symbol" w:hint="eastAsia"/>
+        </w:rPr>
+        <w:t>、</w:t>
+      </w:r>
+      <w:r>
+        <w:rPr>
+          <w:rFonts w:ascii="Segoe UI Symbol" w:hAnsi="Segoe UI Symbol" w:cs="Segoe UI Symbol" w:hint="eastAsia"/>
+        </w:rPr>
+        <w:t>文書は柔らかい、読みやすいという意見のあった明朝体にするという論文調査から得た情報で私たちの考えるデザインに有用かを知りたかったからである。また、既存サイトとの差別化を図るための要素の一つでもある。</w:t>
+      </w:r>
+    </w:p>
+    <w:p>
+      <w:pPr>
+        <w:tabs>
+          <w:tab w:val="right" w:pos="8504"/>
+        </w:tabs>
         <w:rPr>
           <w:rFonts w:ascii="Segoe UI Symbol" w:hAnsi="Segoe UI Symbol" w:cs="Segoe UI Symbol"/>
         </w:rPr>
@@ -3123,151 +3784,62 @@
           <w:rFonts w:ascii="Segoe UI Symbol" w:hAnsi="Segoe UI Symbol" w:cs="Segoe UI Symbol" w:hint="eastAsia"/>
         </w:rPr>
         <w:lastRenderedPageBreak/>
-        <w:t>画像がメインの場合だと背景色が白であった画面の方が見やすいという意見が多かった一方で、文字がメインの場合だと背景色が白の画面と背景色ありの画面では意見が同数であったことから、個人差があると感じた。</w:t>
-      </w:r>
-    </w:p>
-    <w:p>
-      <w:pPr>
-        <w:rPr>
-          <w:rFonts w:ascii="Segoe UI Symbol" w:hAnsi="Segoe UI Symbol" w:cs="Segoe UI Symbol" w:hint="eastAsia"/>
-        </w:rPr>
-      </w:pPr>
-    </w:p>
-    <w:p>
-      <w:pPr>
-        <w:rPr>
-          <w:rFonts w:ascii="Segoe UI Symbol" w:hAnsi="Segoe UI Symbol" w:cs="Segoe UI Symbol" w:hint="eastAsia"/>
-        </w:rPr>
-      </w:pPr>
-    </w:p>
-    <w:p>
-      <w:pPr>
-        <w:rPr>
-          <w:rFonts w:ascii="Segoe UI Symbol" w:hAnsi="Segoe UI Symbol" w:cs="Segoe UI Symbol"/>
-        </w:rPr>
-      </w:pPr>
-      <w:r>
-        <w:rPr>
-          <w:rFonts w:ascii="Segoe UI Symbol" w:hAnsi="Segoe UI Symbol" w:cs="Segoe UI Symbol" w:hint="eastAsia"/>
-        </w:rPr>
-        <w:t>また、アンケートの調査環境からか、画像３や画像４の見づらかった理由として文字が小さいという意見がかなり多かった。これについては、</w:t>
-      </w:r>
-      <w:r>
-        <w:rPr>
-          <w:rFonts w:ascii="Segoe UI Symbol" w:hAnsi="Segoe UI Symbol" w:cs="Segoe UI Symbol" w:hint="eastAsia"/>
-        </w:rPr>
-        <w:t>PC</w:t>
-      </w:r>
-      <w:r>
-        <w:rPr>
-          <w:rFonts w:ascii="Segoe UI Symbol" w:hAnsi="Segoe UI Symbol" w:cs="Segoe UI Symbol" w:hint="eastAsia"/>
-        </w:rPr>
-        <w:t>で見るかスマートフォンで見るかという環境依存が大きく関係しており、メンバーに話を聞くとスマホで画像を見た場合説明文の文字は小さく感じたという意見がでた。そのため、文字の小ささに関しては、誤差であると結論づけた。</w:t>
-      </w:r>
-    </w:p>
-    <w:p>
-      <w:pPr>
-        <w:rPr>
-          <w:rFonts w:ascii="Segoe UI Symbol" w:hAnsi="Segoe UI Symbol" w:cs="Segoe UI Symbol"/>
-        </w:rPr>
-      </w:pPr>
-      <w:r>
-        <w:rPr>
-          <w:rFonts w:ascii="Segoe UI Symbol" w:hAnsi="Segoe UI Symbol" w:cs="Segoe UI Symbol" w:hint="eastAsia"/>
-        </w:rPr>
-        <w:t>文章に改行がないため見づらいという意見があり、これに関してはすぐに変更が必要だと感じた。</w:t>
-      </w:r>
-    </w:p>
-    <w:p>
-      <w:pPr>
-        <w:rPr>
-          <w:rFonts w:ascii="Segoe UI Symbol" w:hAnsi="Segoe UI Symbol" w:cs="Segoe UI Symbol" w:hint="eastAsia"/>
-        </w:rPr>
-      </w:pPr>
-      <w:r>
-        <w:rPr>
-          <w:rFonts w:ascii="Segoe UI Symbol" w:hAnsi="Segoe UI Symbol" w:cs="Segoe UI Symbol" w:hint="eastAsia"/>
-        </w:rPr>
-        <w:t>左右の余白が気になったという</w:t>
-      </w:r>
-      <w:r>
-        <w:rPr>
-          <w:rFonts w:ascii="Segoe UI Symbol" w:hAnsi="Segoe UI Symbol" w:cs="Segoe UI Symbol" w:hint="eastAsia"/>
-        </w:rPr>
-        <w:t>意見もあったが、既存サイトをみると左右に余白のあるサイトが多く問題はないとした。また、デスクトップ</w:t>
-      </w:r>
-      <w:r>
-        <w:rPr>
-          <w:rFonts w:ascii="Segoe UI Symbol" w:hAnsi="Segoe UI Symbol" w:cs="Segoe UI Symbol" w:hint="eastAsia"/>
-        </w:rPr>
-        <w:t>PC</w:t>
-      </w:r>
-      <w:r>
-        <w:rPr>
-          <w:rFonts w:ascii="Segoe UI Symbol" w:hAnsi="Segoe UI Symbol" w:cs="Segoe UI Symbol" w:hint="eastAsia"/>
-        </w:rPr>
-        <w:t>などの画面の大きいものでみると余白は大きくなるが、ノート</w:t>
-      </w:r>
-      <w:r>
-        <w:rPr>
-          <w:rFonts w:ascii="Segoe UI Symbol" w:hAnsi="Segoe UI Symbol" w:cs="Segoe UI Symbol" w:hint="eastAsia"/>
-        </w:rPr>
-        <w:t>PC</w:t>
-      </w:r>
-      <w:r>
-        <w:rPr>
-          <w:rFonts w:ascii="Segoe UI Symbol" w:hAnsi="Segoe UI Symbol" w:cs="Segoe UI Symbol" w:hint="eastAsia"/>
-        </w:rPr>
-        <w:t>など画面の小さいもので見ると余白は小さくなることは確認できている。</w:t>
-      </w:r>
-    </w:p>
-    <w:p>
-      <w:pPr>
-        <w:rPr>
-          <w:rFonts w:ascii="Segoe UI Symbol" w:hAnsi="Segoe UI Symbol" w:cs="Segoe UI Symbol"/>
-        </w:rPr>
-      </w:pPr>
-    </w:p>
-    <w:p>
-      <w:pPr>
-        <w:rPr>
-          <w:rFonts w:ascii="Segoe UI Symbol" w:hAnsi="Segoe UI Symbol" w:cs="Segoe UI Symbol" w:hint="eastAsia"/>
-        </w:rPr>
-      </w:pPr>
-      <w:r>
-        <w:rPr>
-          <w:rFonts w:ascii="Segoe UI Symbol" w:hAnsi="Segoe UI Symbol" w:cs="Segoe UI Symbol" w:hint="eastAsia"/>
-        </w:rPr>
-        <w:t>水色背景に関しても少し色が強かったからか、青背景が良くない、水色背景だったため見づらいという意見があり、もう少し、薄い色の方が良いのではないかという意見がメンバー間で出ている。</w:t>
-      </w:r>
-    </w:p>
-    <w:p>
-      <w:pPr>
-        <w:rPr>
-          <w:rFonts w:ascii="Segoe UI Symbol" w:hAnsi="Segoe UI Symbol" w:cs="Segoe UI Symbol"/>
-        </w:rPr>
-      </w:pPr>
-    </w:p>
-    <w:p>
-      <w:pPr>
-        <w:rPr>
-          <w:rFonts w:ascii="Segoe UI Symbol" w:hAnsi="Segoe UI Symbol" w:cs="Segoe UI Symbol"/>
-        </w:rPr>
-      </w:pPr>
-    </w:p>
-    <w:p>
-      <w:pPr>
-        <w:rPr>
-          <w:rFonts w:ascii="Segoe UI Symbol" w:hAnsi="Segoe UI Symbol" w:cs="Segoe UI Symbol"/>
-        </w:rPr>
-      </w:pPr>
-    </w:p>
-    <w:p>
-      <w:pPr>
-        <w:rPr>
-          <w:rFonts w:ascii="Segoe UI Symbol" w:hAnsi="Segoe UI Symbol" w:cs="Segoe UI Symbol" w:hint="eastAsia"/>
-        </w:rPr>
-      </w:pPr>
+        <w:t>結果としては、大きな反応などは見られなかったが、「説明文のフォントが見づらい」や「文字が薄い」という意見があった。</w:t>
+      </w:r>
+    </w:p>
+    <w:p>
+      <w:pPr>
+        <w:tabs>
+          <w:tab w:val="right" w:pos="8504"/>
+        </w:tabs>
+        <w:rPr>
+          <w:rFonts w:ascii="Segoe UI Symbol" w:hAnsi="Segoe UI Symbol" w:cs="Segoe UI Symbol"/>
+        </w:rPr>
+      </w:pPr>
+      <w:r>
+        <w:rPr>
+          <w:rFonts w:ascii="Segoe UI Symbol" w:hAnsi="Segoe UI Symbol" w:cs="Segoe UI Symbol" w:hint="eastAsia"/>
+        </w:rPr>
+        <w:t>論文でも触れられていたように、「ゴシック体」では装飾は少なく文字の太さが均一であるが、「明朝体」は</w:t>
+      </w:r>
+      <w:r>
+        <w:rPr>
+          <w:rFonts w:ascii="Segoe UI Symbol" w:hAnsi="Segoe UI Symbol" w:cs="Segoe UI Symbol" w:hint="eastAsia"/>
+        </w:rPr>
+        <w:t>起筆部の打ち込みや終筆部のウロコなどの装飾があり、文字の太さが均一ではない。</w:t>
+      </w:r>
+    </w:p>
+    <w:p>
+      <w:pPr>
+        <w:tabs>
+          <w:tab w:val="right" w:pos="8504"/>
+        </w:tabs>
+        <w:rPr>
+          <w:rFonts w:ascii="Segoe UI Symbol" w:hAnsi="Segoe UI Symbol" w:cs="Segoe UI Symbol"/>
+        </w:rPr>
+      </w:pPr>
+      <w:r>
+        <w:rPr>
+          <w:rFonts w:ascii="Segoe UI Symbol" w:hAnsi="Segoe UI Symbol" w:cs="Segoe UI Symbol" w:hint="eastAsia"/>
+        </w:rPr>
+        <w:t>そのため、文字が薄いという意見や、フォントの見づらさにつながったと思われる。</w:t>
+      </w:r>
+    </w:p>
+    <w:p>
+      <w:pPr>
+        <w:tabs>
+          <w:tab w:val="right" w:pos="8504"/>
+        </w:tabs>
+        <w:rPr>
+          <w:rFonts w:ascii="Segoe UI Symbol" w:hAnsi="Segoe UI Symbol" w:cs="Segoe UI Symbol" w:hint="eastAsia"/>
+        </w:rPr>
+      </w:pPr>
+      <w:r>
+        <w:rPr>
+          <w:rFonts w:ascii="Segoe UI Symbol" w:hAnsi="Segoe UI Symbol" w:cs="Segoe UI Symbol" w:hint="eastAsia"/>
+        </w:rPr>
+        <w:t>この結果から、題名だけでなく文章についてもフォントをゴシック体に戻す必要があると考える。</w:t>
+      </w:r>
     </w:p>
     <w:sectPr>
       <w:pgSz w:w="11906" w:h="16838"/>

--- a/submit/アンケート結果と論文からの調査資料.docx
+++ b/submit/アンケート結果と論文からの調査資料.docx
@@ -2209,18 +2209,24 @@
         </w:rPr>
         <w:t>画像１：１２</w:t>
       </w:r>
-    </w:p>
-    <w:p>
-      <w:pPr>
-        <w:rPr>
-          <w:rFonts w:ascii="Segoe UI Symbol" w:hAnsi="Segoe UI Symbol" w:cs="Segoe UI Symbol"/>
-        </w:rPr>
-      </w:pPr>
-      <w:r>
-        <w:rPr>
-          <w:rFonts w:ascii="Segoe UI Symbol" w:hAnsi="Segoe UI Symbol" w:cs="Segoe UI Symbol" w:hint="eastAsia"/>
-        </w:rPr>
-        <w:t>画像２：１５</w:t>
+      <w:r>
+        <w:rPr>
+          <w:rFonts w:ascii="Segoe UI Symbol" w:hAnsi="Segoe UI Symbol" w:cs="Segoe UI Symbol" w:hint="eastAsia"/>
+        </w:rPr>
+        <w:t>（背景色あり）</w:t>
+      </w:r>
+    </w:p>
+    <w:p>
+      <w:pPr>
+        <w:rPr>
+          <w:rFonts w:ascii="Segoe UI Symbol" w:hAnsi="Segoe UI Symbol" w:cs="Segoe UI Symbol"/>
+        </w:rPr>
+      </w:pPr>
+      <w:r>
+        <w:rPr>
+          <w:rFonts w:ascii="Segoe UI Symbol" w:hAnsi="Segoe UI Symbol" w:cs="Segoe UI Symbol" w:hint="eastAsia"/>
+        </w:rPr>
+        <w:t>画像２：１７（白）</w:t>
       </w:r>
     </w:p>
     <w:p>
@@ -2462,7 +2468,7 @@
           <w:tab w:val="left" w:pos="3780"/>
         </w:tabs>
         <w:rPr>
-          <w:rFonts w:ascii="Segoe UI Symbol" w:hAnsi="Segoe UI Symbol" w:cs="Segoe UI Symbol" w:hint="eastAsia"/>
+          <w:rFonts w:ascii="Segoe UI Symbol" w:hAnsi="Segoe UI Symbol" w:cs="Segoe UI Symbol"/>
         </w:rPr>
       </w:pPr>
       <w:r>
@@ -2482,6 +2488,65 @@
     <w:p>
       <w:pPr>
         <w:rPr>
+          <w:rFonts w:ascii="Segoe UI Symbol" w:hAnsi="Segoe UI Symbol" w:cs="Segoe UI Symbol" w:hint="eastAsia"/>
+        </w:rPr>
+      </w:pPr>
+    </w:p>
+    <w:p>
+      <w:pPr>
+        <w:rPr>
+          <w:rFonts w:ascii="Segoe UI Symbol" w:hAnsi="Segoe UI Symbol" w:cs="Segoe UI Symbol"/>
+        </w:rPr>
+      </w:pPr>
+      <w:r>
+        <w:rPr>
+          <w:rFonts w:ascii="Segoe UI Symbol" w:hAnsi="Segoe UI Symbol" w:cs="Segoe UI Symbol" w:hint="eastAsia"/>
+        </w:rPr>
+        <w:t>画像（ポスター）がメインの</w:t>
+      </w:r>
+      <w:r>
+        <w:rPr>
+          <w:rFonts w:ascii="Segoe UI Symbol" w:hAnsi="Segoe UI Symbol" w:cs="Segoe UI Symbol" w:hint="eastAsia"/>
+        </w:rPr>
+        <w:t>TOP</w:t>
+      </w:r>
+      <w:r>
+        <w:rPr>
+          <w:rFonts w:ascii="Segoe UI Symbol" w:hAnsi="Segoe UI Symbol" w:cs="Segoe UI Symbol" w:hint="eastAsia"/>
+        </w:rPr>
+        <w:t>画面でアンケートを取り、私たちの予想では画像と背景のコントラストが弱くなる背景色ありの方が多くなると予想したが、結果は逆になった。</w:t>
+      </w:r>
+    </w:p>
+    <w:p>
+      <w:pPr>
+        <w:rPr>
+          <w:rFonts w:ascii="Segoe UI Symbol" w:hAnsi="Segoe UI Symbol" w:cs="Segoe UI Symbol" w:hint="eastAsia"/>
+        </w:rPr>
+      </w:pPr>
+      <w:r>
+        <w:rPr>
+          <w:rFonts w:ascii="Segoe UI Symbol" w:hAnsi="Segoe UI Symbol" w:cs="Segoe UI Symbol" w:hint="eastAsia"/>
+        </w:rPr>
+        <w:t>しかし、意見としては、予想していた回答が多かった</w:t>
+      </w:r>
+    </w:p>
+    <w:p>
+      <w:pPr>
+        <w:rPr>
+          <w:rFonts w:ascii="Segoe UI Symbol" w:hAnsi="Segoe UI Symbol" w:cs="Segoe UI Symbol"/>
+        </w:rPr>
+      </w:pPr>
+    </w:p>
+    <w:p>
+      <w:pPr>
+        <w:rPr>
+          <w:rFonts w:ascii="Segoe UI Symbol" w:hAnsi="Segoe UI Symbol" w:cs="Segoe UI Symbol" w:hint="eastAsia"/>
+        </w:rPr>
+      </w:pPr>
+    </w:p>
+    <w:p>
+      <w:pPr>
+        <w:rPr>
           <w:rFonts w:ascii="Segoe UI Symbol" w:hAnsi="Segoe UI Symbol" w:cs="Segoe UI Symbol"/>
         </w:rPr>
       </w:pPr>
@@ -2510,6 +2575,12 @@
         </w:rPr>
         <w:t>１４</w:t>
       </w:r>
+      <w:r>
+        <w:rPr>
+          <w:rFonts w:ascii="Segoe UI Symbol" w:hAnsi="Segoe UI Symbol" w:cs="Segoe UI Symbol" w:hint="eastAsia"/>
+        </w:rPr>
+        <w:t>（白）</w:t>
+      </w:r>
     </w:p>
     <w:p>
       <w:pPr>
@@ -2527,7 +2598,7 @@
         <w:rPr>
           <w:rFonts w:ascii="Segoe UI Symbol" w:hAnsi="Segoe UI Symbol" w:cs="Segoe UI Symbol" w:hint="eastAsia"/>
         </w:rPr>
-        <w:t>１３</w:t>
+        <w:t>１５（背景色あり）</w:t>
       </w:r>
     </w:p>
     <w:p>
@@ -2592,6 +2663,7 @@
         <w:rPr>
           <w:rFonts w:ascii="Segoe UI Symbol" w:hAnsi="Segoe UI Symbol" w:cs="Segoe UI Symbol" w:hint="eastAsia"/>
         </w:rPr>
+        <w:lastRenderedPageBreak/>
         <w:t>白を基調としたほうが色覚情報に割く必要がないため見やすい</w:t>
       </w:r>
     </w:p>
@@ -2605,7 +2677,19 @@
         <w:rPr>
           <w:rFonts w:ascii="Segoe UI Symbol" w:hAnsi="Segoe UI Symbol" w:cs="Segoe UI Symbol" w:hint="eastAsia"/>
         </w:rPr>
-        <w:t>白（拝啓）だから</w:t>
+        <w:t>白（</w:t>
+      </w:r>
+      <w:r>
+        <w:rPr>
+          <w:rFonts w:ascii="Segoe UI Symbol" w:hAnsi="Segoe UI Symbol" w:cs="Segoe UI Symbol" w:hint="eastAsia"/>
+        </w:rPr>
+        <w:t>背景</w:t>
+      </w:r>
+      <w:r>
+        <w:rPr>
+          <w:rFonts w:ascii="Segoe UI Symbol" w:hAnsi="Segoe UI Symbol" w:cs="Segoe UI Symbol" w:hint="eastAsia"/>
+        </w:rPr>
+        <w:t>）だから</w:t>
       </w:r>
     </w:p>
     <w:p>
@@ -2637,7 +2721,7 @@
     <w:p>
       <w:pPr>
         <w:rPr>
-          <w:rFonts w:ascii="Segoe UI Symbol" w:hAnsi="Segoe UI Symbol" w:cs="Segoe UI Symbol" w:hint="eastAsia"/>
+          <w:rFonts w:ascii="Segoe UI Symbol" w:hAnsi="Segoe UI Symbol" w:cs="Segoe UI Symbol"/>
         </w:rPr>
       </w:pPr>
       <w:r>
@@ -2650,6 +2734,13 @@
     <w:p>
       <w:pPr>
         <w:rPr>
+          <w:rFonts w:ascii="Segoe UI Symbol" w:hAnsi="Segoe UI Symbol" w:cs="Segoe UI Symbol" w:hint="eastAsia"/>
+        </w:rPr>
+      </w:pPr>
+    </w:p>
+    <w:p>
+      <w:pPr>
+        <w:rPr>
           <w:rFonts w:ascii="Segoe UI Symbol" w:hAnsi="Segoe UI Symbol" w:cs="Segoe UI Symbol"/>
         </w:rPr>
       </w:pPr>
@@ -2676,189 +2767,301 @@
         <w:rPr>
           <w:rFonts w:ascii="Segoe UI Symbol" w:hAnsi="Segoe UI Symbol" w:cs="Segoe UI Symbol" w:hint="eastAsia"/>
         </w:rPr>
+        <w:t>色彩</w:t>
+      </w:r>
+    </w:p>
+    <w:p>
+      <w:pPr>
+        <w:rPr>
+          <w:rFonts w:ascii="Segoe UI Symbol" w:hAnsi="Segoe UI Symbol" w:cs="Segoe UI Symbol"/>
+        </w:rPr>
+      </w:pPr>
+      <w:r>
+        <w:rPr>
+          <w:rFonts w:ascii="Segoe UI Symbol" w:hAnsi="Segoe UI Symbol" w:cs="Segoe UI Symbol" w:hint="eastAsia"/>
+        </w:rPr>
+        <w:t>背景が水色だから</w:t>
+      </w:r>
+    </w:p>
+    <w:p>
+      <w:pPr>
+        <w:rPr>
+          <w:rFonts w:ascii="Segoe UI Symbol" w:hAnsi="Segoe UI Symbol" w:cs="Segoe UI Symbol"/>
+        </w:rPr>
+      </w:pPr>
+      <w:r>
+        <w:rPr>
+          <w:rFonts w:ascii="Segoe UI Symbol" w:hAnsi="Segoe UI Symbol" w:cs="Segoe UI Symbol" w:hint="eastAsia"/>
+        </w:rPr>
+        <w:t>背景色</w:t>
+      </w:r>
+    </w:p>
+    <w:p>
+      <w:pPr>
+        <w:rPr>
+          <w:rFonts w:ascii="Segoe UI Symbol" w:hAnsi="Segoe UI Symbol" w:cs="Segoe UI Symbol"/>
+        </w:rPr>
+      </w:pPr>
+      <w:r>
+        <w:rPr>
+          <w:rFonts w:ascii="Segoe UI Symbol" w:hAnsi="Segoe UI Symbol" w:cs="Segoe UI Symbol" w:hint="eastAsia"/>
+        </w:rPr>
+        <w:t>背景の色が良いから</w:t>
+      </w:r>
+    </w:p>
+    <w:p>
+      <w:pPr>
+        <w:rPr>
+          <w:rFonts w:ascii="Segoe UI Symbol" w:hAnsi="Segoe UI Symbol" w:cs="Segoe UI Symbol"/>
+        </w:rPr>
+      </w:pPr>
+      <w:r>
+        <w:rPr>
+          <w:rFonts w:ascii="Segoe UI Symbol" w:hAnsi="Segoe UI Symbol" w:cs="Segoe UI Symbol" w:hint="eastAsia"/>
+        </w:rPr>
+        <w:t>背景色があるから目がチカチカしない</w:t>
+      </w:r>
+    </w:p>
+    <w:p>
+      <w:pPr>
+        <w:rPr>
+          <w:rFonts w:ascii="Segoe UI Symbol" w:hAnsi="Segoe UI Symbol" w:cs="Segoe UI Symbol"/>
+        </w:rPr>
+      </w:pPr>
+      <w:r>
+        <w:rPr>
+          <w:rFonts w:ascii="Segoe UI Symbol" w:hAnsi="Segoe UI Symbol" w:cs="Segoe UI Symbol" w:hint="eastAsia"/>
+        </w:rPr>
+        <w:t>背景色と文字の色</w:t>
+      </w:r>
+    </w:p>
+    <w:p>
+      <w:pPr>
+        <w:rPr>
+          <w:rFonts w:ascii="Segoe UI Symbol" w:hAnsi="Segoe UI Symbol" w:cs="Segoe UI Symbol"/>
+        </w:rPr>
+      </w:pPr>
+      <w:r>
+        <w:rPr>
+          <w:rFonts w:ascii="Segoe UI Symbol" w:hAnsi="Segoe UI Symbol" w:cs="Segoe UI Symbol" w:hint="eastAsia"/>
+        </w:rPr>
+        <w:t>背景が真っ白だと眩しく感じた</w:t>
+      </w:r>
+    </w:p>
+    <w:p>
+      <w:pPr>
+        <w:rPr>
+          <w:rFonts w:ascii="Segoe UI Symbol" w:hAnsi="Segoe UI Symbol" w:cs="Segoe UI Symbol"/>
+        </w:rPr>
+      </w:pPr>
+      <w:r>
+        <w:rPr>
+          <w:rFonts w:ascii="Segoe UI Symbol" w:hAnsi="Segoe UI Symbol" w:cs="Segoe UI Symbol" w:hint="eastAsia"/>
+        </w:rPr>
+        <w:t>淡い色を入れている方が見やすい</w:t>
+      </w:r>
+    </w:p>
+    <w:p>
+      <w:pPr>
+        <w:rPr>
+          <w:rFonts w:ascii="Segoe UI Symbol" w:hAnsi="Segoe UI Symbol" w:cs="Segoe UI Symbol"/>
+        </w:rPr>
+      </w:pPr>
+    </w:p>
+    <w:p>
+      <w:pPr>
+        <w:rPr>
+          <w:rFonts w:ascii="Segoe UI Symbol" w:hAnsi="Segoe UI Symbol" w:cs="Segoe UI Symbol" w:hint="eastAsia"/>
+        </w:rPr>
+      </w:pPr>
+      <w:r>
+        <w:rPr>
+          <w:rFonts w:ascii="Segoe UI Symbol" w:hAnsi="Segoe UI Symbol" w:cs="Segoe UI Symbol" w:hint="eastAsia"/>
+        </w:rPr>
+        <w:t>文字がメインのニュース画面を利用したアンケート結果は</w:t>
+      </w:r>
+      <w:r>
+        <w:rPr>
+          <w:rFonts w:ascii="Segoe UI Symbol" w:hAnsi="Segoe UI Symbol" w:cs="Segoe UI Symbol" w:hint="eastAsia"/>
+        </w:rPr>
+        <w:t>1</w:t>
+      </w:r>
+      <w:r>
+        <w:rPr>
+          <w:rFonts w:ascii="Segoe UI Symbol" w:hAnsi="Segoe UI Symbol" w:cs="Segoe UI Symbol" w:hint="eastAsia"/>
+        </w:rPr>
+        <w:t>票差ながら背景色ありのほうが見やすいという結果になった。</w:t>
+      </w:r>
+    </w:p>
+    <w:p>
+      <w:pPr>
+        <w:rPr>
+          <w:rFonts w:ascii="Segoe UI Symbol" w:hAnsi="Segoe UI Symbol" w:cs="Segoe UI Symbol"/>
+        </w:rPr>
+      </w:pPr>
+    </w:p>
+    <w:p>
+      <w:pPr>
+        <w:rPr>
+          <w:rFonts w:ascii="Segoe UI Symbol" w:hAnsi="Segoe UI Symbol" w:cs="Segoe UI Symbol"/>
+        </w:rPr>
+      </w:pPr>
+      <w:r>
+        <w:rPr>
+          <w:rFonts w:ascii="Segoe UI Symbol" w:hAnsi="Segoe UI Symbol" w:cs="Segoe UI Symbol" w:hint="eastAsia"/>
+        </w:rPr>
+        <w:t>アンケート結果は予想とは反していたものの、意見としてはおおむね予想していた回答が多かった。</w:t>
+      </w:r>
+    </w:p>
+    <w:p>
+      <w:pPr>
+        <w:rPr>
+          <w:rFonts w:ascii="Segoe UI Symbol" w:hAnsi="Segoe UI Symbol" w:cs="Segoe UI Symbol"/>
+        </w:rPr>
+      </w:pPr>
+      <w:r>
+        <w:rPr>
+          <w:rFonts w:ascii="Segoe UI Symbol" w:hAnsi="Segoe UI Symbol" w:cs="Segoe UI Symbol" w:hint="eastAsia"/>
+        </w:rPr>
+        <w:t>白背景の意見では文字が見やすかったという意見が多く論文などでもあったコントラストの強さにより文字が見やすいという意見が多くなるという結果に似たものとなった。</w:t>
+      </w:r>
+    </w:p>
+    <w:p>
+      <w:pPr>
+        <w:rPr>
+          <w:rFonts w:ascii="Segoe UI Symbol" w:hAnsi="Segoe UI Symbol" w:cs="Segoe UI Symbol"/>
+        </w:rPr>
+      </w:pPr>
+      <w:r>
+        <w:rPr>
+          <w:rFonts w:ascii="Segoe UI Symbol" w:hAnsi="Segoe UI Symbol" w:cs="Segoe UI Symbol" w:hint="eastAsia"/>
+        </w:rPr>
+        <w:t>また背景色ありの意見では、目がチカチカしないや白よりも眩しくないといった意見が多くあり、これも論文と似たような結果となった。</w:t>
+      </w:r>
+    </w:p>
+    <w:p>
+      <w:pPr>
+        <w:rPr>
+          <w:rFonts w:ascii="Segoe UI Symbol" w:hAnsi="Segoe UI Symbol" w:cs="Segoe UI Symbol" w:hint="eastAsia"/>
+        </w:rPr>
+      </w:pPr>
+      <w:r>
+        <w:rPr>
+          <w:rFonts w:ascii="Segoe UI Symbol" w:hAnsi="Segoe UI Symbol" w:cs="Segoe UI Symbol" w:hint="eastAsia"/>
+        </w:rPr>
+        <w:t>アンケート結果は予想とは違ったものの、文字の見やすさとしては白背景で黒文字の方が見やすく、背景色を入れると眩しくなどの不快感が少なくなるという予想はあっていた。</w:t>
+      </w:r>
+    </w:p>
+    <w:p>
+      <w:pPr>
+        <w:rPr>
+          <w:rFonts w:ascii="Segoe UI Symbol" w:hAnsi="Segoe UI Symbol" w:cs="Segoe UI Symbol" w:hint="eastAsia"/>
+        </w:rPr>
+      </w:pPr>
+    </w:p>
+    <w:p>
+      <w:pPr>
+        <w:rPr>
+          <w:rFonts w:ascii="Segoe UI Symbol" w:hAnsi="Segoe UI Symbol" w:cs="Segoe UI Symbol"/>
+        </w:rPr>
+      </w:pPr>
+    </w:p>
+    <w:p>
+      <w:pPr>
+        <w:rPr>
+          <w:rFonts w:ascii="Segoe UI Symbol" w:hAnsi="Segoe UI Symbol" w:cs="Segoe UI Symbol" w:hint="eastAsia"/>
+        </w:rPr>
+      </w:pPr>
+    </w:p>
+    <w:p>
+      <w:pPr>
+        <w:rPr>
+          <w:rFonts w:ascii="Segoe UI Symbol" w:hAnsi="Segoe UI Symbol" w:cs="Segoe UI Symbol"/>
+        </w:rPr>
+      </w:pPr>
+    </w:p>
+    <w:p>
+      <w:pPr>
+        <w:rPr>
+          <w:rFonts w:ascii="Segoe UI Symbol" w:hAnsi="Segoe UI Symbol" w:cs="Segoe UI Symbol"/>
+        </w:rPr>
+      </w:pPr>
+      <w:r>
+        <w:rPr>
+          <w:rFonts w:ascii="Segoe UI Symbol" w:hAnsi="Segoe UI Symbol" w:cs="Segoe UI Symbol" w:hint="eastAsia"/>
+        </w:rPr>
+        <w:t>見づらかったもの</w:t>
+      </w:r>
+    </w:p>
+    <w:p>
+      <w:pPr>
+        <w:rPr>
+          <w:rFonts w:ascii="Segoe UI Symbol" w:hAnsi="Segoe UI Symbol" w:cs="Segoe UI Symbol"/>
+        </w:rPr>
+      </w:pPr>
+      <w:r>
+        <w:rPr>
+          <w:rFonts w:ascii="Segoe UI Symbol" w:hAnsi="Segoe UI Symbol" w:cs="Segoe UI Symbol" w:hint="eastAsia"/>
+        </w:rPr>
+        <w:t>画像３</w:t>
+      </w:r>
+      <w:r>
+        <w:rPr>
+          <w:rFonts w:ascii="Segoe UI Symbol" w:hAnsi="Segoe UI Symbol" w:cs="Segoe UI Symbol" w:hint="eastAsia"/>
+        </w:rPr>
+        <w:t>（白）</w:t>
+      </w:r>
+    </w:p>
+    <w:p>
+      <w:pPr>
+        <w:rPr>
+          <w:rFonts w:ascii="Segoe UI Symbol" w:hAnsi="Segoe UI Symbol" w:cs="Segoe UI Symbol"/>
+        </w:rPr>
+      </w:pPr>
+      <w:r>
+        <w:rPr>
+          <w:rFonts w:ascii="Segoe UI Symbol" w:hAnsi="Segoe UI Symbol" w:cs="Segoe UI Symbol" w:hint="eastAsia"/>
+        </w:rPr>
+        <w:t>文字の色が薄く文字が小さいため説明文がかなり読みづらい</w:t>
+      </w:r>
+    </w:p>
+    <w:p>
+      <w:pPr>
+        <w:rPr>
+          <w:rFonts w:ascii="Segoe UI Symbol" w:hAnsi="Segoe UI Symbol" w:cs="Segoe UI Symbol"/>
+        </w:rPr>
+      </w:pPr>
+      <w:r>
+        <w:rPr>
+          <w:rFonts w:ascii="Segoe UI Symbol" w:hAnsi="Segoe UI Symbol" w:cs="Segoe UI Symbol" w:hint="eastAsia"/>
+        </w:rPr>
+        <w:t>文字が小さくフォントもみづらい</w:t>
+      </w:r>
+    </w:p>
+    <w:p>
+      <w:pPr>
+        <w:rPr>
+          <w:rFonts w:ascii="Segoe UI Symbol" w:hAnsi="Segoe UI Symbol" w:cs="Segoe UI Symbol"/>
+        </w:rPr>
+      </w:pPr>
+      <w:r>
+        <w:rPr>
+          <w:rFonts w:ascii="Segoe UI Symbol" w:hAnsi="Segoe UI Symbol" w:cs="Segoe UI Symbol" w:hint="eastAsia"/>
+        </w:rPr>
+        <w:t>バランスが悪い</w:t>
+      </w:r>
+    </w:p>
+    <w:p>
+      <w:pPr>
+        <w:rPr>
+          <w:rFonts w:ascii="Segoe UI Symbol" w:hAnsi="Segoe UI Symbol" w:cs="Segoe UI Symbol"/>
+        </w:rPr>
+      </w:pPr>
+      <w:r>
+        <w:rPr>
+          <w:rFonts w:ascii="Segoe UI Symbol" w:hAnsi="Segoe UI Symbol" w:cs="Segoe UI Symbol" w:hint="eastAsia"/>
+        </w:rPr>
         <w:lastRenderedPageBreak/>
-        <w:t>色彩</w:t>
-      </w:r>
-    </w:p>
-    <w:p>
-      <w:pPr>
-        <w:rPr>
-          <w:rFonts w:ascii="Segoe UI Symbol" w:hAnsi="Segoe UI Symbol" w:cs="Segoe UI Symbol"/>
-        </w:rPr>
-      </w:pPr>
-      <w:r>
-        <w:rPr>
-          <w:rFonts w:ascii="Segoe UI Symbol" w:hAnsi="Segoe UI Symbol" w:cs="Segoe UI Symbol" w:hint="eastAsia"/>
-        </w:rPr>
-        <w:t>背景が水色だから</w:t>
-      </w:r>
-    </w:p>
-    <w:p>
-      <w:pPr>
-        <w:rPr>
-          <w:rFonts w:ascii="Segoe UI Symbol" w:hAnsi="Segoe UI Symbol" w:cs="Segoe UI Symbol"/>
-        </w:rPr>
-      </w:pPr>
-      <w:r>
-        <w:rPr>
-          <w:rFonts w:ascii="Segoe UI Symbol" w:hAnsi="Segoe UI Symbol" w:cs="Segoe UI Symbol" w:hint="eastAsia"/>
-        </w:rPr>
-        <w:t>背景色</w:t>
-      </w:r>
-    </w:p>
-    <w:p>
-      <w:pPr>
-        <w:rPr>
-          <w:rFonts w:ascii="Segoe UI Symbol" w:hAnsi="Segoe UI Symbol" w:cs="Segoe UI Symbol"/>
-        </w:rPr>
-      </w:pPr>
-      <w:r>
-        <w:rPr>
-          <w:rFonts w:ascii="Segoe UI Symbol" w:hAnsi="Segoe UI Symbol" w:cs="Segoe UI Symbol" w:hint="eastAsia"/>
-        </w:rPr>
-        <w:t>背景の色が良いから</w:t>
-      </w:r>
-    </w:p>
-    <w:p>
-      <w:pPr>
-        <w:rPr>
-          <w:rFonts w:ascii="Segoe UI Symbol" w:hAnsi="Segoe UI Symbol" w:cs="Segoe UI Symbol"/>
-        </w:rPr>
-      </w:pPr>
-      <w:r>
-        <w:rPr>
-          <w:rFonts w:ascii="Segoe UI Symbol" w:hAnsi="Segoe UI Symbol" w:cs="Segoe UI Symbol" w:hint="eastAsia"/>
-        </w:rPr>
-        <w:t>背景色があるから目がチカチカしない</w:t>
-      </w:r>
-    </w:p>
-    <w:p>
-      <w:pPr>
-        <w:rPr>
-          <w:rFonts w:ascii="Segoe UI Symbol" w:hAnsi="Segoe UI Symbol" w:cs="Segoe UI Symbol"/>
-        </w:rPr>
-      </w:pPr>
-      <w:r>
-        <w:rPr>
-          <w:rFonts w:ascii="Segoe UI Symbol" w:hAnsi="Segoe UI Symbol" w:cs="Segoe UI Symbol" w:hint="eastAsia"/>
-        </w:rPr>
-        <w:t>背景色と文字の色</w:t>
-      </w:r>
-    </w:p>
-    <w:p>
-      <w:pPr>
-        <w:rPr>
-          <w:rFonts w:ascii="Segoe UI Symbol" w:hAnsi="Segoe UI Symbol" w:cs="Segoe UI Symbol"/>
-        </w:rPr>
-      </w:pPr>
-      <w:r>
-        <w:rPr>
-          <w:rFonts w:ascii="Segoe UI Symbol" w:hAnsi="Segoe UI Symbol" w:cs="Segoe UI Symbol" w:hint="eastAsia"/>
-        </w:rPr>
-        <w:t>背景が真っ白だと眩しく感じた</w:t>
-      </w:r>
-    </w:p>
-    <w:p>
-      <w:pPr>
-        <w:rPr>
-          <w:rFonts w:ascii="Segoe UI Symbol" w:hAnsi="Segoe UI Symbol" w:cs="Segoe UI Symbol" w:hint="eastAsia"/>
-        </w:rPr>
-      </w:pPr>
-      <w:r>
-        <w:rPr>
-          <w:rFonts w:ascii="Segoe UI Symbol" w:hAnsi="Segoe UI Symbol" w:cs="Segoe UI Symbol" w:hint="eastAsia"/>
-        </w:rPr>
-        <w:t>淡い色を入れている方が見やすい</w:t>
-      </w:r>
-    </w:p>
-    <w:p>
-      <w:pPr>
-        <w:rPr>
-          <w:rFonts w:ascii="Segoe UI Symbol" w:hAnsi="Segoe UI Symbol" w:cs="Segoe UI Symbol"/>
-        </w:rPr>
-      </w:pPr>
-    </w:p>
-    <w:p>
-      <w:pPr>
-        <w:rPr>
-          <w:rFonts w:ascii="Segoe UI Symbol" w:hAnsi="Segoe UI Symbol" w:cs="Segoe UI Symbol"/>
-        </w:rPr>
-      </w:pPr>
-      <w:r>
-        <w:rPr>
-          <w:rFonts w:ascii="Segoe UI Symbol" w:hAnsi="Segoe UI Symbol" w:cs="Segoe UI Symbol" w:hint="eastAsia"/>
-        </w:rPr>
-        <w:t>見づらかったもの</w:t>
-      </w:r>
-    </w:p>
-    <w:p>
-      <w:pPr>
-        <w:rPr>
-          <w:rFonts w:ascii="Segoe UI Symbol" w:hAnsi="Segoe UI Symbol" w:cs="Segoe UI Symbol"/>
-        </w:rPr>
-      </w:pPr>
-      <w:r>
-        <w:rPr>
-          <w:rFonts w:ascii="Segoe UI Symbol" w:hAnsi="Segoe UI Symbol" w:cs="Segoe UI Symbol" w:hint="eastAsia"/>
-        </w:rPr>
-        <w:t>画像３</w:t>
-      </w:r>
-      <w:r>
-        <w:rPr>
-          <w:rFonts w:ascii="Segoe UI Symbol" w:hAnsi="Segoe UI Symbol" w:cs="Segoe UI Symbol" w:hint="eastAsia"/>
-        </w:rPr>
-        <w:t>（白）</w:t>
-      </w:r>
-    </w:p>
-    <w:p>
-      <w:pPr>
-        <w:rPr>
-          <w:rFonts w:ascii="Segoe UI Symbol" w:hAnsi="Segoe UI Symbol" w:cs="Segoe UI Symbol"/>
-        </w:rPr>
-      </w:pPr>
-      <w:r>
-        <w:rPr>
-          <w:rFonts w:ascii="Segoe UI Symbol" w:hAnsi="Segoe UI Symbol" w:cs="Segoe UI Symbol" w:hint="eastAsia"/>
-        </w:rPr>
-        <w:t>文字の色が薄く文字が小さいため説明文がかなり読みづらい</w:t>
-      </w:r>
-    </w:p>
-    <w:p>
-      <w:pPr>
-        <w:rPr>
-          <w:rFonts w:ascii="Segoe UI Symbol" w:hAnsi="Segoe UI Symbol" w:cs="Segoe UI Symbol"/>
-        </w:rPr>
-      </w:pPr>
-      <w:r>
-        <w:rPr>
-          <w:rFonts w:ascii="Segoe UI Symbol" w:hAnsi="Segoe UI Symbol" w:cs="Segoe UI Symbol" w:hint="eastAsia"/>
-        </w:rPr>
-        <w:t>文字が小さくフォントもみづらい</w:t>
-      </w:r>
-    </w:p>
-    <w:p>
-      <w:pPr>
-        <w:rPr>
-          <w:rFonts w:ascii="Segoe UI Symbol" w:hAnsi="Segoe UI Symbol" w:cs="Segoe UI Symbol"/>
-        </w:rPr>
-      </w:pPr>
-      <w:r>
-        <w:rPr>
-          <w:rFonts w:ascii="Segoe UI Symbol" w:hAnsi="Segoe UI Symbol" w:cs="Segoe UI Symbol" w:hint="eastAsia"/>
-        </w:rPr>
-        <w:t>バランスが悪い</w:t>
-      </w:r>
-    </w:p>
-    <w:p>
-      <w:pPr>
-        <w:rPr>
-          <w:rFonts w:ascii="Segoe UI Symbol" w:hAnsi="Segoe UI Symbol" w:cs="Segoe UI Symbol"/>
-        </w:rPr>
-      </w:pPr>
-      <w:r>
-        <w:rPr>
-          <w:rFonts w:ascii="Segoe UI Symbol" w:hAnsi="Segoe UI Symbol" w:cs="Segoe UI Symbol" w:hint="eastAsia"/>
-        </w:rPr>
         <w:t>文字が多く概要が分かりにくかった</w:t>
       </w:r>
     </w:p>
@@ -2891,7 +3094,7 @@
     <w:p>
       <w:pPr>
         <w:rPr>
-          <w:rFonts w:ascii="Segoe UI Symbol" w:hAnsi="Segoe UI Symbol" w:cs="Segoe UI Symbol" w:hint="eastAsia"/>
+          <w:rFonts w:ascii="Segoe UI Symbol" w:hAnsi="Segoe UI Symbol" w:cs="Segoe UI Symbol"/>
         </w:rPr>
       </w:pPr>
       <w:r>
@@ -3008,7 +3211,7 @@
     <w:p>
       <w:pPr>
         <w:rPr>
-          <w:rFonts w:ascii="Segoe UI Symbol" w:hAnsi="Segoe UI Symbol" w:cs="Segoe UI Symbol" w:hint="eastAsia"/>
+          <w:rFonts w:ascii="Segoe UI Symbol" w:hAnsi="Segoe UI Symbol" w:cs="Segoe UI Symbol"/>
         </w:rPr>
       </w:pPr>
       <w:r>
@@ -3077,205 +3280,211 @@
     <w:p>
       <w:pPr>
         <w:rPr>
-          <w:rFonts w:ascii="Segoe UI Symbol" w:hAnsi="Segoe UI Symbol" w:cs="Segoe UI Symbol" w:hint="eastAsia"/>
-        </w:rPr>
-      </w:pPr>
-    </w:p>
-    <w:p>
-      <w:pPr>
-        <w:rPr>
-          <w:rFonts w:ascii="Segoe UI Symbol" w:hAnsi="Segoe UI Symbol" w:cs="Segoe UI Symbol"/>
-        </w:rPr>
-      </w:pPr>
+          <w:rFonts w:ascii="Segoe UI Symbol" w:hAnsi="Segoe UI Symbol" w:cs="Segoe UI Symbol"/>
+        </w:rPr>
+      </w:pPr>
+    </w:p>
+    <w:p>
+      <w:pPr>
+        <w:rPr>
+          <w:rFonts w:ascii="Segoe UI Symbol" w:hAnsi="Segoe UI Symbol" w:cs="Segoe UI Symbol"/>
+        </w:rPr>
+      </w:pPr>
+      <w:r>
+        <w:rPr>
+          <w:rFonts w:ascii="Segoe UI Symbol" w:hAnsi="Segoe UI Symbol" w:cs="Segoe UI Symbol" w:hint="eastAsia"/>
+        </w:rPr>
+        <w:t>第２回アンケートまとめ</w:t>
+      </w:r>
+    </w:p>
+    <w:p>
+      <w:pPr>
+        <w:rPr>
+          <w:rFonts w:ascii="Segoe UI Symbol" w:hAnsi="Segoe UI Symbol" w:cs="Segoe UI Symbol"/>
+        </w:rPr>
+      </w:pPr>
+      <w:r>
+        <w:rPr>
+          <w:rFonts w:ascii="Segoe UI Symbol" w:hAnsi="Segoe UI Symbol" w:cs="Segoe UI Symbol" w:hint="eastAsia"/>
+        </w:rPr>
+        <w:t>新しく作成した画面でアンケートをとると</w:t>
+      </w:r>
+    </w:p>
+    <w:p>
+      <w:pPr>
+        <w:rPr>
+          <w:rFonts w:ascii="Segoe UI Symbol" w:hAnsi="Segoe UI Symbol" w:cs="Segoe UI Symbol"/>
+        </w:rPr>
+      </w:pPr>
+      <w:r>
+        <w:rPr>
+          <w:rFonts w:ascii="Segoe UI Symbol" w:hAnsi="Segoe UI Symbol" w:cs="Segoe UI Symbol" w:hint="eastAsia"/>
+        </w:rPr>
+        <w:t>画像がメインの場合は背景色があり目がチカチカしないという理由や文字を読むときに</w:t>
+      </w:r>
+    </w:p>
+    <w:p>
+      <w:pPr>
+        <w:rPr>
+          <w:rFonts w:ascii="Segoe UI Symbol" w:hAnsi="Segoe UI Symbol" w:cs="Segoe UI Symbol"/>
+        </w:rPr>
+      </w:pPr>
+      <w:r>
+        <w:rPr>
+          <w:rFonts w:ascii="Segoe UI Symbol" w:hAnsi="Segoe UI Symbol" w:cs="Segoe UI Symbol" w:hint="eastAsia"/>
+        </w:rPr>
+        <w:t>白背景だと目が疲れない</w:t>
+      </w:r>
+      <w:r>
+        <w:rPr>
+          <w:rFonts w:ascii="Segoe UI Symbol" w:hAnsi="Segoe UI Symbol" w:cs="Segoe UI Symbol" w:hint="eastAsia"/>
+        </w:rPr>
+        <w:t>、淡い色を入れているため見やすい</w:t>
+      </w:r>
+      <w:r>
+        <w:rPr>
+          <w:rFonts w:ascii="Segoe UI Symbol" w:hAnsi="Segoe UI Symbol" w:cs="Segoe UI Symbol" w:hint="eastAsia"/>
+        </w:rPr>
+        <w:t>という理由が多く</w:t>
+      </w:r>
+      <w:r>
+        <w:rPr>
+          <w:rFonts w:ascii="Segoe UI Symbol" w:hAnsi="Segoe UI Symbol" w:cs="Segoe UI Symbol" w:hint="eastAsia"/>
+        </w:rPr>
+        <w:t>コントラストの低い</w:t>
+      </w:r>
+      <w:r>
+        <w:rPr>
+          <w:rFonts w:ascii="Segoe UI Symbol" w:hAnsi="Segoe UI Symbol" w:cs="Segoe UI Symbol" w:hint="eastAsia"/>
+        </w:rPr>
+        <w:t>画像１（背景色あり）の方が評価</w:t>
+      </w:r>
+      <w:r>
+        <w:rPr>
+          <w:rFonts w:ascii="Segoe UI Symbol" w:hAnsi="Segoe UI Symbol" w:cs="Segoe UI Symbol" w:hint="eastAsia"/>
+        </w:rPr>
+        <w:t>は</w:t>
+      </w:r>
+      <w:r>
+        <w:rPr>
+          <w:rFonts w:ascii="Segoe UI Symbol" w:hAnsi="Segoe UI Symbol" w:cs="Segoe UI Symbol" w:hint="eastAsia"/>
+        </w:rPr>
+        <w:t>高かった。</w:t>
+      </w:r>
+    </w:p>
+    <w:p>
+      <w:pPr>
+        <w:rPr>
+          <w:rFonts w:ascii="Segoe UI Symbol" w:hAnsi="Segoe UI Symbol" w:cs="Segoe UI Symbol"/>
+        </w:rPr>
+      </w:pPr>
+      <w:r>
+        <w:rPr>
+          <w:rFonts w:ascii="Segoe UI Symbol" w:hAnsi="Segoe UI Symbol" w:cs="Segoe UI Symbol" w:hint="eastAsia"/>
+        </w:rPr>
+        <w:t>しかしながら、白を基調としたほうが色覚情報に割く必要がないため見やすいという</w:t>
+      </w:r>
+      <w:r>
+        <w:rPr>
+          <w:rFonts w:ascii="Segoe UI Symbol" w:hAnsi="Segoe UI Symbol" w:cs="Segoe UI Symbol" w:hint="eastAsia"/>
+        </w:rPr>
+        <w:t>や白黒であるため、文字が見やすいという意見</w:t>
+      </w:r>
+      <w:r>
+        <w:rPr>
+          <w:rFonts w:ascii="Segoe UI Symbol" w:hAnsi="Segoe UI Symbol" w:cs="Segoe UI Symbol" w:hint="eastAsia"/>
+        </w:rPr>
+        <w:t>があった。</w:t>
+      </w:r>
+    </w:p>
+    <w:p>
+      <w:pPr>
+        <w:rPr>
+          <w:rFonts w:ascii="Segoe UI Symbol" w:hAnsi="Segoe UI Symbol" w:cs="Segoe UI Symbol"/>
+        </w:rPr>
+      </w:pPr>
+    </w:p>
+    <w:p>
+      <w:pPr>
+        <w:rPr>
+          <w:rFonts w:ascii="Segoe UI Symbol" w:hAnsi="Segoe UI Symbol" w:cs="Segoe UI Symbol"/>
+        </w:rPr>
+      </w:pPr>
+      <w:r>
+        <w:rPr>
+          <w:rFonts w:ascii="Segoe UI Symbol" w:hAnsi="Segoe UI Symbol" w:cs="Segoe UI Symbol" w:hint="eastAsia"/>
+        </w:rPr>
+        <w:t>文字がメインの場合は、白背景の方</w:t>
+      </w:r>
+      <w:r>
+        <w:rPr>
+          <w:rFonts w:ascii="Segoe UI Symbol" w:hAnsi="Segoe UI Symbol" w:cs="Segoe UI Symbol" w:hint="eastAsia"/>
+        </w:rPr>
+        <w:t>は</w:t>
+      </w:r>
+      <w:r>
+        <w:rPr>
+          <w:rFonts w:ascii="Segoe UI Symbol" w:hAnsi="Segoe UI Symbol" w:cs="Segoe UI Symbol" w:hint="eastAsia"/>
+        </w:rPr>
+        <w:t>文字</w:t>
+      </w:r>
+      <w:r>
+        <w:rPr>
+          <w:rFonts w:ascii="Segoe UI Symbol" w:hAnsi="Segoe UI Symbol" w:cs="Segoe UI Symbol" w:hint="eastAsia"/>
+        </w:rPr>
+        <w:t>が</w:t>
+      </w:r>
+      <w:r>
+        <w:rPr>
+          <w:rFonts w:ascii="Segoe UI Symbol" w:hAnsi="Segoe UI Symbol" w:cs="Segoe UI Symbol" w:hint="eastAsia"/>
+        </w:rPr>
+        <w:t>見やすいという意見や、文字があると明るさが高い方が勝つといった意見があり、コントラストが高い方が</w:t>
+      </w:r>
+      <w:r>
+        <w:rPr>
+          <w:rFonts w:ascii="Segoe UI Symbol" w:hAnsi="Segoe UI Symbol" w:cs="Segoe UI Symbol" w:hint="eastAsia"/>
+        </w:rPr>
+        <w:t>良いという結果がでた。</w:t>
+      </w:r>
+    </w:p>
+    <w:p>
+      <w:pPr>
+        <w:rPr>
+          <w:rFonts w:ascii="Segoe UI Symbol" w:hAnsi="Segoe UI Symbol" w:cs="Segoe UI Symbol"/>
+        </w:rPr>
+      </w:pPr>
+      <w:r>
+        <w:rPr>
+          <w:rFonts w:ascii="Segoe UI Symbol" w:hAnsi="Segoe UI Symbol" w:cs="Segoe UI Symbol" w:hint="eastAsia"/>
+        </w:rPr>
+        <w:t>しかし、背景色ありの方は、背景色があると目がチカチカしないという意見や、真っ白だと眩しく感じたからという意見があった。</w:t>
+      </w:r>
+    </w:p>
+    <w:p>
+      <w:pPr>
+        <w:rPr>
+          <w:rFonts w:ascii="Segoe UI Symbol" w:hAnsi="Segoe UI Symbol" w:cs="Segoe UI Symbol"/>
+        </w:rPr>
+      </w:pPr>
+    </w:p>
+    <w:p>
+      <w:pPr>
+        <w:rPr>
+          <w:rFonts w:ascii="Segoe UI Symbol" w:hAnsi="Segoe UI Symbol" w:cs="Segoe UI Symbol"/>
+        </w:rPr>
+      </w:pPr>
+      <w:r>
+        <w:rPr>
+          <w:rFonts w:ascii="Segoe UI Symbol" w:hAnsi="Segoe UI Symbol" w:cs="Segoe UI Symbol" w:hint="eastAsia"/>
+        </w:rPr>
+        <w:t>画像がメインの場合だと背景色が白であった画面の方が見やすいという意見が多かった一</w:t>
+      </w:r>
       <w:r>
         <w:rPr>
           <w:rFonts w:ascii="Segoe UI Symbol" w:hAnsi="Segoe UI Symbol" w:cs="Segoe UI Symbol" w:hint="eastAsia"/>
         </w:rPr>
         <w:lastRenderedPageBreak/>
-        <w:t>第２回アンケートまとめ</w:t>
-      </w:r>
-    </w:p>
-    <w:p>
-      <w:pPr>
-        <w:rPr>
-          <w:rFonts w:ascii="Segoe UI Symbol" w:hAnsi="Segoe UI Symbol" w:cs="Segoe UI Symbol"/>
-        </w:rPr>
-      </w:pPr>
-      <w:r>
-        <w:rPr>
-          <w:rFonts w:ascii="Segoe UI Symbol" w:hAnsi="Segoe UI Symbol" w:cs="Segoe UI Symbol" w:hint="eastAsia"/>
-        </w:rPr>
-        <w:t>新しく作成した画面でアンケートをとると</w:t>
-      </w:r>
-    </w:p>
-    <w:p>
-      <w:pPr>
-        <w:rPr>
-          <w:rFonts w:ascii="Segoe UI Symbol" w:hAnsi="Segoe UI Symbol" w:cs="Segoe UI Symbol"/>
-        </w:rPr>
-      </w:pPr>
-      <w:r>
-        <w:rPr>
-          <w:rFonts w:ascii="Segoe UI Symbol" w:hAnsi="Segoe UI Symbol" w:cs="Segoe UI Symbol" w:hint="eastAsia"/>
-        </w:rPr>
-        <w:t>画像がメインの場合は背景色があり目がチカチカしないという理由や文字を読むときに</w:t>
-      </w:r>
-    </w:p>
-    <w:p>
-      <w:pPr>
-        <w:rPr>
-          <w:rFonts w:ascii="Segoe UI Symbol" w:hAnsi="Segoe UI Symbol" w:cs="Segoe UI Symbol"/>
-        </w:rPr>
-      </w:pPr>
-      <w:r>
-        <w:rPr>
-          <w:rFonts w:ascii="Segoe UI Symbol" w:hAnsi="Segoe UI Symbol" w:cs="Segoe UI Symbol" w:hint="eastAsia"/>
-        </w:rPr>
-        <w:t>白背景だと目が疲れない</w:t>
-      </w:r>
-      <w:r>
-        <w:rPr>
-          <w:rFonts w:ascii="Segoe UI Symbol" w:hAnsi="Segoe UI Symbol" w:cs="Segoe UI Symbol" w:hint="eastAsia"/>
-        </w:rPr>
-        <w:t>、淡い色を入れているため見やすい</w:t>
-      </w:r>
-      <w:r>
-        <w:rPr>
-          <w:rFonts w:ascii="Segoe UI Symbol" w:hAnsi="Segoe UI Symbol" w:cs="Segoe UI Symbol" w:hint="eastAsia"/>
-        </w:rPr>
-        <w:t>という理由が多く</w:t>
-      </w:r>
-      <w:r>
-        <w:rPr>
-          <w:rFonts w:ascii="Segoe UI Symbol" w:hAnsi="Segoe UI Symbol" w:cs="Segoe UI Symbol" w:hint="eastAsia"/>
-        </w:rPr>
-        <w:t>コントラストの低い</w:t>
-      </w:r>
-      <w:r>
-        <w:rPr>
-          <w:rFonts w:ascii="Segoe UI Symbol" w:hAnsi="Segoe UI Symbol" w:cs="Segoe UI Symbol" w:hint="eastAsia"/>
-        </w:rPr>
-        <w:t>画像１（背景色あり）の方が評価</w:t>
-      </w:r>
-      <w:r>
-        <w:rPr>
-          <w:rFonts w:ascii="Segoe UI Symbol" w:hAnsi="Segoe UI Symbol" w:cs="Segoe UI Symbol" w:hint="eastAsia"/>
-        </w:rPr>
-        <w:t>は</w:t>
-      </w:r>
-      <w:r>
-        <w:rPr>
-          <w:rFonts w:ascii="Segoe UI Symbol" w:hAnsi="Segoe UI Symbol" w:cs="Segoe UI Symbol" w:hint="eastAsia"/>
-        </w:rPr>
-        <w:t>高かった。</w:t>
-      </w:r>
-    </w:p>
-    <w:p>
-      <w:pPr>
-        <w:rPr>
-          <w:rFonts w:ascii="Segoe UI Symbol" w:hAnsi="Segoe UI Symbol" w:cs="Segoe UI Symbol"/>
-        </w:rPr>
-      </w:pPr>
-      <w:r>
-        <w:rPr>
-          <w:rFonts w:ascii="Segoe UI Symbol" w:hAnsi="Segoe UI Symbol" w:cs="Segoe UI Symbol" w:hint="eastAsia"/>
-        </w:rPr>
-        <w:t>しかしながら、白を基調としたほうが色覚情報に割く必要がないため見やすいという</w:t>
-      </w:r>
-      <w:r>
-        <w:rPr>
-          <w:rFonts w:ascii="Segoe UI Symbol" w:hAnsi="Segoe UI Symbol" w:cs="Segoe UI Symbol" w:hint="eastAsia"/>
-        </w:rPr>
-        <w:t>や白黒であるため、文字が見やすいという意見</w:t>
-      </w:r>
-      <w:r>
-        <w:rPr>
-          <w:rFonts w:ascii="Segoe UI Symbol" w:hAnsi="Segoe UI Symbol" w:cs="Segoe UI Symbol" w:hint="eastAsia"/>
-        </w:rPr>
-        <w:t>があった。</w:t>
-      </w:r>
-    </w:p>
-    <w:p>
-      <w:pPr>
-        <w:rPr>
-          <w:rFonts w:ascii="Segoe UI Symbol" w:hAnsi="Segoe UI Symbol" w:cs="Segoe UI Symbol"/>
-        </w:rPr>
-      </w:pPr>
-    </w:p>
-    <w:p>
-      <w:pPr>
-        <w:rPr>
-          <w:rFonts w:ascii="Segoe UI Symbol" w:hAnsi="Segoe UI Symbol" w:cs="Segoe UI Symbol"/>
-        </w:rPr>
-      </w:pPr>
-      <w:r>
-        <w:rPr>
-          <w:rFonts w:ascii="Segoe UI Symbol" w:hAnsi="Segoe UI Symbol" w:cs="Segoe UI Symbol" w:hint="eastAsia"/>
-        </w:rPr>
-        <w:t>文字がメインの場合は、白背景の方</w:t>
-      </w:r>
-      <w:r>
-        <w:rPr>
-          <w:rFonts w:ascii="Segoe UI Symbol" w:hAnsi="Segoe UI Symbol" w:cs="Segoe UI Symbol" w:hint="eastAsia"/>
-        </w:rPr>
-        <w:t>は</w:t>
-      </w:r>
-      <w:r>
-        <w:rPr>
-          <w:rFonts w:ascii="Segoe UI Symbol" w:hAnsi="Segoe UI Symbol" w:cs="Segoe UI Symbol" w:hint="eastAsia"/>
-        </w:rPr>
-        <w:t>文字</w:t>
-      </w:r>
-      <w:r>
-        <w:rPr>
-          <w:rFonts w:ascii="Segoe UI Symbol" w:hAnsi="Segoe UI Symbol" w:cs="Segoe UI Symbol" w:hint="eastAsia"/>
-        </w:rPr>
-        <w:t>が</w:t>
-      </w:r>
-      <w:r>
-        <w:rPr>
-          <w:rFonts w:ascii="Segoe UI Symbol" w:hAnsi="Segoe UI Symbol" w:cs="Segoe UI Symbol" w:hint="eastAsia"/>
-        </w:rPr>
-        <w:t>見やすいという意見や、文字があると明るさが高い方が勝つといった意見があり、コントラストが高い方が</w:t>
-      </w:r>
-      <w:r>
-        <w:rPr>
-          <w:rFonts w:ascii="Segoe UI Symbol" w:hAnsi="Segoe UI Symbol" w:cs="Segoe UI Symbol" w:hint="eastAsia"/>
-        </w:rPr>
-        <w:t>良いという結果がでた。</w:t>
-      </w:r>
-    </w:p>
-    <w:p>
-      <w:pPr>
-        <w:rPr>
-          <w:rFonts w:ascii="Segoe UI Symbol" w:hAnsi="Segoe UI Symbol" w:cs="Segoe UI Symbol"/>
-        </w:rPr>
-      </w:pPr>
-      <w:r>
-        <w:rPr>
-          <w:rFonts w:ascii="Segoe UI Symbol" w:hAnsi="Segoe UI Symbol" w:cs="Segoe UI Symbol" w:hint="eastAsia"/>
-        </w:rPr>
-        <w:t>しかし、背景色ありの方は、背景色があると目がチカチカしないという意見や、真っ白だと眩しく感じたからという意見があった。</w:t>
-      </w:r>
-    </w:p>
-    <w:p>
-      <w:pPr>
-        <w:rPr>
-          <w:rFonts w:ascii="Segoe UI Symbol" w:hAnsi="Segoe UI Symbol" w:cs="Segoe UI Symbol"/>
-        </w:rPr>
-      </w:pPr>
-    </w:p>
-    <w:p>
-      <w:pPr>
-        <w:rPr>
-          <w:rFonts w:ascii="Segoe UI Symbol" w:hAnsi="Segoe UI Symbol" w:cs="Segoe UI Symbol"/>
-        </w:rPr>
-      </w:pPr>
-      <w:r>
-        <w:rPr>
-          <w:rFonts w:ascii="Segoe UI Symbol" w:hAnsi="Segoe UI Symbol" w:cs="Segoe UI Symbol" w:hint="eastAsia"/>
-        </w:rPr>
-        <w:t>画像がメインの場合だと背景色が白であった画面の方が見やすいという意見が多かった一方で、文字がメインの場合だと背景色が白の画面と背景色ありの画面では意見が同数であったことから、個人差があると感じた。</w:t>
+        <w:t>方で、文字がメインの場合だと背景色が白の画面と背景色ありの画面では意見が同数であったことから、個人差があると感じた。</w:t>
       </w:r>
     </w:p>
     <w:p>
@@ -3454,112 +3663,118 @@
         <w:rPr>
           <w:rFonts w:ascii="Segoe UI Symbol" w:hAnsi="Segoe UI Symbol" w:cs="Segoe UI Symbol" w:hint="eastAsia"/>
         </w:rPr>
+        <w:t>画像１の見づらかった意見で情報が多いという意見があったが、既存サイトの方がより１画面の情報が多いのではないかという意見がメンバー間であり変更なしという結論になった。</w:t>
+      </w:r>
+    </w:p>
+    <w:p>
+      <w:pPr>
+        <w:rPr>
+          <w:rFonts w:ascii="Segoe UI Symbol" w:hAnsi="Segoe UI Symbol" w:cs="Segoe UI Symbol"/>
+        </w:rPr>
+      </w:pPr>
+    </w:p>
+    <w:p>
+      <w:pPr>
+        <w:rPr>
+          <w:rFonts w:ascii="Segoe UI Symbol" w:hAnsi="Segoe UI Symbol" w:cs="Segoe UI Symbol"/>
+        </w:rPr>
+      </w:pPr>
+    </w:p>
+    <w:p>
+      <w:pPr>
+        <w:rPr>
+          <w:rFonts w:ascii="Segoe UI Symbol" w:hAnsi="Segoe UI Symbol" w:cs="Segoe UI Symbol"/>
+        </w:rPr>
+      </w:pPr>
+    </w:p>
+    <w:p>
+      <w:pPr>
+        <w:rPr>
+          <w:rFonts w:ascii="Segoe UI Symbol" w:hAnsi="Segoe UI Symbol" w:cs="Segoe UI Symbol"/>
+        </w:rPr>
+      </w:pPr>
+      <w:r>
+        <w:rPr>
+          <w:rFonts w:ascii="Segoe UI Symbol" w:hAnsi="Segoe UI Symbol" w:cs="Segoe UI Symbol" w:hint="eastAsia"/>
+        </w:rPr>
+        <w:t>既存論文とアンケート結果を合わせて</w:t>
+      </w:r>
+    </w:p>
+    <w:p>
+      <w:pPr>
+        <w:rPr>
+          <w:rFonts w:ascii="Segoe UI Symbol" w:hAnsi="Segoe UI Symbol" w:cs="Segoe UI Symbol"/>
+        </w:rPr>
+      </w:pPr>
+    </w:p>
+    <w:p>
+      <w:pPr>
+        <w:rPr>
+          <w:rFonts w:ascii="Segoe UI Symbol" w:hAnsi="Segoe UI Symbol" w:cs="Segoe UI Symbol"/>
+        </w:rPr>
+      </w:pPr>
+      <w:r>
+        <w:rPr>
+          <w:rFonts w:ascii="Segoe UI Symbol" w:hAnsi="Segoe UI Symbol" w:cs="Segoe UI Symbol" w:hint="eastAsia"/>
+        </w:rPr>
+        <w:t>アンケート結果と論文を見比べると似たような結果が出た。</w:t>
+      </w:r>
+    </w:p>
+    <w:p>
+      <w:pPr>
+        <w:rPr>
+          <w:rFonts w:ascii="Segoe UI Symbol" w:hAnsi="Segoe UI Symbol" w:cs="Segoe UI Symbol"/>
+        </w:rPr>
+      </w:pPr>
+      <w:r>
+        <w:rPr>
+          <w:rFonts w:ascii="Segoe UI Symbol" w:hAnsi="Segoe UI Symbol" w:cs="Segoe UI Symbol" w:hint="eastAsia"/>
+        </w:rPr>
+        <w:t>白背景と背景色あり（水色）の２種類を</w:t>
+      </w:r>
+      <w:r>
+        <w:rPr>
+          <w:rFonts w:ascii="Segoe UI Symbol" w:hAnsi="Segoe UI Symbol" w:cs="Segoe UI Symbol" w:hint="eastAsia"/>
+        </w:rPr>
+        <w:t>2</w:t>
+      </w:r>
+      <w:r>
+        <w:rPr>
+          <w:rFonts w:ascii="Segoe UI Symbol" w:hAnsi="Segoe UI Symbol" w:cs="Segoe UI Symbol" w:hint="eastAsia"/>
+        </w:rPr>
+        <w:t>ページ分（合計４ページ）アンケートの調査をしたところ、白背景を良いと思った理由の多くは「文字が見やすい」という意見が多く、文字を読むという作業</w:t>
+      </w:r>
+      <w:r>
+        <w:rPr>
+          <w:rFonts w:ascii="Segoe UI Symbol" w:hAnsi="Segoe UI Symbol" w:cs="Segoe UI Symbol" w:hint="eastAsia"/>
+        </w:rPr>
+        <w:t>（文字の見やすさ）という点での</w:t>
+      </w:r>
+      <w:r>
+        <w:rPr>
+          <w:rFonts w:ascii="Segoe UI Symbol" w:hAnsi="Segoe UI Symbol" w:cs="Segoe UI Symbol" w:hint="eastAsia"/>
+        </w:rPr>
+        <w:t>評価が高かった。一方でコントラストが強くなるからか「目がチカチカする」「眩しく感じた」などの不快感が出る結果となった。</w:t>
+      </w:r>
+    </w:p>
+    <w:p>
+      <w:pPr>
+        <w:rPr>
+          <w:rFonts w:ascii="Segoe UI Symbol" w:hAnsi="Segoe UI Symbol" w:cs="Segoe UI Symbol"/>
+        </w:rPr>
+      </w:pPr>
+      <w:r>
+        <w:rPr>
+          <w:rFonts w:ascii="Segoe UI Symbol" w:hAnsi="Segoe UI Symbol" w:cs="Segoe UI Symbol" w:hint="eastAsia"/>
+        </w:rPr>
+        <w:t>また、「白を基調とした方が色覚情報に割く必要がないため見やすいと感じる」という興味</w:t>
+      </w:r>
+      <w:r>
+        <w:rPr>
+          <w:rFonts w:ascii="Segoe UI Symbol" w:hAnsi="Segoe UI Symbol" w:cs="Segoe UI Symbol" w:hint="eastAsia"/>
+        </w:rPr>
         <w:lastRenderedPageBreak/>
-        <w:t>画像１の見づらかった意見で情報が多いという意見があったが、既存サイトの方がより１画面の情報が多いのではないかという意見がメンバー間であり変更なしという結論になった。</w:t>
-      </w:r>
-    </w:p>
-    <w:p>
-      <w:pPr>
-        <w:rPr>
-          <w:rFonts w:ascii="Segoe UI Symbol" w:hAnsi="Segoe UI Symbol" w:cs="Segoe UI Symbol"/>
-        </w:rPr>
-      </w:pPr>
-    </w:p>
-    <w:p>
-      <w:pPr>
-        <w:rPr>
-          <w:rFonts w:ascii="Segoe UI Symbol" w:hAnsi="Segoe UI Symbol" w:cs="Segoe UI Symbol"/>
-        </w:rPr>
-      </w:pPr>
-    </w:p>
-    <w:p>
-      <w:pPr>
-        <w:rPr>
-          <w:rFonts w:ascii="Segoe UI Symbol" w:hAnsi="Segoe UI Symbol" w:cs="Segoe UI Symbol"/>
-        </w:rPr>
-      </w:pPr>
-    </w:p>
-    <w:p>
-      <w:pPr>
-        <w:rPr>
-          <w:rFonts w:ascii="Segoe UI Symbol" w:hAnsi="Segoe UI Symbol" w:cs="Segoe UI Symbol"/>
-        </w:rPr>
-      </w:pPr>
-      <w:r>
-        <w:rPr>
-          <w:rFonts w:ascii="Segoe UI Symbol" w:hAnsi="Segoe UI Symbol" w:cs="Segoe UI Symbol" w:hint="eastAsia"/>
-        </w:rPr>
-        <w:t>既存論文とアンケート結果を合わせて</w:t>
-      </w:r>
-    </w:p>
-    <w:p>
-      <w:pPr>
-        <w:rPr>
-          <w:rFonts w:ascii="Segoe UI Symbol" w:hAnsi="Segoe UI Symbol" w:cs="Segoe UI Symbol" w:hint="eastAsia"/>
-        </w:rPr>
-      </w:pPr>
-    </w:p>
-    <w:p>
-      <w:pPr>
-        <w:rPr>
-          <w:rFonts w:ascii="Segoe UI Symbol" w:hAnsi="Segoe UI Symbol" w:cs="Segoe UI Symbol"/>
-        </w:rPr>
-      </w:pPr>
-      <w:r>
-        <w:rPr>
-          <w:rFonts w:ascii="Segoe UI Symbol" w:hAnsi="Segoe UI Symbol" w:cs="Segoe UI Symbol" w:hint="eastAsia"/>
-        </w:rPr>
-        <w:t>アンケート結果と論文を見比べると似たような結果が出た。</w:t>
-      </w:r>
-    </w:p>
-    <w:p>
-      <w:pPr>
-        <w:rPr>
-          <w:rFonts w:ascii="Segoe UI Symbol" w:hAnsi="Segoe UI Symbol" w:cs="Segoe UI Symbol"/>
-        </w:rPr>
-      </w:pPr>
-      <w:r>
-        <w:rPr>
-          <w:rFonts w:ascii="Segoe UI Symbol" w:hAnsi="Segoe UI Symbol" w:cs="Segoe UI Symbol" w:hint="eastAsia"/>
-        </w:rPr>
-        <w:t>白背景と背景色あり（水色）の２種類を</w:t>
-      </w:r>
-      <w:r>
-        <w:rPr>
-          <w:rFonts w:ascii="Segoe UI Symbol" w:hAnsi="Segoe UI Symbol" w:cs="Segoe UI Symbol" w:hint="eastAsia"/>
-        </w:rPr>
-        <w:t>2</w:t>
-      </w:r>
-      <w:r>
-        <w:rPr>
-          <w:rFonts w:ascii="Segoe UI Symbol" w:hAnsi="Segoe UI Symbol" w:cs="Segoe UI Symbol" w:hint="eastAsia"/>
-        </w:rPr>
-        <w:t>ページ分（合計４ページ）アンケートの調査をしたところ、白背景を良いと思った理由の多くは「文字が見やすい」という意見が多く、文字を読むという作業</w:t>
-      </w:r>
-      <w:r>
-        <w:rPr>
-          <w:rFonts w:ascii="Segoe UI Symbol" w:hAnsi="Segoe UI Symbol" w:cs="Segoe UI Symbol" w:hint="eastAsia"/>
-        </w:rPr>
-        <w:t>（文字の見やすさ）という点での</w:t>
-      </w:r>
-      <w:r>
-        <w:rPr>
-          <w:rFonts w:ascii="Segoe UI Symbol" w:hAnsi="Segoe UI Symbol" w:cs="Segoe UI Symbol" w:hint="eastAsia"/>
-        </w:rPr>
-        <w:t>評価が高かった。一方でコントラストが強くなるからか「目がチカチカする」「眩しく感じた」などの不快感が出る結果となった。</w:t>
-      </w:r>
-    </w:p>
-    <w:p>
-      <w:pPr>
-        <w:rPr>
-          <w:rFonts w:ascii="Segoe UI Symbol" w:hAnsi="Segoe UI Symbol" w:cs="Segoe UI Symbol" w:hint="eastAsia"/>
-        </w:rPr>
-      </w:pPr>
-      <w:r>
-        <w:rPr>
-          <w:rFonts w:ascii="Segoe UI Symbol" w:hAnsi="Segoe UI Symbol" w:cs="Segoe UI Symbol" w:hint="eastAsia"/>
-        </w:rPr>
-        <w:t>また、「白を基調とした方が色覚情報に割く必要がないため見やすいと感じる」という興味深い意見もあった</w:t>
+        <w:t>深い意見もあった</w:t>
       </w:r>
     </w:p>
     <w:p>
@@ -3584,7 +3799,7 @@
     <w:p>
       <w:pPr>
         <w:rPr>
-          <w:rFonts w:ascii="Segoe UI Symbol" w:hAnsi="Segoe UI Symbol" w:cs="Segoe UI Symbol" w:hint="eastAsia"/>
+          <w:rFonts w:ascii="Segoe UI Symbol" w:hAnsi="Segoe UI Symbol" w:cs="Segoe UI Symbol"/>
         </w:rPr>
       </w:pPr>
       <w:r>
@@ -3698,22 +3913,14 @@
           <w:tab w:val="right" w:pos="8504"/>
         </w:tabs>
         <w:rPr>
-          <w:rFonts w:ascii="Segoe UI Symbol" w:hAnsi="Segoe UI Symbol" w:cs="Segoe UI Symbol" w:hint="eastAsia"/>
-        </w:rPr>
-      </w:pPr>
-      <w:r>
-        <w:rPr>
-          <w:rFonts w:ascii="Segoe UI Symbol" w:hAnsi="Segoe UI Symbol" w:cs="Segoe UI Symbol" w:hint="eastAsia"/>
-        </w:rPr>
-        <w:t>文章の多い画面を真っ白</w:t>
-      </w:r>
-      <w:bookmarkStart w:id="0" w:name="_GoBack"/>
-      <w:bookmarkEnd w:id="0"/>
-      <w:r>
-        <w:rPr>
-          <w:rFonts w:ascii="Segoe UI Symbol" w:hAnsi="Segoe UI Symbol" w:cs="Segoe UI Symbol" w:hint="eastAsia"/>
-        </w:rPr>
-        <w:t>にするとコントラストが強くなり「目がチカチカする」「眩しい」という可能性を考慮して薄い灰色などに変更を考えている。</w:t>
+          <w:rFonts w:ascii="Segoe UI Symbol" w:hAnsi="Segoe UI Symbol" w:cs="Segoe UI Symbol"/>
+        </w:rPr>
+      </w:pPr>
+      <w:r>
+        <w:rPr>
+          <w:rFonts w:ascii="Segoe UI Symbol" w:hAnsi="Segoe UI Symbol" w:cs="Segoe UI Symbol" w:hint="eastAsia"/>
+        </w:rPr>
+        <w:t>文章の多い画面を真っ白にするとコントラストが強くなり「目がチカチカする」「眩しい」という可能性を考慮して薄い灰色などに変更を考えている。</w:t>
       </w:r>
     </w:p>
     <w:p>
@@ -3732,14 +3939,14 @@
           <w:tab w:val="right" w:pos="8504"/>
         </w:tabs>
         <w:rPr>
-          <w:rFonts w:ascii="Segoe UI Symbol" w:hAnsi="Segoe UI Symbol" w:cs="Segoe UI Symbol"/>
-        </w:rPr>
-      </w:pPr>
-      <w:r>
-        <w:rPr>
-          <w:rFonts w:ascii="Segoe UI Symbol" w:hAnsi="Segoe UI Symbol" w:cs="Segoe UI Symbol" w:hint="eastAsia"/>
-        </w:rPr>
-        <w:t>文字のフォントに関して題名は「ゴシック」文章を「明朝」にしてアンケートを取った</w:t>
+          <w:rFonts w:ascii="Segoe UI Symbol" w:hAnsi="Segoe UI Symbol" w:cs="Segoe UI Symbol" w:hint="eastAsia"/>
+        </w:rPr>
+      </w:pPr>
+      <w:r>
+        <w:rPr>
+          <w:rFonts w:ascii="Segoe UI Symbol" w:hAnsi="Segoe UI Symbol" w:cs="Segoe UI Symbol" w:hint="eastAsia"/>
+        </w:rPr>
+        <w:t>既存サイトとの差別化を図るため、文章を明朝体に変更を行った。</w:t>
       </w:r>
     </w:p>
     <w:p>
@@ -3755,7 +3962,7 @@
         <w:rPr>
           <w:rFonts w:ascii="Segoe UI Symbol" w:hAnsi="Segoe UI Symbol" w:cs="Segoe UI Symbol" w:hint="eastAsia"/>
         </w:rPr>
-        <w:t>理由としては目につきやすい題名を力強い、男性的であるという意見のある（既存論文から）目につきやすいゴシック体にし</w:t>
+        <w:t>文字のフォントに関して題名は「ゴシック」</w:t>
       </w:r>
       <w:r>
         <w:rPr>
@@ -3767,7 +3974,13 @@
         <w:rPr>
           <w:rFonts w:ascii="Segoe UI Symbol" w:hAnsi="Segoe UI Symbol" w:cs="Segoe UI Symbol" w:hint="eastAsia"/>
         </w:rPr>
-        <w:t>文書は柔らかい、読みやすいという意見のあった明朝体にするという論文調査から得た情報で私たちの考えるデザインに有用かを知りたかったからである。また、既存サイトとの差別化を図るための要素の一つでもある。</w:t>
+        <w:t>文章を「明朝」にしてアンケートを取った</w:t>
+      </w:r>
+      <w:r>
+        <w:rPr>
+          <w:rFonts w:ascii="Segoe UI Symbol" w:hAnsi="Segoe UI Symbol" w:cs="Segoe UI Symbol" w:hint="eastAsia"/>
+        </w:rPr>
+        <w:t>。</w:t>
       </w:r>
     </w:p>
     <w:p>
@@ -3783,8 +3996,45 @@
         <w:rPr>
           <w:rFonts w:ascii="Segoe UI Symbol" w:hAnsi="Segoe UI Symbol" w:cs="Segoe UI Symbol" w:hint="eastAsia"/>
         </w:rPr>
-        <w:lastRenderedPageBreak/>
-        <w:t>結果としては、大きな反応などは見られなかったが、「説明文のフォントが見づらい」や「文字が薄い」という意見があった。</w:t>
+        <w:t>理由としては目につきやすい題名を力強い、男性的であるという意見のある（既存論文から）目につきやすいゴシック体にし</w:t>
+      </w:r>
+      <w:r>
+        <w:rPr>
+          <w:rFonts w:ascii="Segoe UI Symbol" w:hAnsi="Segoe UI Symbol" w:cs="Segoe UI Symbol" w:hint="eastAsia"/>
+        </w:rPr>
+        <w:t>、</w:t>
+      </w:r>
+      <w:r>
+        <w:rPr>
+          <w:rFonts w:ascii="Segoe UI Symbol" w:hAnsi="Segoe UI Symbol" w:cs="Segoe UI Symbol" w:hint="eastAsia"/>
+        </w:rPr>
+        <w:t>文章</w:t>
+      </w:r>
+      <w:r>
+        <w:rPr>
+          <w:rFonts w:ascii="Segoe UI Symbol" w:hAnsi="Segoe UI Symbol" w:cs="Segoe UI Symbol" w:hint="eastAsia"/>
+        </w:rPr>
+        <w:t>は柔らかい、読みやすいという意見のあった</w:t>
+      </w:r>
+      <w:r>
+        <w:rPr>
+          <w:rFonts w:ascii="Segoe UI Symbol" w:hAnsi="Segoe UI Symbol" w:cs="Segoe UI Symbol" w:hint="eastAsia"/>
+        </w:rPr>
+        <w:t>明朝体にすることで</w:t>
+      </w:r>
+      <w:bookmarkStart w:id="0" w:name="_GoBack"/>
+      <w:bookmarkEnd w:id="0"/>
+      <w:r>
+        <w:rPr>
+          <w:rFonts w:ascii="Segoe UI Symbol" w:hAnsi="Segoe UI Symbol" w:cs="Segoe UI Symbol" w:hint="eastAsia"/>
+        </w:rPr>
+        <w:t>論文調査から得た情報で私たちの考えるデザインは</w:t>
+      </w:r>
+      <w:r>
+        <w:rPr>
+          <w:rFonts w:ascii="Segoe UI Symbol" w:hAnsi="Segoe UI Symbol" w:cs="Segoe UI Symbol" w:hint="eastAsia"/>
+        </w:rPr>
+        <w:t>有用かを知りたかったからである。また、既存サイトとの差別化を図るための要素の一つでもある。</w:t>
       </w:r>
     </w:p>
     <w:p>
@@ -3800,13 +4050,7 @@
         <w:rPr>
           <w:rFonts w:ascii="Segoe UI Symbol" w:hAnsi="Segoe UI Symbol" w:cs="Segoe UI Symbol" w:hint="eastAsia"/>
         </w:rPr>
-        <w:t>論文でも触れられていたように、「ゴシック体」では装飾は少なく文字の太さが均一であるが、「明朝体」は</w:t>
-      </w:r>
-      <w:r>
-        <w:rPr>
-          <w:rFonts w:ascii="Segoe UI Symbol" w:hAnsi="Segoe UI Symbol" w:cs="Segoe UI Symbol" w:hint="eastAsia"/>
-        </w:rPr>
-        <w:t>起筆部の打ち込みや終筆部のウロコなどの装飾があり、文字の太さが均一ではない。</w:t>
+        <w:t>結果としては、大きな反応などは見られなかったが、「説明文のフォントが見づらい」や「文字が薄い」という意見があった。</w:t>
       </w:r>
     </w:p>
     <w:p>
@@ -3822,7 +4066,13 @@
         <w:rPr>
           <w:rFonts w:ascii="Segoe UI Symbol" w:hAnsi="Segoe UI Symbol" w:cs="Segoe UI Symbol" w:hint="eastAsia"/>
         </w:rPr>
-        <w:t>そのため、文字が薄いという意見や、フォントの見づらさにつながったと思われる。</w:t>
+        <w:t>論文でも触れられていたように、「ゴシック体」では装飾は少なく文字の太さが均一であるが、「明朝体」は</w:t>
+      </w:r>
+      <w:r>
+        <w:rPr>
+          <w:rFonts w:ascii="Segoe UI Symbol" w:hAnsi="Segoe UI Symbol" w:cs="Segoe UI Symbol" w:hint="eastAsia"/>
+        </w:rPr>
+        <w:t>起筆部の打ち込みや終筆部のウロコなどの装飾があり、文字の太さが均一ではない。</w:t>
       </w:r>
     </w:p>
     <w:p>
@@ -3831,7 +4081,23 @@
           <w:tab w:val="right" w:pos="8504"/>
         </w:tabs>
         <w:rPr>
-          <w:rFonts w:ascii="Segoe UI Symbol" w:hAnsi="Segoe UI Symbol" w:cs="Segoe UI Symbol" w:hint="eastAsia"/>
+          <w:rFonts w:ascii="Segoe UI Symbol" w:hAnsi="Segoe UI Symbol" w:cs="Segoe UI Symbol"/>
+        </w:rPr>
+      </w:pPr>
+      <w:r>
+        <w:rPr>
+          <w:rFonts w:ascii="Segoe UI Symbol" w:hAnsi="Segoe UI Symbol" w:cs="Segoe UI Symbol" w:hint="eastAsia"/>
+        </w:rPr>
+        <w:t>そのため、文字が薄いという意見や、フォントの見づらさにつながったと思われる。</w:t>
+      </w:r>
+    </w:p>
+    <w:p>
+      <w:pPr>
+        <w:tabs>
+          <w:tab w:val="right" w:pos="8504"/>
+        </w:tabs>
+        <w:rPr>
+          <w:rFonts w:ascii="Segoe UI Symbol" w:hAnsi="Segoe UI Symbol" w:cs="Segoe UI Symbol"/>
         </w:rPr>
       </w:pPr>
       <w:r>

--- a/submit/アンケート結果と論文からの調査資料.docx
+++ b/submit/アンケート結果と論文からの調査資料.docx
@@ -1395,7 +1395,7 @@
     <w:p>
       <w:pPr>
         <w:rPr>
-          <w:rFonts w:ascii="Segoe UI Symbol" w:hAnsi="Segoe UI Symbol" w:cs="Segoe UI Symbol"/>
+          <w:rStyle w:val="a7"/>
         </w:rPr>
       </w:pPr>
       <w:r>
@@ -2342,7 +2342,7 @@
     <w:p>
       <w:pPr>
         <w:rPr>
-          <w:rFonts w:ascii="Segoe UI Symbol" w:hAnsi="Segoe UI Symbol" w:cs="Segoe UI Symbol" w:hint="eastAsia"/>
+          <w:rFonts w:ascii="Segoe UI Symbol" w:hAnsi="Segoe UI Symbol" w:cs="Segoe UI Symbol"/>
         </w:rPr>
       </w:pPr>
       <w:r>
@@ -2488,7 +2488,7 @@
     <w:p>
       <w:pPr>
         <w:rPr>
-          <w:rFonts w:ascii="Segoe UI Symbol" w:hAnsi="Segoe UI Symbol" w:cs="Segoe UI Symbol" w:hint="eastAsia"/>
+          <w:rFonts w:ascii="Segoe UI Symbol" w:hAnsi="Segoe UI Symbol" w:cs="Segoe UI Symbol"/>
         </w:rPr>
       </w:pPr>
     </w:p>
@@ -2520,7 +2520,7 @@
     <w:p>
       <w:pPr>
         <w:rPr>
-          <w:rFonts w:ascii="Segoe UI Symbol" w:hAnsi="Segoe UI Symbol" w:cs="Segoe UI Symbol" w:hint="eastAsia"/>
+          <w:rFonts w:ascii="Segoe UI Symbol" w:hAnsi="Segoe UI Symbol" w:cs="Segoe UI Symbol"/>
         </w:rPr>
       </w:pPr>
       <w:r>
@@ -2540,7 +2540,7 @@
     <w:p>
       <w:pPr>
         <w:rPr>
-          <w:rFonts w:ascii="Segoe UI Symbol" w:hAnsi="Segoe UI Symbol" w:cs="Segoe UI Symbol" w:hint="eastAsia"/>
+          <w:rFonts w:ascii="Segoe UI Symbol" w:hAnsi="Segoe UI Symbol" w:cs="Segoe UI Symbol"/>
         </w:rPr>
       </w:pPr>
     </w:p>
@@ -2734,7 +2734,7 @@
     <w:p>
       <w:pPr>
         <w:rPr>
-          <w:rFonts w:ascii="Segoe UI Symbol" w:hAnsi="Segoe UI Symbol" w:cs="Segoe UI Symbol" w:hint="eastAsia"/>
+          <w:rFonts w:ascii="Segoe UI Symbol" w:hAnsi="Segoe UI Symbol" w:cs="Segoe UI Symbol"/>
         </w:rPr>
       </w:pPr>
     </w:p>
@@ -2871,7 +2871,7 @@
     <w:p>
       <w:pPr>
         <w:rPr>
-          <w:rFonts w:ascii="Segoe UI Symbol" w:hAnsi="Segoe UI Symbol" w:cs="Segoe UI Symbol" w:hint="eastAsia"/>
+          <w:rFonts w:ascii="Segoe UI Symbol" w:hAnsi="Segoe UI Symbol" w:cs="Segoe UI Symbol"/>
         </w:rPr>
       </w:pPr>
       <w:r>
@@ -2942,7 +2942,7 @@
     <w:p>
       <w:pPr>
         <w:rPr>
-          <w:rFonts w:ascii="Segoe UI Symbol" w:hAnsi="Segoe UI Symbol" w:cs="Segoe UI Symbol" w:hint="eastAsia"/>
+          <w:rFonts w:ascii="Segoe UI Symbol" w:hAnsi="Segoe UI Symbol" w:cs="Segoe UI Symbol"/>
         </w:rPr>
       </w:pPr>
       <w:r>
@@ -2955,21 +2955,21 @@
     <w:p>
       <w:pPr>
         <w:rPr>
-          <w:rFonts w:ascii="Segoe UI Symbol" w:hAnsi="Segoe UI Symbol" w:cs="Segoe UI Symbol" w:hint="eastAsia"/>
-        </w:rPr>
-      </w:pPr>
-    </w:p>
-    <w:p>
-      <w:pPr>
-        <w:rPr>
-          <w:rFonts w:ascii="Segoe UI Symbol" w:hAnsi="Segoe UI Symbol" w:cs="Segoe UI Symbol"/>
-        </w:rPr>
-      </w:pPr>
-    </w:p>
-    <w:p>
-      <w:pPr>
-        <w:rPr>
-          <w:rFonts w:ascii="Segoe UI Symbol" w:hAnsi="Segoe UI Symbol" w:cs="Segoe UI Symbol" w:hint="eastAsia"/>
+          <w:rFonts w:ascii="Segoe UI Symbol" w:hAnsi="Segoe UI Symbol" w:cs="Segoe UI Symbol"/>
+        </w:rPr>
+      </w:pPr>
+    </w:p>
+    <w:p>
+      <w:pPr>
+        <w:rPr>
+          <w:rFonts w:ascii="Segoe UI Symbol" w:hAnsi="Segoe UI Symbol" w:cs="Segoe UI Symbol"/>
+        </w:rPr>
+      </w:pPr>
+    </w:p>
+    <w:p>
+      <w:pPr>
+        <w:rPr>
+          <w:rFonts w:ascii="Segoe UI Symbol" w:hAnsi="Segoe UI Symbol" w:cs="Segoe UI Symbol"/>
         </w:rPr>
       </w:pPr>
     </w:p>
@@ -3220,6 +3220,8 @@
         </w:rPr>
         <w:t>説明文の文字が小さい</w:t>
       </w:r>
+      <w:bookmarkStart w:id="0" w:name="_GoBack"/>
+      <w:bookmarkEnd w:id="0"/>
     </w:p>
     <w:p>
       <w:pPr>
@@ -3939,7 +3941,7 @@
           <w:tab w:val="right" w:pos="8504"/>
         </w:tabs>
         <w:rPr>
-          <w:rFonts w:ascii="Segoe UI Symbol" w:hAnsi="Segoe UI Symbol" w:cs="Segoe UI Symbol" w:hint="eastAsia"/>
+          <w:rFonts w:ascii="Segoe UI Symbol" w:hAnsi="Segoe UI Symbol" w:cs="Segoe UI Symbol"/>
         </w:rPr>
       </w:pPr>
       <w:r>
@@ -4020,15 +4022,7 @@
         <w:rPr>
           <w:rFonts w:ascii="Segoe UI Symbol" w:hAnsi="Segoe UI Symbol" w:cs="Segoe UI Symbol" w:hint="eastAsia"/>
         </w:rPr>
-        <w:t>明朝体にすることで</w:t>
-      </w:r>
-      <w:bookmarkStart w:id="0" w:name="_GoBack"/>
-      <w:bookmarkEnd w:id="0"/>
-      <w:r>
-        <w:rPr>
-          <w:rFonts w:ascii="Segoe UI Symbol" w:hAnsi="Segoe UI Symbol" w:cs="Segoe UI Symbol" w:hint="eastAsia"/>
-        </w:rPr>
-        <w:t>論文調査から得た情報で私たちの考えるデザインは</w:t>
+        <w:t>明朝体にすることで論文調査から得た情報で私たちの考えるデザインは</w:t>
       </w:r>
       <w:r>
         <w:rPr>
@@ -4621,6 +4615,17 @@
     <w:uiPriority w:val="99"/>
     <w:rsid w:val="00964D9C"/>
   </w:style>
+  <w:style w:type="character" w:styleId="a7">
+    <w:name w:val="Emphasis"/>
+    <w:basedOn w:val="a0"/>
+    <w:uiPriority w:val="20"/>
+    <w:qFormat/>
+    <w:rsid w:val="00523F01"/>
+    <w:rPr>
+      <w:i/>
+      <w:iCs/>
+    </w:rPr>
+  </w:style>
 </w:styles>
 </file>
 
